--- a/TCC2v5.docx
+++ b/TCC2v5.docx
@@ -1,6 +1,6 @@
 
 <file path=word/document.xml><?xml version="1.0" encoding="utf-8"?>
-<w:document xmlns:wpc="http://schemas.microsoft.com/office/word/2010/wordprocessingCanvas" xmlns:mc="http://schemas.openxmlformats.org/markup-compatibility/2006" xmlns:o="urn:schemas-microsoft-com:office:office" xmlns:r="http://schemas.openxmlformats.org/officeDocument/2006/relationships" xmlns:m="http://schemas.openxmlformats.org/officeDocument/2006/math" xmlns:v="urn:schemas-microsoft-com:vml" xmlns:wp14="http://schemas.microsoft.com/office/word/2010/wordprocessingDrawing" xmlns:wp="http://schemas.openxmlformats.org/drawingml/2006/wordprocessingDrawing" xmlns:w10="urn:schemas-microsoft-com:office:word" xmlns:w="http://schemas.openxmlformats.org/wordprocessingml/2006/main" xmlns:w14="http://schemas.microsoft.com/office/word/2010/wordml" xmlns:w15="http://schemas.microsoft.com/office/word/2012/wordml" xmlns:wpg="http://schemas.microsoft.com/office/word/2010/wordprocessingGroup" xmlns:wpi="http://schemas.microsoft.com/office/word/2010/wordprocessingInk" xmlns:wne="http://schemas.microsoft.com/office/word/2006/wordml" xmlns:wps="http://schemas.microsoft.com/office/word/2010/wordprocessingShape" mc:Ignorable="w14 w15 wp14">
+<w:document xmlns:ve="http://schemas.openxmlformats.org/markup-compatibility/2006" xmlns:o="urn:schemas-microsoft-com:office:office" xmlns:r="http://schemas.openxmlformats.org/officeDocument/2006/relationships" xmlns:m="http://schemas.openxmlformats.org/officeDocument/2006/math" xmlns:v="urn:schemas-microsoft-com:vml" xmlns:wp="http://schemas.openxmlformats.org/drawingml/2006/wordprocessingDrawing" xmlns:w10="urn:schemas-microsoft-com:office:word" xmlns:w="http://schemas.openxmlformats.org/wordprocessingml/2006/main" xmlns:wne="http://schemas.microsoft.com/office/word/2006/wordml">
   <w:body>
     <w:p>
       <w:pPr>
@@ -183,6 +183,16 @@
     <w:p>
       <w:pPr>
         <w:ind w:firstLine="708"/>
+        <w:jc w:val="both"/>
+      </w:pPr>
+    </w:p>
+    <w:p>
+      <w:pPr>
+        <w:jc w:val="both"/>
+      </w:pPr>
+    </w:p>
+    <w:p>
+      <w:pPr>
         <w:jc w:val="both"/>
       </w:pPr>
     </w:p>
@@ -219,6 +229,7 @@
           <w:b/>
           <w:sz w:val="40"/>
         </w:rPr>
+        <w:lastRenderedPageBreak/>
         <w:t>Lista de Abreviaturas e Siglas</w:t>
       </w:r>
       <w:bookmarkEnd w:id="0"/>
@@ -239,30 +250,23 @@
         <w:t>CaRINA</w:t>
       </w:r>
       <w:proofErr w:type="spellEnd"/>
-      <w:r>
-        <w:rPr>
-          <w:rFonts w:ascii="Arial" w:hAnsi="Arial" w:cs="Arial"/>
-        </w:rPr>
-        <w:t xml:space="preserve">  -</w:t>
-      </w:r>
       <w:proofErr w:type="gramEnd"/>
       <w:r>
         <w:rPr>
           <w:rFonts w:ascii="Arial" w:hAnsi="Arial" w:cs="Arial"/>
         </w:rPr>
-        <w:t xml:space="preserve"> Carro Robótico Inteligente para Navegação Autônoma</w:t>
-      </w:r>
-    </w:p>
-    <w:p>
-      <w:pPr>
-        <w:ind w:firstLine="708"/>
-        <w:jc w:val="both"/>
-      </w:pPr>
-      <w:r>
-        <w:rPr>
-          <w:rFonts w:ascii="Arial" w:hAnsi="Arial" w:cs="Arial"/>
-        </w:rPr>
-        <w:lastRenderedPageBreak/>
+        <w:t xml:space="preserve">  - Carro Robótico Inteligente para Navegação Autônoma</w:t>
+      </w:r>
+    </w:p>
+    <w:p>
+      <w:pPr>
+        <w:ind w:firstLine="708"/>
+        <w:jc w:val="both"/>
+      </w:pPr>
+      <w:r>
+        <w:rPr>
+          <w:rFonts w:ascii="Arial" w:hAnsi="Arial" w:cs="Arial"/>
+        </w:rPr>
         <w:t>ICMC – Instituto de Ciências Matemáticas e de Computação</w:t>
       </w:r>
     </w:p>
@@ -637,15 +641,15 @@
           <w:rFonts w:ascii="Arial" w:hAnsi="Arial" w:cs="Arial"/>
           <w:i/>
         </w:rPr>
-        <w:t>Google Self-</w:t>
-      </w:r>
-      <w:proofErr w:type="spellStart"/>
-      <w:r>
-        <w:rPr>
-          <w:rFonts w:ascii="Arial" w:hAnsi="Arial" w:cs="Arial"/>
-          <w:i/>
-        </w:rPr>
-        <w:t>Driving</w:t>
+        <w:t xml:space="preserve">Google </w:t>
+      </w:r>
+      <w:proofErr w:type="spellStart"/>
+      <w:r>
+        <w:rPr>
+          <w:rFonts w:ascii="Arial" w:hAnsi="Arial" w:cs="Arial"/>
+          <w:i/>
+        </w:rPr>
+        <w:t>Self-Driving</w:t>
       </w:r>
       <w:proofErr w:type="spellEnd"/>
       <w:r>
@@ -733,23 +737,7 @@
           <w:rFonts w:ascii="Arial" w:hAnsi="Arial" w:cs="Arial"/>
           <w:i/>
         </w:rPr>
-        <w:t xml:space="preserve"> </w:t>
-      </w:r>
-      <w:proofErr w:type="spellStart"/>
-      <w:r>
-        <w:rPr>
-          <w:rFonts w:ascii="Arial" w:hAnsi="Arial" w:cs="Arial"/>
-          <w:i/>
-        </w:rPr>
-        <w:t>Research</w:t>
-      </w:r>
-      <w:proofErr w:type="spellEnd"/>
-      <w:r>
-        <w:rPr>
-          <w:rFonts w:ascii="Arial" w:hAnsi="Arial" w:cs="Arial"/>
-          <w:i/>
-        </w:rPr>
-        <w:t xml:space="preserve"> </w:t>
+        <w:t xml:space="preserve"> Research </w:t>
       </w:r>
       <w:proofErr w:type="spellStart"/>
       <w:r>
@@ -1055,12 +1043,21 @@
         </w:rPr>
         <w:t xml:space="preserve"> por meio da interface de diagnóstico OBD-II (</w:t>
       </w:r>
-      <w:r>
-        <w:rPr>
-          <w:rFonts w:ascii="Arial" w:hAnsi="Arial" w:cs="Arial"/>
-          <w:i/>
-        </w:rPr>
-        <w:t xml:space="preserve">On-Board </w:t>
+      <w:proofErr w:type="spellStart"/>
+      <w:r>
+        <w:rPr>
+          <w:rFonts w:ascii="Arial" w:hAnsi="Arial" w:cs="Arial"/>
+          <w:i/>
+        </w:rPr>
+        <w:t>On-Board</w:t>
+      </w:r>
+      <w:proofErr w:type="spellEnd"/>
+      <w:r>
+        <w:rPr>
+          <w:rFonts w:ascii="Arial" w:hAnsi="Arial" w:cs="Arial"/>
+          <w:i/>
+        </w:rPr>
+        <w:t xml:space="preserve"> </w:t>
       </w:r>
       <w:proofErr w:type="spellStart"/>
       <w:r>
@@ -1087,21 +1084,7 @@
         <w:rPr>
           <w:rFonts w:ascii="Arial" w:hAnsi="Arial" w:cs="Arial"/>
         </w:rPr>
-        <w:t xml:space="preserve">. As ferramentas selecionadas para o projeto são: um </w:t>
-      </w:r>
-      <w:proofErr w:type="spellStart"/>
-      <w:r>
-        <w:rPr>
-          <w:rFonts w:ascii="Arial" w:hAnsi="Arial" w:cs="Arial"/>
-        </w:rPr>
-        <w:t>Arduino</w:t>
-      </w:r>
-      <w:proofErr w:type="spellEnd"/>
-      <w:r>
-        <w:rPr>
-          <w:rFonts w:ascii="Arial" w:hAnsi="Arial" w:cs="Arial"/>
-        </w:rPr>
-        <w:t xml:space="preserve"> Pro Mini (ARDUINO, 2015), um módulo Bluetooth (BTH-07, 2015), um servo-motor Tower Pro MG996 (</w:t>
+        <w:t>. As ferramentas selecionadas para o projeto são: um Arduino Pro Mini (ARDUINO, 2015), um módulo Bluetooth (BTH-07, 2015), um servo-motor Tower Pro MG996 (</w:t>
       </w:r>
       <w:r>
         <w:rPr>
@@ -1222,8 +1205,17 @@
           <w:rFonts w:ascii="Arial" w:hAnsi="Arial" w:cs="Arial"/>
           <w:i/>
         </w:rPr>
-        <w:t xml:space="preserve"> Unit</w:t>
-      </w:r>
+        <w:t xml:space="preserve"> </w:t>
+      </w:r>
+      <w:proofErr w:type="spellStart"/>
+      <w:r>
+        <w:rPr>
+          <w:rFonts w:ascii="Arial" w:hAnsi="Arial" w:cs="Arial"/>
+          <w:i/>
+        </w:rPr>
+        <w:t>Unit</w:t>
+      </w:r>
+      <w:proofErr w:type="spellEnd"/>
       <w:r>
         <w:rPr>
           <w:rFonts w:ascii="Arial" w:hAnsi="Arial" w:cs="Arial"/>
@@ -1383,21 +1375,7 @@
         <w:rPr>
           <w:rFonts w:ascii="Arial" w:hAnsi="Arial" w:cs="Arial"/>
         </w:rPr>
-        <w:t xml:space="preserve">) programado como </w:t>
-      </w:r>
-      <w:proofErr w:type="spellStart"/>
-      <w:r>
-        <w:rPr>
-          <w:rFonts w:ascii="Arial" w:hAnsi="Arial" w:cs="Arial"/>
-        </w:rPr>
-        <w:t>Arduino</w:t>
-      </w:r>
-      <w:proofErr w:type="spellEnd"/>
-      <w:r>
-        <w:rPr>
-          <w:rFonts w:ascii="Arial" w:hAnsi="Arial" w:cs="Arial"/>
-        </w:rPr>
-        <w:t>, via módulo Bluetooth BTH-07;</w:t>
+        <w:t>) programado como Arduino, via módulo Bluetooth BTH-07;</w:t>
       </w:r>
     </w:p>
     <w:p>
@@ -1449,23 +1427,7 @@
           <w:rFonts w:ascii="Arial" w:hAnsi="Arial" w:cs="Arial"/>
           <w:i/>
         </w:rPr>
-        <w:t>Proportional</w:t>
-      </w:r>
-      <w:proofErr w:type="spellEnd"/>
-      <w:r>
-        <w:rPr>
-          <w:rFonts w:ascii="Arial" w:hAnsi="Arial" w:cs="Arial"/>
-          <w:i/>
-        </w:rPr>
-        <w:t>-Integral-</w:t>
-      </w:r>
-      <w:proofErr w:type="spellStart"/>
-      <w:r>
-        <w:rPr>
-          <w:rFonts w:ascii="Arial" w:hAnsi="Arial" w:cs="Arial"/>
-          <w:i/>
-        </w:rPr>
-        <w:t>Derivative</w:t>
+        <w:t>Proportional-Integral-Derivative</w:t>
       </w:r>
       <w:proofErr w:type="spellEnd"/>
       <w:r>
@@ -1983,7 +1945,21 @@
         <w:rPr>
           <w:rFonts w:ascii="Arial" w:hAnsi="Arial" w:cs="Arial"/>
         </w:rPr>
-        <w:t xml:space="preserve"> Corporation passou os 30 anos seguintes desenvolvendo, testando e abrindo o mercado para controladores de velocidade. Na década de 1960 a </w:t>
+        <w:t xml:space="preserve"> </w:t>
+      </w:r>
+      <w:proofErr w:type="spellStart"/>
+      <w:r>
+        <w:rPr>
+          <w:rFonts w:ascii="Arial" w:hAnsi="Arial" w:cs="Arial"/>
+        </w:rPr>
+        <w:t>Corporation</w:t>
+      </w:r>
+      <w:proofErr w:type="spellEnd"/>
+      <w:r>
+        <w:rPr>
+          <w:rFonts w:ascii="Arial" w:hAnsi="Arial" w:cs="Arial"/>
+        </w:rPr>
+        <w:t xml:space="preserve"> passou os 30 anos seguintes desenvolvendo, testando e abrindo o mercado para controladores de velocidade. Na década de 1960 a </w:t>
       </w:r>
       <w:proofErr w:type="spellStart"/>
       <w:r>
@@ -2236,117 +2212,44 @@
         <w:rPr>
           <w:rFonts w:ascii="Arial" w:hAnsi="Arial" w:cs="Arial"/>
         </w:rPr>
-        <w:t xml:space="preserve">2.2.3. </w:t>
-      </w:r>
-      <w:proofErr w:type="spellStart"/>
-      <w:r>
-        <w:rPr>
-          <w:rFonts w:ascii="Arial" w:hAnsi="Arial" w:cs="Arial"/>
-        </w:rPr>
-        <w:t>Arduino</w:t>
-      </w:r>
-      <w:proofErr w:type="spellEnd"/>
-    </w:p>
-    <w:p>
-      <w:pPr>
-        <w:ind w:firstLine="708"/>
-        <w:jc w:val="both"/>
-      </w:pPr>
-      <w:r>
-        <w:rPr>
-          <w:rFonts w:ascii="Arial" w:hAnsi="Arial" w:cs="Arial"/>
-        </w:rPr>
-        <w:t xml:space="preserve">O </w:t>
-      </w:r>
-      <w:proofErr w:type="spellStart"/>
-      <w:r>
-        <w:rPr>
-          <w:rFonts w:ascii="Arial" w:hAnsi="Arial" w:cs="Arial"/>
-        </w:rPr>
-        <w:t>Arduino</w:t>
-      </w:r>
-      <w:proofErr w:type="spellEnd"/>
-      <w:r>
-        <w:rPr>
-          <w:rFonts w:ascii="Arial" w:hAnsi="Arial" w:cs="Arial"/>
-        </w:rPr>
-        <w:t xml:space="preserve"> foi desenvolvido com intuito de ser uma plataforma de fácil entendimento, e de fácil programação, sendo </w:t>
-      </w:r>
-      <w:proofErr w:type="spellStart"/>
-      <w:r>
-        <w:rPr>
-          <w:rFonts w:ascii="Arial" w:hAnsi="Arial" w:cs="Arial"/>
-        </w:rPr>
-        <w:t>multi</w:t>
-      </w:r>
-      <w:proofErr w:type="spellEnd"/>
-      <w:r>
-        <w:rPr>
-          <w:rFonts w:ascii="Arial" w:hAnsi="Arial" w:cs="Arial"/>
-        </w:rPr>
-        <w:t xml:space="preserve"> plataforma e tendo diversos módulos a parte que podem ser acoplados para aumentar suas funções básicas. Uma vantagem desta plataforma é sua grande comunidade que trabalha com a filosofia </w:t>
-      </w:r>
-      <w:r>
-        <w:rPr>
-          <w:rFonts w:ascii="Arial" w:hAnsi="Arial" w:cs="Arial"/>
-          <w:i/>
-        </w:rPr>
-        <w:t xml:space="preserve">open </w:t>
-      </w:r>
-      <w:proofErr w:type="spellStart"/>
-      <w:r>
-        <w:rPr>
-          <w:rFonts w:ascii="Arial" w:hAnsi="Arial" w:cs="Arial"/>
-          <w:i/>
-        </w:rPr>
-        <w:t>source</w:t>
-      </w:r>
-      <w:proofErr w:type="spellEnd"/>
-      <w:r>
-        <w:rPr>
-          <w:rFonts w:ascii="Arial" w:hAnsi="Arial" w:cs="Arial"/>
-        </w:rPr>
-        <w:t xml:space="preserve"> (OPENSOURCE, 2015), divulgando projetos gratuitamente, desde os mais simples até projetos bem complexos. De acordo com o site oficial (ARDUINO, 2015), o </w:t>
-      </w:r>
-      <w:proofErr w:type="spellStart"/>
-      <w:r>
-        <w:rPr>
-          <w:rFonts w:ascii="Arial" w:hAnsi="Arial" w:cs="Arial"/>
-        </w:rPr>
-        <w:t>Arduino</w:t>
-      </w:r>
-      <w:proofErr w:type="spellEnd"/>
-      <w:r>
-        <w:rPr>
-          <w:rFonts w:ascii="Arial" w:hAnsi="Arial" w:cs="Arial"/>
-        </w:rPr>
-        <w:t xml:space="preserve"> é uma plataforma de prototipagem eletrônica de hardware livre, com suporte de entrada e saída embutido e uma linguagem de programação padrão. O objetivo desse projeto de hardware livre é criar ferramentas que são acessíveis, com baixo custo, flexíveis e de fácil utilização por artistas e amadores. </w:t>
-      </w:r>
-    </w:p>
-    <w:p>
-      <w:pPr>
-        <w:ind w:firstLine="708"/>
-        <w:jc w:val="both"/>
-      </w:pPr>
-      <w:r>
-        <w:rPr>
-          <w:rFonts w:ascii="Arial" w:hAnsi="Arial" w:cs="Arial"/>
-        </w:rPr>
-        <w:t xml:space="preserve">O </w:t>
-      </w:r>
-      <w:proofErr w:type="spellStart"/>
-      <w:r>
-        <w:rPr>
-          <w:rFonts w:ascii="Arial" w:hAnsi="Arial" w:cs="Arial"/>
-        </w:rPr>
-        <w:t>Arduino</w:t>
-      </w:r>
-      <w:proofErr w:type="spellEnd"/>
-      <w:r>
-        <w:rPr>
-          <w:rFonts w:ascii="Arial" w:hAnsi="Arial" w:cs="Arial"/>
-        </w:rPr>
-        <w:t xml:space="preserve"> consiste de um microprocessador </w:t>
+        <w:t>2.2.3. Arduino</w:t>
+      </w:r>
+    </w:p>
+    <w:p>
+      <w:pPr>
+        <w:ind w:firstLine="708"/>
+        <w:jc w:val="both"/>
+      </w:pPr>
+      <w:r>
+        <w:rPr>
+          <w:rFonts w:ascii="Arial" w:hAnsi="Arial" w:cs="Arial"/>
+        </w:rPr>
+        <w:t xml:space="preserve">O Arduino foi desenvolvido com intuito de ser uma plataforma de fácil entendimento, e de fácil programação, sendo multi plataforma e tendo diversos módulos a parte que podem ser acoplados para aumentar suas funções básicas. Uma vantagem desta plataforma é sua grande comunidade que trabalha com a filosofia </w:t>
+      </w:r>
+      <w:r>
+        <w:rPr>
+          <w:rFonts w:ascii="Arial" w:hAnsi="Arial" w:cs="Arial"/>
+          <w:i/>
+        </w:rPr>
+        <w:t>open source</w:t>
+      </w:r>
+      <w:r>
+        <w:rPr>
+          <w:rFonts w:ascii="Arial" w:hAnsi="Arial" w:cs="Arial"/>
+        </w:rPr>
+        <w:t xml:space="preserve"> (OPENSOURCE, 2015), divulgando projetos gratuitamente, desde os mais simples até projetos bem complexos. De acordo com o site oficial (ARDUINO, 2015), o Arduino é uma plataforma de prototipagem eletrônica de hardware livre, com suporte de entrada e saída embutido e uma linguagem de programação padrão. O objetivo desse projeto de hardware livre é criar ferramentas que são acessíveis, com baixo custo, flexíveis e de fácil utilização por artistas e amadores. </w:t>
+      </w:r>
+    </w:p>
+    <w:p>
+      <w:pPr>
+        <w:ind w:firstLine="708"/>
+        <w:jc w:val="both"/>
+      </w:pPr>
+      <w:r>
+        <w:rPr>
+          <w:rFonts w:ascii="Arial" w:hAnsi="Arial" w:cs="Arial"/>
+        </w:rPr>
+        <w:t xml:space="preserve">O Arduino consiste de um microprocessador </w:t>
       </w:r>
       <w:proofErr w:type="spellStart"/>
       <w:r>
@@ -2420,21 +2323,7 @@
         <w:rPr>
           <w:rFonts w:ascii="Arial" w:hAnsi="Arial" w:cs="Arial"/>
         </w:rPr>
-        <w:t xml:space="preserve"> (modelo do </w:t>
-      </w:r>
-      <w:proofErr w:type="spellStart"/>
-      <w:r>
-        <w:rPr>
-          <w:rFonts w:ascii="Arial" w:hAnsi="Arial" w:cs="Arial"/>
-        </w:rPr>
-        <w:t>Arduino</w:t>
-      </w:r>
-      <w:proofErr w:type="spellEnd"/>
-      <w:r>
-        <w:rPr>
-          <w:rFonts w:ascii="Arial" w:hAnsi="Arial" w:cs="Arial"/>
-        </w:rPr>
-        <w:t>), porta do computador usada, bibliotecas utilizadas, etc.</w:t>
+        <w:t xml:space="preserve"> (modelo do Arduino), porta do computador usada, bibliotecas utilizadas, etc.</w:t>
       </w:r>
     </w:p>
     <w:p>
@@ -2459,12 +2348,21 @@
         </w:rPr>
         <w:t>O OBD (</w:t>
       </w:r>
-      <w:r>
-        <w:rPr>
-          <w:rFonts w:ascii="Arial" w:hAnsi="Arial" w:cs="Arial"/>
-          <w:i/>
-        </w:rPr>
-        <w:t xml:space="preserve">On-Board </w:t>
+      <w:proofErr w:type="spellStart"/>
+      <w:r>
+        <w:rPr>
+          <w:rFonts w:ascii="Arial" w:hAnsi="Arial" w:cs="Arial"/>
+          <w:i/>
+        </w:rPr>
+        <w:t>On-Board</w:t>
+      </w:r>
+      <w:proofErr w:type="spellEnd"/>
+      <w:r>
+        <w:rPr>
+          <w:rFonts w:ascii="Arial" w:hAnsi="Arial" w:cs="Arial"/>
+          <w:i/>
+        </w:rPr>
+        <w:t xml:space="preserve"> </w:t>
       </w:r>
       <w:proofErr w:type="spellStart"/>
       <w:r>
@@ -2884,7 +2782,21 @@
         <w:rPr>
           <w:rFonts w:ascii="Arial" w:hAnsi="Arial" w:cs="Arial"/>
         </w:rPr>
-        <w:t xml:space="preserve">” um Jeep Cherokee 2014, sem modificar a parte mecânica ou arquitetural do </w:t>
+        <w:t xml:space="preserve">” um </w:t>
+      </w:r>
+      <w:proofErr w:type="spellStart"/>
+      <w:r>
+        <w:rPr>
+          <w:rFonts w:ascii="Arial" w:hAnsi="Arial" w:cs="Arial"/>
+        </w:rPr>
+        <w:t>Jeep</w:t>
+      </w:r>
+      <w:proofErr w:type="spellEnd"/>
+      <w:r>
+        <w:rPr>
+          <w:rFonts w:ascii="Arial" w:hAnsi="Arial" w:cs="Arial"/>
+        </w:rPr>
+        <w:t xml:space="preserve"> Cherokee 2014, sem modificar a parte mecânica ou arquitetural do </w:t>
       </w:r>
       <w:r>
         <w:rPr>
@@ -2927,15 +2839,15 @@
           <w:rFonts w:ascii="Arial" w:hAnsi="Arial" w:cs="Arial"/>
           <w:i/>
         </w:rPr>
-        <w:t xml:space="preserve">OBD-II </w:t>
-      </w:r>
-      <w:proofErr w:type="spellStart"/>
-      <w:r>
-        <w:rPr>
-          <w:rFonts w:ascii="Arial" w:hAnsi="Arial" w:cs="Arial"/>
-          <w:i/>
-        </w:rPr>
-        <w:t>Arduino</w:t>
+        <w:t xml:space="preserve">OBD-II Arduino </w:t>
+      </w:r>
+      <w:proofErr w:type="spellStart"/>
+      <w:r>
+        <w:rPr>
+          <w:rFonts w:ascii="Arial" w:hAnsi="Arial" w:cs="Arial"/>
+          <w:i/>
+        </w:rPr>
+        <w:t>Car</w:t>
       </w:r>
       <w:proofErr w:type="spellEnd"/>
       <w:r>
@@ -2951,169 +2863,107 @@
           <w:rFonts w:ascii="Arial" w:hAnsi="Arial" w:cs="Arial"/>
           <w:i/>
         </w:rPr>
-        <w:t>Car</w:t>
-      </w:r>
-      <w:proofErr w:type="spellEnd"/>
-      <w:r>
-        <w:rPr>
-          <w:rFonts w:ascii="Arial" w:hAnsi="Arial" w:cs="Arial"/>
-          <w:i/>
+        <w:t>Information</w:t>
+      </w:r>
+      <w:proofErr w:type="spellEnd"/>
+      <w:r>
+        <w:rPr>
+          <w:rFonts w:ascii="Arial" w:hAnsi="Arial" w:cs="Arial"/>
+          <w:i/>
+        </w:rPr>
+        <w:t xml:space="preserve"> Display</w:t>
+      </w:r>
+      <w:r>
+        <w:rPr>
+          <w:rFonts w:ascii="Arial" w:hAnsi="Arial" w:cs="Arial"/>
+        </w:rPr>
+        <w:t>” (KONCHA, 2014) propõe</w:t>
+      </w:r>
+      <w:r>
+        <w:rPr>
+          <w:rFonts w:ascii="Arial" w:hAnsi="Arial" w:cs="Arial"/>
+          <w:color w:val="FF0000"/>
         </w:rPr>
         <w:t xml:space="preserve"> </w:t>
       </w:r>
-      <w:proofErr w:type="spellStart"/>
-      <w:r>
-        <w:rPr>
-          <w:rFonts w:ascii="Arial" w:hAnsi="Arial" w:cs="Arial"/>
-          <w:i/>
-        </w:rPr>
-        <w:t>Information</w:t>
-      </w:r>
-      <w:proofErr w:type="spellEnd"/>
-      <w:r>
-        <w:rPr>
-          <w:rFonts w:ascii="Arial" w:hAnsi="Arial" w:cs="Arial"/>
-          <w:i/>
-        </w:rPr>
-        <w:t xml:space="preserve"> Display</w:t>
-      </w:r>
-      <w:r>
-        <w:rPr>
-          <w:rFonts w:ascii="Arial" w:hAnsi="Arial" w:cs="Arial"/>
-        </w:rPr>
-        <w:t>” (KONCHA, 2014) propõe</w:t>
-      </w:r>
-      <w:r>
-        <w:rPr>
-          <w:rFonts w:ascii="Arial" w:hAnsi="Arial" w:cs="Arial"/>
-          <w:color w:val="FF0000"/>
+      <w:r>
+        <w:rPr>
+          <w:rFonts w:ascii="Arial" w:hAnsi="Arial" w:cs="Arial"/>
+        </w:rPr>
+        <w:t xml:space="preserve">um display de diagnóstico em tempo real, mostrando as informações que da ECU do </w:t>
+      </w:r>
+      <w:r>
+        <w:rPr>
+          <w:rFonts w:ascii="Arial" w:hAnsi="Arial" w:cs="Arial"/>
+        </w:rPr>
+        <w:t>veículo</w:t>
+      </w:r>
+      <w:r>
+        <w:rPr>
+          <w:rFonts w:ascii="Arial" w:hAnsi="Arial" w:cs="Arial"/>
+        </w:rPr>
+        <w:t>. Porém, a conexão entre o Arduino e o OBD-II é feita via cabo serial, facilitando o processo de comunicação.</w:t>
+      </w:r>
+    </w:p>
+    <w:p>
+      <w:pPr>
+        <w:ind w:firstLine="708"/>
+        <w:jc w:val="both"/>
+      </w:pPr>
+      <w:r>
+        <w:rPr>
+          <w:rFonts w:ascii="Arial" w:hAnsi="Arial" w:cs="Arial"/>
+        </w:rPr>
+        <w:t>O projeto de título “</w:t>
+      </w:r>
+      <w:proofErr w:type="spellStart"/>
+      <w:r>
+        <w:rPr>
+          <w:rFonts w:ascii="Arial" w:hAnsi="Arial" w:cs="Arial"/>
+          <w:i/>
+        </w:rPr>
+        <w:t>Adding</w:t>
+      </w:r>
+      <w:proofErr w:type="spellEnd"/>
+      <w:r>
+        <w:rPr>
+          <w:rFonts w:ascii="Arial" w:hAnsi="Arial" w:cs="Arial"/>
+          <w:i/>
+        </w:rPr>
+        <w:t xml:space="preserve"> a bit </w:t>
+      </w:r>
+      <w:proofErr w:type="spellStart"/>
+      <w:r>
+        <w:rPr>
+          <w:rFonts w:ascii="Arial" w:hAnsi="Arial" w:cs="Arial"/>
+          <w:i/>
+        </w:rPr>
+        <w:t>of</w:t>
+      </w:r>
+      <w:proofErr w:type="spellEnd"/>
+      <w:r>
+        <w:rPr>
+          <w:rFonts w:ascii="Arial" w:hAnsi="Arial" w:cs="Arial"/>
+          <w:i/>
+        </w:rPr>
+        <w:t xml:space="preserve"> Arduino to </w:t>
+      </w:r>
+      <w:proofErr w:type="spellStart"/>
+      <w:r>
+        <w:rPr>
+          <w:rFonts w:ascii="Arial" w:hAnsi="Arial" w:cs="Arial"/>
+          <w:i/>
+        </w:rPr>
+        <w:t>my</w:t>
+      </w:r>
+      <w:proofErr w:type="spellEnd"/>
+      <w:r>
+        <w:rPr>
+          <w:rFonts w:ascii="Arial" w:hAnsi="Arial" w:cs="Arial"/>
+          <w:i/>
         </w:rPr>
         <w:t xml:space="preserve"> </w:t>
       </w:r>
-      <w:r>
-        <w:rPr>
-          <w:rFonts w:ascii="Arial" w:hAnsi="Arial" w:cs="Arial"/>
-        </w:rPr>
-        <w:t xml:space="preserve">um display de diagnóstico em tempo real, mostrando as informações que da ECU do </w:t>
-      </w:r>
-      <w:r>
-        <w:rPr>
-          <w:rFonts w:ascii="Arial" w:hAnsi="Arial" w:cs="Arial"/>
-        </w:rPr>
-        <w:t>veículo</w:t>
-      </w:r>
-      <w:r>
-        <w:rPr>
-          <w:rFonts w:ascii="Arial" w:hAnsi="Arial" w:cs="Arial"/>
-        </w:rPr>
-        <w:t xml:space="preserve">. Porém, a conexão entre o </w:t>
-      </w:r>
-      <w:proofErr w:type="spellStart"/>
-      <w:r>
-        <w:rPr>
-          <w:rFonts w:ascii="Arial" w:hAnsi="Arial" w:cs="Arial"/>
-        </w:rPr>
-        <w:t>Arduino</w:t>
-      </w:r>
-      <w:proofErr w:type="spellEnd"/>
-      <w:r>
-        <w:rPr>
-          <w:rFonts w:ascii="Arial" w:hAnsi="Arial" w:cs="Arial"/>
-        </w:rPr>
-        <w:t xml:space="preserve"> e o OBD-II é feita via cabo serial, facilitando o processo de comunicação.</w:t>
-      </w:r>
-    </w:p>
-    <w:p>
-      <w:pPr>
-        <w:ind w:firstLine="708"/>
-        <w:jc w:val="both"/>
-      </w:pPr>
-      <w:r>
-        <w:rPr>
-          <w:rFonts w:ascii="Arial" w:hAnsi="Arial" w:cs="Arial"/>
-        </w:rPr>
-        <w:t>O projeto de título “</w:t>
-      </w:r>
-      <w:proofErr w:type="spellStart"/>
-      <w:r>
-        <w:rPr>
-          <w:rFonts w:ascii="Arial" w:hAnsi="Arial" w:cs="Arial"/>
-          <w:i/>
-        </w:rPr>
-        <w:t>Adding</w:t>
-      </w:r>
-      <w:proofErr w:type="spellEnd"/>
-      <w:r>
-        <w:rPr>
-          <w:rFonts w:ascii="Arial" w:hAnsi="Arial" w:cs="Arial"/>
-          <w:i/>
-        </w:rPr>
-        <w:t xml:space="preserve"> a bit </w:t>
-      </w:r>
-      <w:proofErr w:type="spellStart"/>
-      <w:r>
-        <w:rPr>
-          <w:rFonts w:ascii="Arial" w:hAnsi="Arial" w:cs="Arial"/>
-          <w:i/>
-        </w:rPr>
-        <w:t>of</w:t>
-      </w:r>
-      <w:proofErr w:type="spellEnd"/>
-      <w:r>
-        <w:rPr>
-          <w:rFonts w:ascii="Arial" w:hAnsi="Arial" w:cs="Arial"/>
-          <w:i/>
-        </w:rPr>
-        <w:t xml:space="preserve"> </w:t>
-      </w:r>
-      <w:proofErr w:type="spellStart"/>
-      <w:r>
-        <w:rPr>
-          <w:rFonts w:ascii="Arial" w:hAnsi="Arial" w:cs="Arial"/>
-          <w:i/>
-        </w:rPr>
-        <w:t>Arduino</w:t>
-      </w:r>
-      <w:proofErr w:type="spellEnd"/>
-      <w:r>
-        <w:rPr>
-          <w:rFonts w:ascii="Arial" w:hAnsi="Arial" w:cs="Arial"/>
-          <w:i/>
-        </w:rPr>
-        <w:t xml:space="preserve"> </w:t>
-      </w:r>
-      <w:proofErr w:type="spellStart"/>
-      <w:r>
-        <w:rPr>
-          <w:rFonts w:ascii="Arial" w:hAnsi="Arial" w:cs="Arial"/>
-          <w:i/>
-        </w:rPr>
-        <w:t>to</w:t>
-      </w:r>
-      <w:proofErr w:type="spellEnd"/>
-      <w:r>
-        <w:rPr>
-          <w:rFonts w:ascii="Arial" w:hAnsi="Arial" w:cs="Arial"/>
-          <w:i/>
-        </w:rPr>
-        <w:t xml:space="preserve"> </w:t>
-      </w:r>
-      <w:proofErr w:type="spellStart"/>
-      <w:r>
-        <w:rPr>
-          <w:rFonts w:ascii="Arial" w:hAnsi="Arial" w:cs="Arial"/>
-          <w:i/>
-        </w:rPr>
-        <w:t>my</w:t>
-      </w:r>
-      <w:proofErr w:type="spellEnd"/>
-      <w:r>
-        <w:rPr>
-          <w:rFonts w:ascii="Arial" w:hAnsi="Arial" w:cs="Arial"/>
-          <w:i/>
-        </w:rPr>
-        <w:t xml:space="preserve"> </w:t>
-      </w:r>
       <w:proofErr w:type="spellStart"/>
       <w:r>
         <w:rPr>
@@ -3134,21 +2984,7 @@
         <w:rPr>
           <w:rFonts w:ascii="Arial" w:hAnsi="Arial" w:cs="Arial"/>
         </w:rPr>
-        <w:t xml:space="preserve">” (BOUGAKOV, 2013), visa a comunicação do módulo de diagnóstico OBD-II Bluetooth com o </w:t>
-      </w:r>
-      <w:proofErr w:type="spellStart"/>
-      <w:r>
-        <w:rPr>
-          <w:rFonts w:ascii="Arial" w:hAnsi="Arial" w:cs="Arial"/>
-        </w:rPr>
-        <w:t>Arduino</w:t>
-      </w:r>
-      <w:proofErr w:type="spellEnd"/>
-      <w:r>
-        <w:rPr>
-          <w:rFonts w:ascii="Arial" w:hAnsi="Arial" w:cs="Arial"/>
-        </w:rPr>
-        <w:t>, adicionando algumas funções por meio de dispositivos adicionais, como GPS (</w:t>
+        <w:t>” (BOUGAKOV, 2013), visa a comunicação do módulo de diagnóstico OBD-II Bluetooth com o Arduino, adicionando algumas funções por meio de dispositivos adicionais, como GPS (</w:t>
       </w:r>
       <w:r>
         <w:rPr>
@@ -3189,35 +3025,7 @@
         <w:rPr>
           <w:rFonts w:ascii="Arial" w:hAnsi="Arial" w:cs="Arial"/>
         </w:rPr>
-        <w:t xml:space="preserve">O projeto de título “OBDII HC-05” (GRCBYTE, 2014) é um guia de comunicação entre o módulo ELM327 e o módulo Bluetooth HC-05 conectado ao </w:t>
-      </w:r>
-      <w:proofErr w:type="spellStart"/>
-      <w:r>
-        <w:rPr>
-          <w:rFonts w:ascii="Arial" w:hAnsi="Arial" w:cs="Arial"/>
-        </w:rPr>
-        <w:t>Arduino</w:t>
-      </w:r>
-      <w:proofErr w:type="spellEnd"/>
-      <w:r>
-        <w:rPr>
-          <w:rFonts w:ascii="Arial" w:hAnsi="Arial" w:cs="Arial"/>
-        </w:rPr>
-        <w:t xml:space="preserve">. Nele é descrito passo-a-passo como fazer a comunicação entre os módulos, como interpretar os dados provindos do ELM327 e exemplos de código para </w:t>
-      </w:r>
-      <w:proofErr w:type="spellStart"/>
-      <w:r>
-        <w:rPr>
-          <w:rFonts w:ascii="Arial" w:hAnsi="Arial" w:cs="Arial"/>
-        </w:rPr>
-        <w:t>Arduino</w:t>
-      </w:r>
-      <w:proofErr w:type="spellEnd"/>
-      <w:r>
-        <w:rPr>
-          <w:rFonts w:ascii="Arial" w:hAnsi="Arial" w:cs="Arial"/>
-        </w:rPr>
-        <w:t xml:space="preserve"> que tratam essas informações.</w:t>
+        <w:t>O projeto de título “OBDII HC-05” (GRCBYTE, 2014) é um guia de comunicação entre o módulo ELM327 e o módulo Bluetooth HC-05 conectado ao Arduino. Nele é descrito passo-a-passo como fazer a comunicação entre os módulos, como interpretar os dados provindos do ELM327 e exemplos de código para Arduino que tratam essas informações.</w:t>
       </w:r>
     </w:p>
     <w:p>
@@ -3247,15 +3055,15 @@
           <w:rFonts w:ascii="Arial" w:hAnsi="Arial" w:cs="Arial"/>
           <w:i/>
         </w:rPr>
-        <w:t>Google self-</w:t>
-      </w:r>
-      <w:proofErr w:type="spellStart"/>
-      <w:r>
-        <w:rPr>
-          <w:rFonts w:ascii="Arial" w:hAnsi="Arial" w:cs="Arial"/>
-          <w:i/>
-        </w:rPr>
-        <w:t>driving</w:t>
+        <w:t xml:space="preserve">Google </w:t>
+      </w:r>
+      <w:proofErr w:type="spellStart"/>
+      <w:r>
+        <w:rPr>
+          <w:rFonts w:ascii="Arial" w:hAnsi="Arial" w:cs="Arial"/>
+          <w:i/>
+        </w:rPr>
+        <w:t>self-driving</w:t>
       </w:r>
       <w:proofErr w:type="spellEnd"/>
       <w:r>
@@ -3506,21 +3314,7 @@
         <w:rPr>
           <w:rFonts w:ascii="Arial" w:hAnsi="Arial" w:cs="Arial"/>
         </w:rPr>
-        <w:t xml:space="preserve">Cada um dos projetos relacionados citados contribuiu para o desenvolvimento deste trabalho, tanto como fonte de informação sobre novas tecnologias e componentes, como base de codificação para o software do </w:t>
-      </w:r>
-      <w:proofErr w:type="spellStart"/>
-      <w:r>
-        <w:rPr>
-          <w:rFonts w:ascii="Arial" w:hAnsi="Arial" w:cs="Arial"/>
-        </w:rPr>
-        <w:t>Arduino</w:t>
-      </w:r>
-      <w:proofErr w:type="spellEnd"/>
-      <w:r>
-        <w:rPr>
-          <w:rFonts w:ascii="Arial" w:hAnsi="Arial" w:cs="Arial"/>
-        </w:rPr>
-        <w:t>. Segue o capítulo de desenvolvimento propriamente dito.</w:t>
+        <w:t>Cada um dos projetos relacionados citados contribuiu para o desenvolvimento deste trabalho, tanto como fonte de informação sobre novas tecnologias e componentes, como base de codificação para o software do Arduino. Segue o capítulo de desenvolvimento propriamente dito.</w:t>
       </w:r>
     </w:p>
     <w:p>
@@ -3668,38 +3462,16 @@
       <w:r>
         <w:rPr>
           <w:rFonts w:ascii="Arial" w:hAnsi="Arial" w:cs="Arial"/>
-        </w:rPr>
-        <w:t xml:space="preserve"> (</w:t>
-      </w:r>
-      <w:r>
-        <w:rPr>
-          <w:rFonts w:ascii="Arial" w:hAnsi="Arial" w:cs="Arial"/>
-          <w:color w:val="FF0000"/>
-        </w:rPr>
-        <w:t xml:space="preserve">MANTIVE ASSIM PQ NÃO CONSEGUI UM JEITO MELHOR </w:t>
-      </w:r>
-      <w:proofErr w:type="gramStart"/>
-      <w:r>
-        <w:rPr>
-          <w:rFonts w:ascii="Arial" w:hAnsi="Arial" w:cs="Arial"/>
-          <w:color w:val="FF0000"/>
-        </w:rPr>
-        <w:t>PRA</w:t>
-      </w:r>
-      <w:proofErr w:type="gramEnd"/>
-      <w:r>
-        <w:rPr>
-          <w:rFonts w:ascii="Arial" w:hAnsi="Arial" w:cs="Arial"/>
-          <w:color w:val="FF0000"/>
-        </w:rPr>
-        <w:t xml:space="preserve"> FALAR</w:t>
-      </w:r>
-      <w:r>
-        <w:rPr>
-          <w:rFonts w:ascii="Arial" w:hAnsi="Arial" w:cs="Arial"/>
+          <w:color w:val="FF0000"/>
         </w:rPr>
         <w:t xml:space="preserve"> </w:t>
       </w:r>
+      <w:r>
+        <w:rPr>
+          <w:rFonts w:ascii="Arial" w:hAnsi="Arial" w:cs="Arial"/>
+        </w:rPr>
+        <w:t>(</w:t>
+      </w:r>
       <w:proofErr w:type="spellStart"/>
       <w:r>
         <w:rPr>
@@ -3808,21 +3580,7 @@
         <w:rPr>
           <w:rFonts w:ascii="Arial" w:hAnsi="Arial" w:cs="Arial"/>
         </w:rPr>
-        <w:t xml:space="preserve">, no caso o </w:t>
-      </w:r>
-      <w:proofErr w:type="spellStart"/>
-      <w:r>
-        <w:rPr>
-          <w:rFonts w:ascii="Arial" w:hAnsi="Arial" w:cs="Arial"/>
-        </w:rPr>
-        <w:t>Arduino</w:t>
-      </w:r>
-      <w:proofErr w:type="spellEnd"/>
-      <w:r>
-        <w:rPr>
-          <w:rFonts w:ascii="Arial" w:hAnsi="Arial" w:cs="Arial"/>
-        </w:rPr>
-        <w:t xml:space="preserve"> e o pedal do acelerador. Seu funcionamento é contínuo, ou seja, a cada iteração o módulo </w:t>
+        <w:t xml:space="preserve">, no caso o Arduino e o pedal do acelerador. Seu funcionamento é contínuo, ou seja, a cada iteração o módulo </w:t>
       </w:r>
       <w:r>
         <w:rPr>
@@ -4074,7 +3832,21 @@
           <w:rFonts w:ascii="Arial" w:hAnsi="Arial" w:cs="Arial"/>
           <w:color w:val="FF0000"/>
         </w:rPr>
-        <w:t xml:space="preserve">pois devido ao acúmulo da soma do fator integrativo, os primeiros valores de ajuste são muito altos, </w:t>
+        <w:t>pois devido ao acúmulo da soma do fator integrativo, os primeiros va</w:t>
+      </w:r>
+      <w:r>
+        <w:rPr>
+          <w:rFonts w:ascii="Arial" w:hAnsi="Arial" w:cs="Arial"/>
+          <w:color w:val="FF0000"/>
+        </w:rPr>
+        <w:t>lores de ajuste são muito altos e</w:t>
+      </w:r>
+      <w:r>
+        <w:rPr>
+          <w:rFonts w:ascii="Arial" w:hAnsi="Arial" w:cs="Arial"/>
+          <w:color w:val="FF0000"/>
+        </w:rPr>
+        <w:t xml:space="preserve"> </w:t>
       </w:r>
       <w:r>
         <w:rPr>
@@ -4375,13 +4147,8 @@
         <w:pStyle w:val="Ttulo6"/>
       </w:pPr>
       <w:r>
-        <w:t xml:space="preserve">3.3.2.1.1. </w:t>
-      </w:r>
-      <w:proofErr w:type="spellStart"/>
-      <w:r>
-        <w:t>Arduino</w:t>
-      </w:r>
-      <w:proofErr w:type="spellEnd"/>
+        <w:t>3.3.2.1.1. Arduino</w:t>
+      </w:r>
     </w:p>
     <w:p>
       <w:pPr>
@@ -4393,35 +4160,7 @@
           <w:rFonts w:ascii="Arial" w:hAnsi="Arial" w:cs="Arial"/>
         </w:rPr>
         <w:lastRenderedPageBreak/>
-        <w:t xml:space="preserve">Para este projeto, foi mantido o </w:t>
-      </w:r>
-      <w:proofErr w:type="spellStart"/>
-      <w:r>
-        <w:rPr>
-          <w:rFonts w:ascii="Arial" w:hAnsi="Arial" w:cs="Arial"/>
-        </w:rPr>
-        <w:t>Arduino</w:t>
-      </w:r>
-      <w:proofErr w:type="spellEnd"/>
-      <w:r>
-        <w:rPr>
-          <w:rFonts w:ascii="Arial" w:hAnsi="Arial" w:cs="Arial"/>
-        </w:rPr>
-        <w:t xml:space="preserve"> do TCC1, um </w:t>
-      </w:r>
-      <w:proofErr w:type="spellStart"/>
-      <w:r>
-        <w:rPr>
-          <w:rFonts w:ascii="Arial" w:hAnsi="Arial" w:cs="Arial"/>
-        </w:rPr>
-        <w:t>Arduino</w:t>
-      </w:r>
-      <w:proofErr w:type="spellEnd"/>
-      <w:r>
-        <w:rPr>
-          <w:rFonts w:ascii="Arial" w:hAnsi="Arial" w:cs="Arial"/>
-        </w:rPr>
-        <w:t xml:space="preserve"> Pro Mini </w:t>
+        <w:t xml:space="preserve">Para este projeto, foi mantido o Arduino do TCC1, um Arduino Pro Mini </w:t>
       </w:r>
       <w:proofErr w:type="spellStart"/>
       <w:r>
@@ -4491,21 +4230,7 @@
         <w:rPr>
           <w:rFonts w:ascii="Arial" w:hAnsi="Arial" w:cs="Arial"/>
         </w:rPr>
-        <w:t xml:space="preserve">Figura 7: </w:t>
-      </w:r>
-      <w:proofErr w:type="spellStart"/>
-      <w:r>
-        <w:rPr>
-          <w:rFonts w:ascii="Arial" w:hAnsi="Arial" w:cs="Arial"/>
-        </w:rPr>
-        <w:t>Arduino</w:t>
-      </w:r>
-      <w:proofErr w:type="spellEnd"/>
-      <w:r>
-        <w:rPr>
-          <w:rFonts w:ascii="Arial" w:hAnsi="Arial" w:cs="Arial"/>
-        </w:rPr>
-        <w:t xml:space="preserve"> Pro Mini</w:t>
+        <w:t>Figura 7: Arduino Pro Mini</w:t>
       </w:r>
     </w:p>
     <w:p>
@@ -4949,16 +4674,32 @@
           <w:szCs w:val="22"/>
           <w:lang w:val="ar-SA"/>
         </w:rPr>
-        <w:t xml:space="preserve">Com os primeiros testes do PID do TCC1 usando o servo e a biblioteca "Servo.h" </w:t>
+        <w:t xml:space="preserve">Com os primeiros testes do PID do TCC1 </w:t>
+      </w:r>
+      <w:r>
+        <w:rPr>
+          <w:rFonts w:ascii="Arial" w:hAnsi="Arial" w:cs="Arial"/>
+          <w:color w:val="FF0000"/>
+          <w:szCs w:val="22"/>
+        </w:rPr>
+        <w:t>ajustados para</w:t>
       </w:r>
       <w:r>
         <w:rPr>
           <w:rFonts w:ascii="Arial" w:hAnsi="Arial" w:cs="Arial" w:hint="cs"/>
-          <w:color w:val="548DD4" w:themeColor="text2" w:themeTint="99"/>
+          <w:color w:val="FF0000"/>
           <w:szCs w:val="22"/>
           <w:lang w:val="ar-SA"/>
         </w:rPr>
-        <w:t>(ref aqui ou no fim do paragrafo??)</w:t>
+        <w:t xml:space="preserve"> o</w:t>
+      </w:r>
+      <w:r>
+        <w:rPr>
+          <w:rFonts w:ascii="Arial" w:hAnsi="Arial" w:cs="Arial"/>
+          <w:color w:val="FF0000"/>
+          <w:szCs w:val="22"/>
+        </w:rPr>
+        <w:t xml:space="preserve"> servo</w:t>
       </w:r>
       <w:r>
         <w:rPr>
@@ -4967,7 +4708,15 @@
           <w:szCs w:val="22"/>
           <w:lang w:val="ar-SA"/>
         </w:rPr>
-        <w:t xml:space="preserve">, </w:t>
+        <w:t>,</w:t>
+      </w:r>
+      <w:r>
+        <w:rPr>
+          <w:rFonts w:ascii="Arial" w:hAnsi="Arial" w:cs="Arial"/>
+          <w:color w:val="FF0000"/>
+          <w:szCs w:val="22"/>
+        </w:rPr>
+        <w:t xml:space="preserve"> </w:t>
       </w:r>
       <w:r>
         <w:rPr>
@@ -5087,74 +4836,56 @@
           <w:color w:val="FF0000"/>
           <w:szCs w:val="22"/>
         </w:rPr>
-        <w:t xml:space="preserve"> disponível para </w:t>
-      </w:r>
-      <w:proofErr w:type="spellStart"/>
+        <w:t xml:space="preserve"> disponível para Arduino </w:t>
+      </w:r>
       <w:r>
         <w:rPr>
           <w:rFonts w:ascii="Arial" w:hAnsi="Arial" w:cs="Arial"/>
           <w:color w:val="FF0000"/>
           <w:szCs w:val="22"/>
         </w:rPr>
-        <w:t>Arduino</w:t>
-      </w:r>
-      <w:proofErr w:type="spellEnd"/>
+        <w:t>(</w:t>
+      </w:r>
+      <w:proofErr w:type="spellStart"/>
       <w:r>
         <w:rPr>
           <w:rFonts w:ascii="Arial" w:hAnsi="Arial" w:cs="Arial"/>
           <w:color w:val="FF0000"/>
           <w:szCs w:val="22"/>
         </w:rPr>
-        <w:t xml:space="preserve"> </w:t>
-      </w:r>
-      <w:r>
-        <w:rPr>
-          <w:rFonts w:ascii="Arial" w:hAnsi="Arial" w:cs="Arial"/>
-          <w:color w:val="548DD4" w:themeColor="text2" w:themeTint="99"/>
+        <w:t>ref</w:t>
+      </w:r>
+      <w:proofErr w:type="spellEnd"/>
+      <w:r>
+        <w:rPr>
+          <w:rFonts w:ascii="Arial" w:hAnsi="Arial" w:cs="Arial"/>
+          <w:color w:val="FF0000"/>
           <w:szCs w:val="22"/>
         </w:rPr>
-        <w:t>(</w:t>
-      </w:r>
-      <w:proofErr w:type="spellStart"/>
-      <w:r>
-        <w:rPr>
-          <w:rFonts w:ascii="Arial" w:hAnsi="Arial" w:cs="Arial"/>
-          <w:color w:val="548DD4" w:themeColor="text2" w:themeTint="99"/>
+        <w:t xml:space="preserve"> da </w:t>
+      </w:r>
+      <w:proofErr w:type="spellStart"/>
+      <w:r>
+        <w:rPr>
+          <w:rFonts w:ascii="Arial" w:hAnsi="Arial" w:cs="Arial"/>
+          <w:color w:val="FF0000"/>
           <w:szCs w:val="22"/>
         </w:rPr>
-        <w:t>ref</w:t>
-      </w:r>
-      <w:proofErr w:type="spellEnd"/>
-      <w:r>
-        <w:rPr>
-          <w:rFonts w:ascii="Arial" w:hAnsi="Arial" w:cs="Arial"/>
-          <w:color w:val="548DD4" w:themeColor="text2" w:themeTint="99"/>
+        <w:t>librari</w:t>
+      </w:r>
+      <w:proofErr w:type="spellEnd"/>
+      <w:r>
+        <w:rPr>
+          <w:rFonts w:ascii="Arial" w:hAnsi="Arial" w:cs="Arial"/>
+          <w:color w:val="FF0000"/>
           <w:szCs w:val="22"/>
         </w:rPr>
-        <w:t xml:space="preserve"> da </w:t>
-      </w:r>
-      <w:proofErr w:type="spellStart"/>
-      <w:r>
-        <w:rPr>
-          <w:rFonts w:ascii="Arial" w:hAnsi="Arial" w:cs="Arial"/>
-          <w:color w:val="548DD4" w:themeColor="text2" w:themeTint="99"/>
-          <w:szCs w:val="22"/>
-        </w:rPr>
-        <w:t>librari</w:t>
-      </w:r>
-      <w:proofErr w:type="spellEnd"/>
-      <w:r>
-        <w:rPr>
-          <w:rFonts w:ascii="Arial" w:hAnsi="Arial" w:cs="Arial"/>
-          <w:color w:val="548DD4" w:themeColor="text2" w:themeTint="99"/>
-          <w:szCs w:val="22"/>
-        </w:rPr>
         <w:t>)</w:t>
       </w:r>
       <w:r>
         <w:rPr>
           <w:rFonts w:ascii="Arial" w:hAnsi="Arial" w:cs="Arial"/>
-          <w:color w:val="548DD4" w:themeColor="text2" w:themeTint="99"/>
+          <w:color w:val="FF0000"/>
           <w:szCs w:val="22"/>
           <w:lang w:val="ar-SA"/>
         </w:rPr>
@@ -5273,7 +5004,6 @@
         </w:rPr>
         <w:t>“</w:t>
       </w:r>
-      <w:proofErr w:type="spellStart"/>
       <w:r>
         <w:rPr>
           <w:rFonts w:ascii="Arial" w:hAnsi="Arial" w:cs="Arial"/>
@@ -5281,7 +5011,6 @@
         </w:rPr>
         <w:t>PWM.h</w:t>
       </w:r>
-      <w:proofErr w:type="spellEnd"/>
       <w:r>
         <w:rPr>
           <w:rFonts w:ascii="Arial" w:hAnsi="Arial" w:cs="Arial"/>
@@ -5311,23 +5040,7 @@
           <w:rFonts w:ascii="Arial" w:hAnsi="Arial" w:cs="Arial"/>
           <w:color w:val="FF0000"/>
         </w:rPr>
-        <w:t xml:space="preserve"> internos do </w:t>
-      </w:r>
-      <w:proofErr w:type="spellStart"/>
-      <w:r>
-        <w:rPr>
-          <w:rFonts w:ascii="Arial" w:hAnsi="Arial" w:cs="Arial"/>
-          <w:color w:val="FF0000"/>
-        </w:rPr>
-        <w:t>Arduino</w:t>
-      </w:r>
-      <w:proofErr w:type="spellEnd"/>
-      <w:r>
-        <w:rPr>
-          <w:rFonts w:ascii="Arial" w:hAnsi="Arial" w:cs="Arial"/>
-          <w:color w:val="FF0000"/>
-        </w:rPr>
-        <w:t xml:space="preserve">, </w:t>
+        <w:t xml:space="preserve"> internos do Arduino, </w:t>
       </w:r>
       <w:r>
         <w:rPr>
@@ -5429,14 +5142,7 @@
           <w:rFonts w:ascii="Arial" w:hAnsi="Arial" w:cs="Arial"/>
           <w:lang w:val="ar-SA"/>
         </w:rPr>
-        <w:t>Figura 14</w:t>
-      </w:r>
-      <w:r>
-        <w:rPr>
-          <w:rFonts w:ascii="Arial" w:hAnsi="Arial" w:cs="Arial"/>
-          <w:lang w:val="ar-SA"/>
-        </w:rPr>
-        <w:t xml:space="preserve">: </w:t>
+        <w:t xml:space="preserve">Figura 14: </w:t>
       </w:r>
       <w:r>
         <w:rPr>
@@ -5569,14 +5275,7 @@
           <w:rFonts w:ascii="Arial" w:hAnsi="Arial" w:cs="Arial"/>
           <w:lang w:val="ar-SA"/>
         </w:rPr>
-        <w:t>Figura 15</w:t>
-      </w:r>
-      <w:r>
-        <w:rPr>
-          <w:rFonts w:ascii="Arial" w:hAnsi="Arial" w:cs="Arial"/>
-          <w:lang w:val="ar-SA"/>
-        </w:rPr>
-        <w:t xml:space="preserve">: </w:t>
+        <w:t xml:space="preserve">Figura 15: </w:t>
       </w:r>
       <w:r>
         <w:rPr>
@@ -5649,12 +5348,27 @@
         <w:rPr>
           <w:rFonts w:ascii="Arial" w:hAnsi="Arial" w:cs="Arial"/>
         </w:rPr>
-        <w:t xml:space="preserve">, a curva de velocidade ultrapassa bastante seu </w:t>
-      </w:r>
-      <w:proofErr w:type="spellStart"/>
-      <w:r>
-        <w:rPr>
-          <w:rFonts w:ascii="Arial" w:hAnsi="Arial" w:cs="Arial"/>
+        <w:t xml:space="preserve">, </w:t>
+      </w:r>
+      <w:proofErr w:type="gramStart"/>
+      <w:r>
+        <w:rPr>
+          <w:rFonts w:ascii="Arial" w:hAnsi="Arial" w:cs="Arial"/>
+        </w:rPr>
+        <w:t>a</w:t>
+      </w:r>
+      <w:proofErr w:type="gramEnd"/>
+      <w:r>
+        <w:rPr>
+          <w:rFonts w:ascii="Arial" w:hAnsi="Arial" w:cs="Arial"/>
+        </w:rPr>
+        <w:t xml:space="preserve"> curva de velocidade ultrapassa bastante seu </w:t>
+      </w:r>
+      <w:proofErr w:type="spellStart"/>
+      <w:r>
+        <w:rPr>
+          <w:rFonts w:ascii="Arial" w:hAnsi="Arial" w:cs="Arial"/>
+          <w:i/>
         </w:rPr>
         <w:t>target</w:t>
       </w:r>
@@ -5806,42 +5520,14 @@
           <w:rFonts w:ascii="Arial" w:hAnsi="Arial" w:cs="Arial"/>
           <w:lang w:val="ar-SA"/>
         </w:rPr>
-        <w:t>Figura 16</w:t>
-      </w:r>
-      <w:r>
-        <w:rPr>
-          <w:rFonts w:ascii="Arial" w:hAnsi="Arial" w:cs="Arial"/>
-          <w:lang w:val="ar-SA"/>
-        </w:rPr>
-        <w:t xml:space="preserve">: </w:t>
+        <w:t xml:space="preserve">Figura 16: </w:t>
       </w:r>
       <w:r>
         <w:rPr>
           <w:rFonts w:ascii="Arial" w:hAnsi="Arial" w:cs="Arial" w:hint="cs"/>
           <w:lang w:val="ar-SA"/>
         </w:rPr>
-        <w:t xml:space="preserve">Curva de velocidade com </w:t>
-      </w:r>
-      <w:r>
-        <w:rPr>
-          <w:rFonts w:ascii="Arial" w:hAnsi="Arial" w:cs="Arial" w:hint="cs"/>
-          <w:lang w:val="ar-SA"/>
-        </w:rPr>
-        <w:t xml:space="preserve">controle do </w:t>
-      </w:r>
-      <w:r>
-        <w:rPr>
-          <w:rFonts w:ascii="Arial" w:hAnsi="Arial" w:cs="Arial" w:hint="cs"/>
-          <w:lang w:val="ar-SA"/>
-        </w:rPr>
-        <w:t xml:space="preserve">PID </w:t>
-      </w:r>
-      <w:r>
-        <w:rPr>
-          <w:rFonts w:ascii="Arial" w:hAnsi="Arial" w:cs="Arial" w:hint="cs"/>
-          <w:lang w:val="ar-SA"/>
-        </w:rPr>
-        <w:t>novo</w:t>
+        <w:t>Curva de velocidade com controle do PID novo</w:t>
       </w:r>
     </w:p>
     <w:p>
@@ -5961,14 +5647,7 @@
           <w:rFonts w:ascii="Arial" w:hAnsi="Arial" w:cs="Arial"/>
           <w:color w:val="FF0000"/>
         </w:rPr>
-        <w:t xml:space="preserve">Para que a função </w:t>
-      </w:r>
-      <w:r>
-        <w:rPr>
-          <w:rFonts w:ascii="Arial" w:hAnsi="Arial" w:cs="Arial"/>
-          <w:color w:val="FF0000"/>
-        </w:rPr>
-        <w:t>atue contra a variação provocada pelos fatores proporcional e integrativo</w:t>
+        <w:t>Para que a função atue contra a variação provocada pelos fatores proporcional e integrativo</w:t>
       </w:r>
       <w:r>
         <w:rPr>
@@ -6191,45 +5870,7 @@
           <w:color w:val="FF0000"/>
           <w:sz w:val="22"/>
         </w:rPr>
-        <w:t xml:space="preserve">, pode-se notar que o uso do </w:t>
-      </w:r>
-      <w:proofErr w:type="spellStart"/>
-      <w:r>
-        <w:rPr>
-          <w:rFonts w:ascii="Arial" w:hAnsi="Arial" w:cs="Arial"/>
-          <w:b w:val="0"/>
-          <w:color w:val="FF0000"/>
-          <w:sz w:val="22"/>
-        </w:rPr>
-        <w:t>fr</w:t>
-      </w:r>
-      <w:r>
-        <w:rPr>
-          <w:rFonts w:ascii="Arial" w:hAnsi="Arial" w:cs="Arial"/>
-          <w:b w:val="0"/>
-          <w:color w:val="FF0000"/>
-          <w:sz w:val="22"/>
-        </w:rPr>
-        <w:t>IA</w:t>
-      </w:r>
-      <w:r>
-        <w:rPr>
-          <w:rFonts w:ascii="Arial" w:hAnsi="Arial" w:cs="Arial"/>
-          <w:b w:val="0"/>
-          <w:color w:val="FF0000"/>
-          <w:sz w:val="22"/>
-        </w:rPr>
-        <w:t>eio</w:t>
-      </w:r>
-      <w:proofErr w:type="spellEnd"/>
-      <w:r>
-        <w:rPr>
-          <w:rFonts w:ascii="Arial" w:hAnsi="Arial" w:cs="Arial"/>
-          <w:b w:val="0"/>
-          <w:color w:val="FF0000"/>
-          <w:sz w:val="22"/>
-        </w:rPr>
-        <w:t xml:space="preserve"> no PID surtiu uma grande melhora no objetivo de manter a curva de velocidade igual ao alvo definido.</w:t>
+        <w:t>, pode-se notar que o uso do freio no PID surtiu uma grande melhora no objetivo de manter a curva de velocidade igual ao alvo definido.</w:t>
       </w:r>
     </w:p>
     <w:p>
@@ -6512,7 +6153,7 @@
       <w:r>
         <w:rPr>
           <w:rFonts w:ascii="Arial" w:hAnsi="Arial" w:cs="Arial"/>
-          <w:color w:val="8DB3E2" w:themeColor="text2" w:themeTint="66"/>
+          <w:color w:val="FF0000"/>
         </w:rPr>
         <w:t>o motorista soltar o pedal do acelerador</w:t>
       </w:r>
@@ -6521,7 +6162,37 @@
           <w:rFonts w:ascii="Arial" w:hAnsi="Arial" w:cs="Arial"/>
           <w:color w:val="FF0000"/>
         </w:rPr>
-        <w:t>; e o uso do PID após a velocidade ser mantida (testeIA1,2,3). Os gráficos das Figuras 2</w:t>
+        <w:t xml:space="preserve">; e o uso do PID após a velocidade ser mantida </w:t>
+      </w:r>
+      <w:r>
+        <w:rPr>
+          <w:rFonts w:ascii="Arial" w:hAnsi="Arial" w:cs="Arial"/>
+          <w:color w:val="FF0000"/>
+        </w:rPr>
+        <w:t xml:space="preserve">por 4 segundos </w:t>
+      </w:r>
+      <w:r>
+        <w:rPr>
+          <w:rFonts w:ascii="Arial" w:hAnsi="Arial" w:cs="Arial"/>
+          <w:color w:val="FF0000"/>
+        </w:rPr>
+        <w:t>(</w:t>
+      </w:r>
+      <w:proofErr w:type="gramStart"/>
+      <w:r>
+        <w:rPr>
+          <w:rFonts w:ascii="Arial" w:hAnsi="Arial" w:cs="Arial"/>
+          <w:color w:val="FF0000"/>
+        </w:rPr>
+        <w:t>testeIA1</w:t>
+      </w:r>
+      <w:proofErr w:type="gramEnd"/>
+      <w:r>
+        <w:rPr>
+          <w:rFonts w:ascii="Arial" w:hAnsi="Arial" w:cs="Arial"/>
+          <w:color w:val="FF0000"/>
+        </w:rPr>
+        <w:t>,2,3). Os gráficos das Figuras 2</w:t>
       </w:r>
       <w:r>
         <w:rPr>
@@ -6606,14 +6277,50 @@
       <w:pPr>
         <w:pStyle w:val="Normal0"/>
         <w:rPr>
-          <w:color w:val="FF0000"/>
-        </w:rPr>
-      </w:pPr>
-      <w:r>
-        <w:rPr>
-          <w:color w:val="FF0000"/>
-        </w:rPr>
-        <w:t>O teste com o PID constantemente ativo foi feito a fim de analisar seu comportamento a longo prazo, devido aos acúmulos de erro. Não foi feito com a intenção de ser utilizado.</w:t>
+          <w:rFonts w:ascii="Arial" w:hAnsi="Arial" w:cs="Arial"/>
+          <w:color w:val="FF0000"/>
+          <w:sz w:val="22"/>
+        </w:rPr>
+      </w:pPr>
+      <w:r>
+        <w:rPr>
+          <w:rFonts w:ascii="Arial" w:hAnsi="Arial" w:cs="Arial"/>
+          <w:color w:val="FF0000"/>
+          <w:sz w:val="22"/>
+        </w:rPr>
+        <w:t xml:space="preserve">O teste com o PID constantemente ativo foi feito a fim de analisar </w:t>
+      </w:r>
+      <w:r>
+        <w:rPr>
+          <w:rFonts w:ascii="Arial" w:hAnsi="Arial" w:cs="Arial"/>
+          <w:color w:val="FF0000"/>
+          <w:sz w:val="22"/>
+        </w:rPr>
+        <w:t xml:space="preserve">seu comportamento </w:t>
+      </w:r>
+      <w:r>
+        <w:rPr>
+          <w:rFonts w:ascii="Arial" w:hAnsi="Arial" w:cs="Arial"/>
+          <w:color w:val="FF0000"/>
+          <w:sz w:val="22"/>
+        </w:rPr>
+        <w:t>em longo prazo</w:t>
+      </w:r>
+      <w:r>
+        <w:rPr>
+          <w:rFonts w:ascii="Arial" w:hAnsi="Arial" w:cs="Arial"/>
+          <w:color w:val="FF0000"/>
+          <w:sz w:val="22"/>
+        </w:rPr>
+        <w:t xml:space="preserve"> devido aos acúmulos de erro. Não foi feito com a intenção de ser </w:t>
+      </w:r>
+      <w:r>
+        <w:rPr>
+          <w:rFonts w:ascii="Arial" w:hAnsi="Arial" w:cs="Arial"/>
+          <w:color w:val="FF0000"/>
+          <w:sz w:val="22"/>
+        </w:rPr>
+        <w:t>utilizado, apenas para fins de teste.</w:t>
       </w:r>
     </w:p>
     <w:p>
@@ -6647,23 +6354,175 @@
       <w:pPr>
         <w:pStyle w:val="Normal0"/>
         <w:rPr>
-          <w:color w:val="FF0000"/>
-        </w:rPr>
-      </w:pPr>
-      <w:r>
-        <w:rPr>
-          <w:color w:val="FF0000"/>
-        </w:rPr>
-        <w:t xml:space="preserve">O teste com o PID sendo ativado apenas quando o motorista soltasse o pedal do acelerador foi a primeira ideia de um sistema, pois como pode ser visto no gráfico, entre os </w:t>
-      </w:r>
-      <w:proofErr w:type="spellStart"/>
-      <w:r>
-        <w:rPr>
-          <w:color w:val="FF0000"/>
+          <w:rFonts w:ascii="Arial" w:hAnsi="Arial" w:cs="Arial"/>
+          <w:color w:val="FF0000"/>
+          <w:sz w:val="22"/>
+        </w:rPr>
+      </w:pPr>
+      <w:r>
+        <w:rPr>
+          <w:rFonts w:ascii="Arial" w:hAnsi="Arial" w:cs="Arial"/>
+          <w:color w:val="FF0000"/>
+          <w:sz w:val="22"/>
+        </w:rPr>
+        <w:t xml:space="preserve">O teste com o PID sendo ativado apenas quando o motorista soltasse o pedal do acelerador foi </w:t>
+      </w:r>
+      <w:proofErr w:type="gramStart"/>
+      <w:r>
+        <w:rPr>
+          <w:rFonts w:ascii="Arial" w:hAnsi="Arial" w:cs="Arial"/>
+          <w:color w:val="FF0000"/>
+          <w:sz w:val="22"/>
+        </w:rPr>
+        <w:t>a</w:t>
+      </w:r>
+      <w:proofErr w:type="gramEnd"/>
+      <w:r>
+        <w:rPr>
+          <w:rFonts w:ascii="Arial" w:hAnsi="Arial" w:cs="Arial"/>
+          <w:color w:val="FF0000"/>
+          <w:sz w:val="22"/>
+        </w:rPr>
+        <w:t xml:space="preserve"> primeira ideia de um sistema, pois como pode ser visto no gráfico</w:t>
+      </w:r>
+      <w:r>
+        <w:rPr>
+          <w:rFonts w:ascii="Arial" w:hAnsi="Arial" w:cs="Arial"/>
+          <w:color w:val="FF0000"/>
+          <w:sz w:val="22"/>
+        </w:rPr>
+        <w:t xml:space="preserve"> da Figura 23</w:t>
+      </w:r>
+      <w:r>
+        <w:rPr>
+          <w:rFonts w:ascii="Arial" w:hAnsi="Arial" w:cs="Arial"/>
+          <w:color w:val="FF0000"/>
+          <w:sz w:val="22"/>
+        </w:rPr>
+        <w:t xml:space="preserve">, entre os </w:t>
+      </w:r>
+      <w:proofErr w:type="spellStart"/>
+      <w:r>
+        <w:rPr>
+          <w:rFonts w:ascii="Arial" w:hAnsi="Arial" w:cs="Arial"/>
+          <w:color w:val="FF0000"/>
+          <w:sz w:val="22"/>
         </w:rPr>
         <w:t>xxx-yyy</w:t>
       </w:r>
       <w:proofErr w:type="spellEnd"/>
+      <w:r>
+        <w:rPr>
+          <w:rFonts w:ascii="Arial" w:hAnsi="Arial" w:cs="Arial"/>
+          <w:color w:val="FF0000"/>
+          <w:sz w:val="22"/>
+        </w:rPr>
+        <w:t>, a</w:t>
+      </w:r>
+      <w:r>
+        <w:rPr>
+          <w:rFonts w:ascii="Arial" w:hAnsi="Arial" w:cs="Arial"/>
+          <w:color w:val="FF0000"/>
+          <w:sz w:val="22"/>
+        </w:rPr>
+        <w:t xml:space="preserve">ssim que a curva do </w:t>
+      </w:r>
+      <w:proofErr w:type="spellStart"/>
+      <w:r>
+        <w:rPr>
+          <w:rFonts w:ascii="Arial" w:hAnsi="Arial" w:cs="Arial"/>
+          <w:color w:val="FF0000"/>
+          <w:sz w:val="22"/>
+        </w:rPr>
+        <w:t>throttle</w:t>
+      </w:r>
+      <w:proofErr w:type="spellEnd"/>
+      <w:r>
+        <w:rPr>
+          <w:rFonts w:ascii="Arial" w:hAnsi="Arial" w:cs="Arial"/>
+          <w:color w:val="FF0000"/>
+          <w:sz w:val="22"/>
+        </w:rPr>
+        <w:t xml:space="preserve"> despenca, simulando o motorista soltando o pedal, a curva da velocidade se mantém</w:t>
+      </w:r>
+      <w:r>
+        <w:rPr>
+          <w:rFonts w:ascii="Arial" w:hAnsi="Arial" w:cs="Arial"/>
+          <w:color w:val="FF0000"/>
+          <w:sz w:val="22"/>
+        </w:rPr>
+        <w:t xml:space="preserve"> com o controle do PID</w:t>
+      </w:r>
+      <w:r>
+        <w:rPr>
+          <w:rFonts w:ascii="Arial" w:hAnsi="Arial" w:cs="Arial"/>
+          <w:color w:val="FF0000"/>
+          <w:sz w:val="22"/>
+        </w:rPr>
+        <w:t>.</w:t>
+      </w:r>
+      <w:r>
+        <w:rPr>
+          <w:rFonts w:ascii="Arial" w:hAnsi="Arial" w:cs="Arial"/>
+          <w:color w:val="FF0000"/>
+          <w:sz w:val="22"/>
+        </w:rPr>
+        <w:t xml:space="preserve"> Caso o motorista não solte o pedal, o controle continua manual, como </w:t>
+      </w:r>
+      <w:proofErr w:type="spellStart"/>
+      <w:r>
+        <w:rPr>
+          <w:rFonts w:ascii="Arial" w:hAnsi="Arial" w:cs="Arial"/>
+          <w:color w:val="FF0000"/>
+          <w:sz w:val="22"/>
+        </w:rPr>
+        <w:t>mostar</w:t>
+      </w:r>
+      <w:proofErr w:type="spellEnd"/>
+      <w:r>
+        <w:rPr>
+          <w:rFonts w:ascii="Arial" w:hAnsi="Arial" w:cs="Arial"/>
+          <w:color w:val="FF0000"/>
+          <w:sz w:val="22"/>
+        </w:rPr>
+        <w:t xml:space="preserve"> o intervalo </w:t>
+      </w:r>
+      <w:proofErr w:type="spellStart"/>
+      <w:r>
+        <w:rPr>
+          <w:rFonts w:ascii="Arial" w:hAnsi="Arial" w:cs="Arial"/>
+          <w:color w:val="FF0000"/>
+          <w:sz w:val="22"/>
+        </w:rPr>
+        <w:t>zzz-www</w:t>
+      </w:r>
+      <w:proofErr w:type="spellEnd"/>
+      <w:r>
+        <w:rPr>
+          <w:rFonts w:ascii="Arial" w:hAnsi="Arial" w:cs="Arial"/>
+          <w:color w:val="FF0000"/>
+          <w:sz w:val="22"/>
+        </w:rPr>
+        <w:t xml:space="preserve"> do gráfico da Figura 23.</w:t>
+      </w:r>
+    </w:p>
+    <w:p>
+      <w:pPr>
+        <w:pStyle w:val="Normal0"/>
+        <w:rPr>
+          <w:rFonts w:ascii="Arial" w:hAnsi="Arial" w:cs="Arial"/>
+          <w:color w:val="FF0000"/>
+          <w:sz w:val="22"/>
+        </w:rPr>
+      </w:pPr>
+      <w:r>
+        <w:rPr>
+          <w:rFonts w:ascii="Arial" w:hAnsi="Arial" w:cs="Arial"/>
+          <w:color w:val="FF0000"/>
+          <w:sz w:val="22"/>
+        </w:rPr>
+        <w:t>Um problema desse modelo para simular o ambiente real era que o servo precisava seguir constantemente o controle manual, pois a leitura do potenciômetro A0 depende da rotação do servo, enquanto que em um ambiente real, o servo deveria estar em repouso para não atrapalhar o controle manual. Por este motivo foi definido outro modelo, o de que o controle do PID fosse ativado assim que a velocidade fosse mantida por 4 segundos, só deixando de atuar quando o motorista ultrapassasse a velocidade mantida.</w:t>
+      </w:r>
     </w:p>
     <w:p>
       <w:pPr>
@@ -6692,8 +6551,11 @@
     <w:p>
       <w:pPr>
         <w:spacing w:before="119" w:after="119"/>
-        <w:ind w:firstLine="708"/>
-        <w:jc w:val="both"/>
+        <w:jc w:val="both"/>
+        <w:rPr>
+          <w:rFonts w:ascii="Arial" w:hAnsi="Arial" w:cs="Arial"/>
+          <w:color w:val="FF0000"/>
+        </w:rPr>
       </w:pPr>
       <w:r>
         <w:rPr>
@@ -6701,6 +6563,81 @@
           <w:color w:val="FF0000"/>
         </w:rPr>
         <w:tab/>
+      </w:r>
+      <w:r>
+        <w:rPr>
+          <w:rFonts w:ascii="Arial" w:hAnsi="Arial" w:cs="Arial"/>
+          <w:color w:val="FF0000"/>
+        </w:rPr>
+        <w:t>Como mostrado no gráfico da Figura</w:t>
+      </w:r>
+      <w:r>
+        <w:rPr>
+          <w:rFonts w:ascii="Arial" w:hAnsi="Arial" w:cs="Arial"/>
+          <w:color w:val="FF0000"/>
+        </w:rPr>
+        <w:t xml:space="preserve"> 24, no intervalo </w:t>
+      </w:r>
+      <w:proofErr w:type="spellStart"/>
+      <w:r>
+        <w:rPr>
+          <w:rFonts w:ascii="Arial" w:hAnsi="Arial" w:cs="Arial"/>
+          <w:color w:val="FF0000"/>
+        </w:rPr>
+        <w:t>tttt-uuuu</w:t>
+      </w:r>
+      <w:proofErr w:type="spellEnd"/>
+      <w:r>
+        <w:rPr>
+          <w:rFonts w:ascii="Arial" w:hAnsi="Arial" w:cs="Arial"/>
+          <w:color w:val="FF0000"/>
+        </w:rPr>
+        <w:t xml:space="preserve"> assim que o a velocidade se manteve por 4 segundos, o resto do intervalo </w:t>
+      </w:r>
+      <w:proofErr w:type="spellStart"/>
+      <w:r>
+        <w:rPr>
+          <w:rFonts w:ascii="Arial" w:hAnsi="Arial" w:cs="Arial"/>
+          <w:color w:val="FF0000"/>
+        </w:rPr>
+        <w:t>xxxx-yyyy</w:t>
+      </w:r>
+      <w:proofErr w:type="spellEnd"/>
+      <w:r>
+        <w:rPr>
+          <w:rFonts w:ascii="Arial" w:hAnsi="Arial" w:cs="Arial"/>
+          <w:color w:val="FF0000"/>
+        </w:rPr>
+        <w:t xml:space="preserve"> foi controlado pelo PID, voltando ao controle manual no ponto </w:t>
+      </w:r>
+      <w:proofErr w:type="spellStart"/>
+      <w:r>
+        <w:rPr>
+          <w:rFonts w:ascii="Arial" w:hAnsi="Arial" w:cs="Arial"/>
+          <w:color w:val="FF0000"/>
+        </w:rPr>
+        <w:t>wwww</w:t>
+      </w:r>
+      <w:proofErr w:type="spellEnd"/>
+      <w:r>
+        <w:rPr>
+          <w:rFonts w:ascii="Arial" w:hAnsi="Arial" w:cs="Arial"/>
+          <w:color w:val="FF0000"/>
+        </w:rPr>
+        <w:t>.</w:t>
+      </w:r>
+    </w:p>
+    <w:p>
+      <w:pPr>
+        <w:spacing w:before="119" w:after="119"/>
+        <w:ind w:firstLine="708"/>
+        <w:jc w:val="both"/>
+      </w:pPr>
+      <w:r>
+        <w:rPr>
+          <w:rFonts w:ascii="Arial" w:hAnsi="Arial" w:cs="Arial"/>
+          <w:color w:val="FF0000"/>
+        </w:rPr>
         <w:t xml:space="preserve">Com os resultados obtidos no ambiente simulado, os testes no </w:t>
       </w:r>
       <w:r>
@@ -6744,186 +6681,350 @@
       <w:pPr>
         <w:spacing w:before="119" w:after="119"/>
         <w:jc w:val="both"/>
-      </w:pPr>
-      <w:r>
-        <w:rPr>
-          <w:rFonts w:ascii="Arial" w:hAnsi="Arial" w:cs="Arial"/>
-          <w:color w:val="FF0000"/>
-        </w:rPr>
-        <w:t xml:space="preserve">Ao iniciar os testes do software simulado no </w:t>
-      </w:r>
-      <w:r>
-        <w:rPr>
-          <w:rFonts w:ascii="Arial" w:hAnsi="Arial" w:cs="Arial"/>
-          <w:color w:val="FF0000"/>
-        </w:rPr>
-        <w:t>veículo</w:t>
-      </w:r>
-      <w:r>
-        <w:rPr>
-          <w:rFonts w:ascii="Arial" w:hAnsi="Arial" w:cs="Arial"/>
-          <w:color w:val="FF0000"/>
-        </w:rPr>
-        <w:t xml:space="preserve">, foi descoberto um problema com os </w:t>
-      </w:r>
-      <w:proofErr w:type="spellStart"/>
-      <w:r>
-        <w:rPr>
-          <w:rFonts w:ascii="Arial" w:hAnsi="Arial" w:cs="Arial"/>
-          <w:color w:val="FF0000"/>
-        </w:rPr>
-        <w:t>timers</w:t>
-      </w:r>
-      <w:proofErr w:type="spellEnd"/>
-      <w:r>
-        <w:rPr>
-          <w:rFonts w:ascii="Arial" w:hAnsi="Arial" w:cs="Arial"/>
-          <w:color w:val="FF0000"/>
-        </w:rPr>
-        <w:t xml:space="preserve"> internos do </w:t>
-      </w:r>
-      <w:proofErr w:type="spellStart"/>
-      <w:r>
-        <w:rPr>
-          <w:rFonts w:ascii="Arial" w:hAnsi="Arial" w:cs="Arial"/>
-          <w:color w:val="FF0000"/>
-        </w:rPr>
-        <w:t>Arduino</w:t>
-      </w:r>
-      <w:proofErr w:type="spellEnd"/>
-      <w:r>
-        <w:rPr>
-          <w:rFonts w:ascii="Arial" w:hAnsi="Arial" w:cs="Arial"/>
-          <w:color w:val="FF0000"/>
-        </w:rPr>
-        <w:t xml:space="preserve">, quando se utiliza a biblioteca </w:t>
-      </w:r>
-      <w:proofErr w:type="spellStart"/>
-      <w:r>
-        <w:rPr>
-          <w:rFonts w:ascii="Arial" w:hAnsi="Arial" w:cs="Arial"/>
-          <w:color w:val="FF0000"/>
-        </w:rPr>
-        <w:t>Servo.h</w:t>
-      </w:r>
-      <w:proofErr w:type="spellEnd"/>
-      <w:r>
-        <w:rPr>
-          <w:rFonts w:ascii="Arial" w:hAnsi="Arial" w:cs="Arial"/>
-          <w:color w:val="FF0000"/>
-        </w:rPr>
-        <w:t xml:space="preserve">, pois o timer que controla o programa é prejudicado com o timer da biblioteca do servo. Portanto, uma a leitura dos dados do </w:t>
-      </w:r>
-      <w:r>
-        <w:rPr>
-          <w:rFonts w:ascii="Arial" w:hAnsi="Arial" w:cs="Arial"/>
-          <w:color w:val="FF0000"/>
-        </w:rPr>
-        <w:t>veículo</w:t>
-      </w:r>
-      <w:r>
-        <w:rPr>
-          <w:rFonts w:ascii="Arial" w:hAnsi="Arial" w:cs="Arial"/>
-          <w:color w:val="FF0000"/>
-        </w:rPr>
-        <w:t xml:space="preserve"> não eram possíveis quando o servo era controlado.</w:t>
+        <w:rPr>
+          <w:rFonts w:ascii="Arial" w:hAnsi="Arial" w:cs="Arial"/>
+          <w:color w:val="FF0000"/>
+        </w:rPr>
+      </w:pPr>
+      <w:r>
+        <w:lastRenderedPageBreak/>
+        <w:tab/>
+      </w:r>
+      <w:r>
+        <w:rPr>
+          <w:rFonts w:ascii="Arial" w:hAnsi="Arial" w:cs="Arial"/>
+          <w:color w:val="FF0000"/>
+        </w:rPr>
+        <w:t xml:space="preserve">Para iniciar os testes no veículo, as leituras dos potenciômetros A0 (pedal do acelerador) e A1 (velocidade) foram substituídas respectivamente por leitura do </w:t>
+      </w:r>
+      <w:proofErr w:type="spellStart"/>
+      <w:r>
+        <w:rPr>
+          <w:rFonts w:ascii="Arial" w:hAnsi="Arial" w:cs="Arial"/>
+          <w:color w:val="FF0000"/>
+        </w:rPr>
+        <w:t>throttle</w:t>
+      </w:r>
+      <w:proofErr w:type="spellEnd"/>
+      <w:r>
+        <w:rPr>
+          <w:rFonts w:ascii="Arial" w:hAnsi="Arial" w:cs="Arial"/>
+          <w:color w:val="FF0000"/>
+        </w:rPr>
+        <w:t xml:space="preserve"> e RPM. Foi utilizada a leitura de RPM inicialmente por ser possível fazê-la com o veículo parado e por ela corresponder proporcionalmente à velocidade real.</w:t>
       </w:r>
     </w:p>
     <w:p>
       <w:pPr>
         <w:spacing w:before="119" w:after="119"/>
         <w:jc w:val="both"/>
-      </w:pPr>
-      <w:r>
-        <w:rPr>
-          <w:rFonts w:ascii="Arial" w:hAnsi="Arial" w:cs="Arial"/>
-          <w:color w:val="FF0000"/>
-        </w:rPr>
-        <w:t xml:space="preserve">Para resolver o problema, foi alterada biblioteca </w:t>
-      </w:r>
-      <w:proofErr w:type="spellStart"/>
-      <w:r>
-        <w:rPr>
-          <w:rFonts w:ascii="Arial" w:hAnsi="Arial" w:cs="Arial"/>
-          <w:color w:val="FF0000"/>
-        </w:rPr>
-        <w:t>Servo.h</w:t>
-      </w:r>
-      <w:proofErr w:type="spellEnd"/>
-      <w:r>
-        <w:rPr>
-          <w:rFonts w:ascii="Arial" w:hAnsi="Arial" w:cs="Arial"/>
-          <w:color w:val="FF0000"/>
-        </w:rPr>
-        <w:t xml:space="preserve"> para a </w:t>
-      </w:r>
-      <w:proofErr w:type="spellStart"/>
-      <w:r>
-        <w:rPr>
-          <w:rFonts w:ascii="Arial" w:hAnsi="Arial" w:cs="Arial"/>
-          <w:color w:val="FF0000"/>
-        </w:rPr>
-        <w:t>PWM.h</w:t>
-      </w:r>
-      <w:proofErr w:type="spellEnd"/>
-      <w:r>
-        <w:rPr>
-          <w:rFonts w:ascii="Arial" w:hAnsi="Arial" w:cs="Arial"/>
-          <w:color w:val="FF0000"/>
-        </w:rPr>
-        <w:t xml:space="preserve">, que tem implementadas funções que não prejudicam os controles dos </w:t>
-      </w:r>
-      <w:proofErr w:type="spellStart"/>
-      <w:r>
-        <w:rPr>
-          <w:rFonts w:ascii="Arial" w:hAnsi="Arial" w:cs="Arial"/>
-          <w:color w:val="FF0000"/>
-        </w:rPr>
-        <w:t>timers</w:t>
-      </w:r>
-      <w:proofErr w:type="spellEnd"/>
-      <w:r>
-        <w:rPr>
-          <w:rFonts w:ascii="Arial" w:hAnsi="Arial" w:cs="Arial"/>
-          <w:color w:val="FF0000"/>
-        </w:rPr>
-        <w:t xml:space="preserve"> internos do </w:t>
-      </w:r>
-      <w:proofErr w:type="spellStart"/>
-      <w:r>
-        <w:rPr>
-          <w:rFonts w:ascii="Arial" w:hAnsi="Arial" w:cs="Arial"/>
-          <w:color w:val="FF0000"/>
-        </w:rPr>
-        <w:t>Arduino</w:t>
-      </w:r>
-      <w:proofErr w:type="spellEnd"/>
-      <w:r>
-        <w:rPr>
-          <w:rFonts w:ascii="Arial" w:hAnsi="Arial" w:cs="Arial"/>
-          <w:color w:val="FF0000"/>
-        </w:rPr>
-        <w:t>.</w:t>
+        <w:rPr>
+          <w:rFonts w:ascii="Arial" w:hAnsi="Arial" w:cs="Arial"/>
+          <w:color w:val="FF0000"/>
+        </w:rPr>
+      </w:pPr>
+      <w:r>
+        <w:rPr>
+          <w:rFonts w:ascii="Arial" w:hAnsi="Arial" w:cs="Arial"/>
+          <w:color w:val="FF0000"/>
+        </w:rPr>
+        <w:tab/>
+        <w:t>Devido aos valores de RPM estarem numa faixa diferente da faixa de valores do potenciômetro, foi necessário mapear os valores de 0-8000 de RPM para 0-180 dos ângulos do potenciômetro, pois os valores do PID ficavam desproporcionais.</w:t>
       </w:r>
     </w:p>
     <w:p>
       <w:pPr>
         <w:spacing w:before="119" w:after="119"/>
         <w:jc w:val="both"/>
-      </w:pPr>
-      <w:r>
-        <w:rPr>
-          <w:rFonts w:ascii="Arial" w:hAnsi="Arial" w:cs="Arial"/>
-          <w:color w:val="FF0000"/>
-        </w:rPr>
-        <w:t xml:space="preserve">....... </w:t>
+        <w:rPr>
+          <w:rFonts w:ascii="Arial" w:hAnsi="Arial" w:cs="Arial"/>
+          <w:color w:val="FF0000"/>
+        </w:rPr>
+      </w:pPr>
+      <w:r>
+        <w:rPr>
+          <w:rFonts w:ascii="Arial" w:hAnsi="Arial" w:cs="Arial"/>
+          <w:color w:val="FF0000"/>
+        </w:rPr>
+        <w:tab/>
+        <w:t>Os testes</w:t>
+      </w:r>
+      <w:r>
+        <w:rPr>
+          <w:rFonts w:ascii="Arial" w:hAnsi="Arial" w:cs="Arial"/>
+          <w:color w:val="FF0000"/>
+        </w:rPr>
+        <w:t xml:space="preserve"> para ajustar o PID</w:t>
+      </w:r>
+      <w:r>
+        <w:rPr>
+          <w:rFonts w:ascii="Arial" w:hAnsi="Arial" w:cs="Arial"/>
+          <w:color w:val="FF0000"/>
+        </w:rPr>
+        <w:t xml:space="preserve"> com o veículo parado não foram </w:t>
+      </w:r>
+      <w:r>
+        <w:rPr>
+          <w:rFonts w:ascii="Arial" w:hAnsi="Arial" w:cs="Arial"/>
+          <w:color w:val="FF0000"/>
+        </w:rPr>
+        <w:t>possíveis,</w:t>
+      </w:r>
+      <w:r>
+        <w:rPr>
+          <w:rFonts w:ascii="Arial" w:hAnsi="Arial" w:cs="Arial"/>
+          <w:color w:val="FF0000"/>
+        </w:rPr>
+        <w:t xml:space="preserve"> pois</w:t>
+      </w:r>
+      <w:r>
+        <w:rPr>
+          <w:rFonts w:ascii="Arial" w:hAnsi="Arial" w:cs="Arial"/>
+          <w:color w:val="FF0000"/>
+        </w:rPr>
+        <w:t xml:space="preserve"> estando </w:t>
+      </w:r>
+      <w:proofErr w:type="gramStart"/>
+      <w:r>
+        <w:rPr>
+          <w:rFonts w:ascii="Arial" w:hAnsi="Arial" w:cs="Arial"/>
+          <w:color w:val="FF0000"/>
+        </w:rPr>
+        <w:t>desengatado, uma pequena alteração no servo</w:t>
+      </w:r>
+      <w:proofErr w:type="gramEnd"/>
+      <w:r>
+        <w:rPr>
+          <w:rFonts w:ascii="Arial" w:hAnsi="Arial" w:cs="Arial"/>
+          <w:color w:val="FF0000"/>
+        </w:rPr>
+        <w:t xml:space="preserve"> causa grande impacto no RPM. Como o</w:t>
+      </w:r>
+      <w:r>
+        <w:rPr>
+          <w:rFonts w:ascii="Arial" w:hAnsi="Arial" w:cs="Arial"/>
+          <w:color w:val="FF0000"/>
+        </w:rPr>
+        <w:t xml:space="preserve"> servo</w:t>
+      </w:r>
+      <w:r>
+        <w:rPr>
+          <w:rFonts w:ascii="Arial" w:hAnsi="Arial" w:cs="Arial"/>
+          <w:color w:val="FF0000"/>
+        </w:rPr>
+        <w:t xml:space="preserve"> necessita de pelo menos 5 graus de correção para </w:t>
+      </w:r>
+      <w:proofErr w:type="spellStart"/>
+      <w:r>
+        <w:rPr>
+          <w:rFonts w:ascii="Arial" w:hAnsi="Arial" w:cs="Arial"/>
+          <w:color w:val="FF0000"/>
+        </w:rPr>
+        <w:t>rotacionar</w:t>
+      </w:r>
+      <w:proofErr w:type="spellEnd"/>
+      <w:r>
+        <w:rPr>
+          <w:rFonts w:ascii="Arial" w:hAnsi="Arial" w:cs="Arial"/>
+          <w:color w:val="FF0000"/>
+        </w:rPr>
+        <w:t xml:space="preserve">, se o PID envia 1 grau de correção, o que seria suficiente para </w:t>
+      </w:r>
+      <w:r>
+        <w:rPr>
+          <w:rFonts w:ascii="Arial" w:hAnsi="Arial" w:cs="Arial"/>
+          <w:color w:val="FF0000"/>
+        </w:rPr>
+        <w:t xml:space="preserve">fazer o RPM chegar ao </w:t>
+      </w:r>
+      <w:proofErr w:type="spellStart"/>
+      <w:r>
+        <w:rPr>
+          <w:rFonts w:ascii="Arial" w:hAnsi="Arial" w:cs="Arial"/>
+          <w:color w:val="FF0000"/>
+        </w:rPr>
+        <w:t>target</w:t>
+      </w:r>
+      <w:proofErr w:type="spellEnd"/>
+      <w:r>
+        <w:rPr>
+          <w:rFonts w:ascii="Arial" w:hAnsi="Arial" w:cs="Arial"/>
+          <w:color w:val="FF0000"/>
+        </w:rPr>
+        <w:t>, não surte efeito nenhum no RPM, então o PID aumenta a correção até chegar aos 5 graus</w:t>
+      </w:r>
+      <w:r>
+        <w:rPr>
+          <w:rFonts w:ascii="Arial" w:hAnsi="Arial" w:cs="Arial"/>
+          <w:color w:val="FF0000"/>
+        </w:rPr>
+        <w:t xml:space="preserve"> e quando envia esta correção ao servo, o RPM sobe muito, tendo que enviar uma correção muito maior para o servo voltar ao </w:t>
+      </w:r>
+      <w:proofErr w:type="spellStart"/>
+      <w:r>
+        <w:rPr>
+          <w:rFonts w:ascii="Arial" w:hAnsi="Arial" w:cs="Arial"/>
+          <w:color w:val="FF0000"/>
+        </w:rPr>
+        <w:t>target</w:t>
+      </w:r>
+      <w:proofErr w:type="spellEnd"/>
+      <w:r>
+        <w:rPr>
+          <w:rFonts w:ascii="Arial" w:hAnsi="Arial" w:cs="Arial"/>
+          <w:color w:val="FF0000"/>
+        </w:rPr>
+        <w:t>. Por isso foi necessário, a fim de ajustar o PID, fazer o teste do software com o veículo em movimento, o que não era o objetivo, pois por segurança, o sistema deveria estar totalmente ajustado e testado antes de ser testado em movimento.</w:t>
       </w:r>
     </w:p>
     <w:p>
       <w:pPr>
         <w:spacing w:before="119" w:after="119"/>
         <w:jc w:val="both"/>
-      </w:pPr>
+        <w:rPr>
+          <w:rFonts w:ascii="Arial" w:hAnsi="Arial" w:cs="Arial"/>
+          <w:color w:val="FF0000"/>
+        </w:rPr>
+      </w:pPr>
+      <w:r>
+        <w:rPr>
+          <w:rFonts w:ascii="Arial" w:hAnsi="Arial" w:cs="Arial"/>
+          <w:color w:val="FF0000"/>
+        </w:rPr>
+        <w:tab/>
+        <w:t xml:space="preserve">Tomando as devidas precauções de fazer os testes em um ambiente pouco movimentado e com acostamento, foi testado o PID com o carro em movimento engatado na segunda marcha. Porém o problema do servo causar grande impacto no RPM se mantinha com a velocidade baixa. Necessitando assim fazer o teste com uma velocidade maior. </w:t>
+      </w:r>
+      <w:r>
+        <w:rPr>
+          <w:rFonts w:ascii="Arial" w:hAnsi="Arial" w:cs="Arial"/>
+          <w:color w:val="FF0000"/>
+        </w:rPr>
+        <w:tab/>
+        <w:t xml:space="preserve">Por precaução, foi </w:t>
+      </w:r>
+      <w:proofErr w:type="gramStart"/>
+      <w:r>
+        <w:rPr>
+          <w:rFonts w:ascii="Arial" w:hAnsi="Arial" w:cs="Arial"/>
+          <w:color w:val="FF0000"/>
+        </w:rPr>
+        <w:t>implementada</w:t>
+      </w:r>
+      <w:proofErr w:type="gramEnd"/>
+      <w:r>
+        <w:rPr>
+          <w:rFonts w:ascii="Arial" w:hAnsi="Arial" w:cs="Arial"/>
+          <w:color w:val="FF0000"/>
+        </w:rPr>
+        <w:t xml:space="preserve"> uma função de pânico que libera totalmente o controle do servo a fim de evitar acidentes</w:t>
+      </w:r>
+      <w:r>
+        <w:rPr>
+          <w:rFonts w:ascii="Arial" w:hAnsi="Arial" w:cs="Arial"/>
+          <w:color w:val="FF0000"/>
+        </w:rPr>
+        <w:t xml:space="preserve"> e uma heurística limitando os limites de atuação do servo para que a sua oscilação diminua quanto mais perto ele estiver do </w:t>
+      </w:r>
+      <w:proofErr w:type="spellStart"/>
+      <w:r>
+        <w:rPr>
+          <w:rFonts w:ascii="Arial" w:hAnsi="Arial" w:cs="Arial"/>
+          <w:color w:val="FF0000"/>
+        </w:rPr>
+        <w:t>target</w:t>
+      </w:r>
+      <w:proofErr w:type="spellEnd"/>
+      <w:r>
+        <w:rPr>
+          <w:rFonts w:ascii="Arial" w:hAnsi="Arial" w:cs="Arial"/>
+          <w:color w:val="FF0000"/>
+        </w:rPr>
+        <w:t>. C</w:t>
+      </w:r>
+      <w:r>
+        <w:rPr>
+          <w:rFonts w:ascii="Arial" w:hAnsi="Arial" w:cs="Arial"/>
+          <w:color w:val="FF0000"/>
+        </w:rPr>
+        <w:t xml:space="preserve">om as devidas precauções tomadas, </w:t>
+      </w:r>
+      <w:r>
+        <w:rPr>
+          <w:rFonts w:ascii="Arial" w:hAnsi="Arial" w:cs="Arial"/>
+          <w:color w:val="FF0000"/>
+        </w:rPr>
+        <w:t>pode-se testar o sistema final na estrada, em quinta marcha.</w:t>
+      </w:r>
+    </w:p>
+    <w:p>
+      <w:pPr>
+        <w:spacing w:before="119" w:after="119"/>
+        <w:ind w:firstLine="708"/>
+        <w:jc w:val="both"/>
+        <w:rPr>
+          <w:rFonts w:ascii="Arial" w:hAnsi="Arial" w:cs="Arial"/>
+          <w:color w:val="FF0000"/>
+        </w:rPr>
+      </w:pPr>
+      <w:r>
+        <w:rPr>
+          <w:rFonts w:ascii="Arial" w:hAnsi="Arial" w:cs="Arial"/>
+          <w:color w:val="FF0000"/>
+        </w:rPr>
+        <w:t xml:space="preserve">Os testes foram muito bem sucedidos, pois o sistema conseguiu manter a velocidade constante durante todo o trajeto, independente de subidas e descidas da estrada. O gráfico da Figura 25 mostra os dados do trajeto todo de teste do software final no ambiente real. Os vídeos do canal </w:t>
+      </w:r>
+      <w:proofErr w:type="spellStart"/>
+      <w:r>
+        <w:rPr>
+          <w:rFonts w:ascii="Arial" w:hAnsi="Arial" w:cs="Arial"/>
+          <w:color w:val="FF0000"/>
+        </w:rPr>
+        <w:t>xxxxxxx</w:t>
+      </w:r>
+      <w:proofErr w:type="spellEnd"/>
+      <w:r>
+        <w:rPr>
+          <w:rFonts w:ascii="Arial" w:hAnsi="Arial" w:cs="Arial"/>
+          <w:color w:val="FF0000"/>
+        </w:rPr>
+        <w:t xml:space="preserve"> mostram a execução de alguns testes</w:t>
+      </w:r>
+      <w:r>
+        <w:rPr>
+          <w:rFonts w:ascii="Arial" w:hAnsi="Arial" w:cs="Arial"/>
+          <w:color w:val="FF0000"/>
+        </w:rPr>
+        <w:t xml:space="preserve"> e o vídeo “Teste </w:t>
+      </w:r>
+      <w:proofErr w:type="gramStart"/>
+      <w:r>
+        <w:rPr>
+          <w:rFonts w:ascii="Arial" w:hAnsi="Arial" w:cs="Arial"/>
+          <w:color w:val="FF0000"/>
+        </w:rPr>
+        <w:t>Final</w:t>
+      </w:r>
+      <w:proofErr w:type="gramEnd"/>
+      <w:r>
+        <w:rPr>
+          <w:rFonts w:ascii="Arial" w:hAnsi="Arial" w:cs="Arial"/>
+          <w:color w:val="FF0000"/>
+        </w:rPr>
+        <w:t>” mostra a execução do teste em que os dados do gráfico da Figura 25 foram obtidos.</w:t>
+      </w:r>
+    </w:p>
+    <w:p>
+      <w:pPr>
+        <w:spacing w:before="119" w:after="119"/>
+        <w:jc w:val="both"/>
+      </w:pPr>
+      <w:r>
+        <w:rPr>
+          <w:rFonts w:ascii="Arial" w:hAnsi="Arial" w:cs="Arial"/>
+          <w:color w:val="FF0000"/>
+        </w:rPr>
+        <w:tab/>
+      </w:r>
     </w:p>
     <w:p>
       <w:pPr>
@@ -6996,17 +7097,32 @@
       <w:r>
         <w:rPr>
           <w:rFonts w:ascii="Arial" w:hAnsi="Arial" w:cs="Arial"/>
-          <w:color w:val="5C3566"/>
-        </w:rPr>
-        <w:t xml:space="preserve">este refinamento não foi </w:t>
-      </w:r>
-      <w:r>
-        <w:rPr>
-          <w:rFonts w:ascii="Arial" w:hAnsi="Arial" w:cs="Arial"/>
-          <w:color w:val="5C3566"/>
-        </w:rPr>
-        <w:lastRenderedPageBreak/>
-        <w:t>necessário.</w:t>
+          <w:color w:val="FF0000"/>
+        </w:rPr>
+        <w:t>este</w:t>
+      </w:r>
+      <w:r>
+        <w:rPr>
+          <w:rFonts w:ascii="Arial" w:hAnsi="Arial" w:cs="Arial"/>
+          <w:color w:val="FF0000"/>
+        </w:rPr>
+        <w:t xml:space="preserve"> refinamento não foi necessário, pois os tempos de resposta do sistema de aceleração do veículo em relação </w:t>
+      </w:r>
+      <w:proofErr w:type="gramStart"/>
+      <w:r>
+        <w:rPr>
+          <w:rFonts w:ascii="Arial" w:hAnsi="Arial" w:cs="Arial"/>
+          <w:color w:val="FF0000"/>
+        </w:rPr>
+        <w:t>a</w:t>
+      </w:r>
+      <w:proofErr w:type="gramEnd"/>
+      <w:r>
+        <w:rPr>
+          <w:rFonts w:ascii="Arial" w:hAnsi="Arial" w:cs="Arial"/>
+          <w:color w:val="FF0000"/>
+        </w:rPr>
+        <w:t xml:space="preserve"> tração do servo</w:t>
       </w:r>
       <w:r>
         <w:rPr>
@@ -7044,6 +7160,7 @@
           <w:rFonts w:ascii="Arial" w:hAnsi="Arial" w:cs="Arial"/>
           <w:sz w:val="32"/>
         </w:rPr>
+        <w:lastRenderedPageBreak/>
         <w:t>3.5. Dificuldades, Limitações</w:t>
       </w:r>
       <w:bookmarkEnd w:id="99"/>
@@ -7141,7 +7258,23 @@
           <w:rFonts w:ascii="Arial" w:hAnsi="Arial" w:cs="Arial"/>
           <w:color w:val="FF0000"/>
         </w:rPr>
-        <w:t xml:space="preserve"> para 15 ms. Outra possibilidade é integrar as informações do sistema com a Internet, ou seja, integrando o </w:t>
+        <w:t xml:space="preserve"> para 15 </w:t>
+      </w:r>
+      <w:proofErr w:type="spellStart"/>
+      <w:r>
+        <w:rPr>
+          <w:rFonts w:ascii="Arial" w:hAnsi="Arial" w:cs="Arial"/>
+          <w:color w:val="FF0000"/>
+        </w:rPr>
+        <w:t>ms</w:t>
+      </w:r>
+      <w:proofErr w:type="spellEnd"/>
+      <w:r>
+        <w:rPr>
+          <w:rFonts w:ascii="Arial" w:hAnsi="Arial" w:cs="Arial"/>
+          <w:color w:val="FF0000"/>
+        </w:rPr>
+        <w:t xml:space="preserve">. Outra possibilidade é integrar as informações do sistema com a Internet, ou seja, integrando o </w:t>
       </w:r>
       <w:r>
         <w:rPr>
@@ -7561,35 +7694,7 @@
         <w:rPr>
           <w:rFonts w:ascii="Arial" w:hAnsi="Arial" w:cs="Arial"/>
         </w:rPr>
-        <w:t xml:space="preserve"> automotivos. O uso do </w:t>
-      </w:r>
-      <w:proofErr w:type="spellStart"/>
-      <w:r>
-        <w:rPr>
-          <w:rFonts w:ascii="Arial" w:hAnsi="Arial" w:cs="Arial"/>
-        </w:rPr>
-        <w:t>microcontrolador</w:t>
-      </w:r>
-      <w:proofErr w:type="spellEnd"/>
-      <w:r>
-        <w:rPr>
-          <w:rFonts w:ascii="Arial" w:hAnsi="Arial" w:cs="Arial"/>
-        </w:rPr>
-        <w:t xml:space="preserve"> </w:t>
-      </w:r>
-      <w:proofErr w:type="spellStart"/>
-      <w:r>
-        <w:rPr>
-          <w:rFonts w:ascii="Arial" w:hAnsi="Arial" w:cs="Arial"/>
-        </w:rPr>
-        <w:t>Arduino</w:t>
-      </w:r>
-      <w:proofErr w:type="spellEnd"/>
-      <w:r>
-        <w:rPr>
-          <w:rFonts w:ascii="Arial" w:hAnsi="Arial" w:cs="Arial"/>
-        </w:rPr>
-        <w:t xml:space="preserve"> necessita da programação em linguagem C, que é uma especialidade da abordagem do curso de Bacharelado em Ciências de Computação e, portanto, sem esse conhecimento, o processo de desenvolvimento do sistema seria mais complexo. Apesar de o foco do curso não ser a eletrônica, algumas matérias de início do curso abordaram o tema, algumas delas ministradas pelo orientador deste trabalho, que foram de essencial importância para o embasamento teórico e prático deste trabalho.</w:t>
+        <w:t xml:space="preserve"> automotivos. O uso do microcontrolador Arduino necessita da programação em linguagem C, que é uma especialidade da abordagem do curso de Bacharelado em Ciências de Computação e, portanto, sem esse conhecimento, o processo de desenvolvimento do sistema seria mais complexo. Apesar de o foco do curso não ser a eletrônica, algumas matérias de início do curso abordaram o tema, algumas delas ministradas pelo orientador deste trabalho, que foram de essencial importância para o embasamento teórico e prático deste trabalho.</w:t>
       </w:r>
     </w:p>
     <w:p>
@@ -7635,7 +7740,7 @@
 </file>
 
 <file path=word/endnotes.xml><?xml version="1.0" encoding="utf-8"?>
-<w:endnotes xmlns:wpc="http://schemas.microsoft.com/office/word/2010/wordprocessingCanvas" xmlns:mc="http://schemas.openxmlformats.org/markup-compatibility/2006" xmlns:o="urn:schemas-microsoft-com:office:office" xmlns:r="http://schemas.openxmlformats.org/officeDocument/2006/relationships" xmlns:m="http://schemas.openxmlformats.org/officeDocument/2006/math" xmlns:v="urn:schemas-microsoft-com:vml" xmlns:wp14="http://schemas.microsoft.com/office/word/2010/wordprocessingDrawing" xmlns:wp="http://schemas.openxmlformats.org/drawingml/2006/wordprocessingDrawing" xmlns:w10="urn:schemas-microsoft-com:office:word" xmlns:w="http://schemas.openxmlformats.org/wordprocessingml/2006/main" xmlns:w14="http://schemas.microsoft.com/office/word/2010/wordml" xmlns:w15="http://schemas.microsoft.com/office/word/2012/wordml" xmlns:wpg="http://schemas.microsoft.com/office/word/2010/wordprocessingGroup" xmlns:wpi="http://schemas.microsoft.com/office/word/2010/wordprocessingInk" xmlns:wne="http://schemas.microsoft.com/office/word/2006/wordml" xmlns:wps="http://schemas.microsoft.com/office/word/2010/wordprocessingShape" mc:Ignorable="w14 w15 wp14">
+<w:endnotes xmlns:ve="http://schemas.openxmlformats.org/markup-compatibility/2006" xmlns:o="urn:schemas-microsoft-com:office:office" xmlns:r="http://schemas.openxmlformats.org/officeDocument/2006/relationships" xmlns:m="http://schemas.openxmlformats.org/officeDocument/2006/math" xmlns:v="urn:schemas-microsoft-com:vml" xmlns:wp="http://schemas.openxmlformats.org/drawingml/2006/wordprocessingDrawing" xmlns:w10="urn:schemas-microsoft-com:office:word" xmlns:w="http://schemas.openxmlformats.org/wordprocessingml/2006/main" xmlns:wne="http://schemas.microsoft.com/office/word/2006/wordml">
   <w:endnote w:type="separator" w:id="-1">
     <w:p>
       <w:pPr>
@@ -7660,7 +7765,7 @@
 </file>
 
 <file path=word/footer1.xml><?xml version="1.0" encoding="utf-8"?>
-<w:ftr xmlns:wpc="http://schemas.microsoft.com/office/word/2010/wordprocessingCanvas" xmlns:mc="http://schemas.openxmlformats.org/markup-compatibility/2006" xmlns:o="urn:schemas-microsoft-com:office:office" xmlns:r="http://schemas.openxmlformats.org/officeDocument/2006/relationships" xmlns:m="http://schemas.openxmlformats.org/officeDocument/2006/math" xmlns:v="urn:schemas-microsoft-com:vml" xmlns:wp14="http://schemas.microsoft.com/office/word/2010/wordprocessingDrawing" xmlns:wp="http://schemas.openxmlformats.org/drawingml/2006/wordprocessingDrawing" xmlns:w10="urn:schemas-microsoft-com:office:word" xmlns:w="http://schemas.openxmlformats.org/wordprocessingml/2006/main" xmlns:w14="http://schemas.microsoft.com/office/word/2010/wordml" xmlns:w15="http://schemas.microsoft.com/office/word/2012/wordml" xmlns:wpg="http://schemas.microsoft.com/office/word/2010/wordprocessingGroup" xmlns:wpi="http://schemas.microsoft.com/office/word/2010/wordprocessingInk" xmlns:wne="http://schemas.microsoft.com/office/word/2006/wordml" xmlns:wps="http://schemas.microsoft.com/office/word/2010/wordprocessingShape" mc:Ignorable="w14 w15 wp14">
+<w:ftr xmlns:ve="http://schemas.openxmlformats.org/markup-compatibility/2006" xmlns:o="urn:schemas-microsoft-com:office:office" xmlns:r="http://schemas.openxmlformats.org/officeDocument/2006/relationships" xmlns:m="http://schemas.openxmlformats.org/officeDocument/2006/math" xmlns:v="urn:schemas-microsoft-com:vml" xmlns:wp="http://schemas.openxmlformats.org/drawingml/2006/wordprocessingDrawing" xmlns:w10="urn:schemas-microsoft-com:office:word" xmlns:w="http://schemas.openxmlformats.org/wordprocessingml/2006/main" xmlns:wne="http://schemas.microsoft.com/office/word/2006/wordml">
   <w:p>
     <w:pPr>
       <w:pStyle w:val="Rodap"/>
@@ -7698,7 +7803,7 @@
 </file>
 
 <file path=word/footnotes.xml><?xml version="1.0" encoding="utf-8"?>
-<w:footnotes xmlns:wpc="http://schemas.microsoft.com/office/word/2010/wordprocessingCanvas" xmlns:mc="http://schemas.openxmlformats.org/markup-compatibility/2006" xmlns:o="urn:schemas-microsoft-com:office:office" xmlns:r="http://schemas.openxmlformats.org/officeDocument/2006/relationships" xmlns:m="http://schemas.openxmlformats.org/officeDocument/2006/math" xmlns:v="urn:schemas-microsoft-com:vml" xmlns:wp14="http://schemas.microsoft.com/office/word/2010/wordprocessingDrawing" xmlns:wp="http://schemas.openxmlformats.org/drawingml/2006/wordprocessingDrawing" xmlns:w10="urn:schemas-microsoft-com:office:word" xmlns:w="http://schemas.openxmlformats.org/wordprocessingml/2006/main" xmlns:w14="http://schemas.microsoft.com/office/word/2010/wordml" xmlns:w15="http://schemas.microsoft.com/office/word/2012/wordml" xmlns:wpg="http://schemas.microsoft.com/office/word/2010/wordprocessingGroup" xmlns:wpi="http://schemas.microsoft.com/office/word/2010/wordprocessingInk" xmlns:wne="http://schemas.microsoft.com/office/word/2006/wordml" xmlns:wps="http://schemas.microsoft.com/office/word/2010/wordprocessingShape" mc:Ignorable="w14 w15 wp14">
+<w:footnotes xmlns:ve="http://schemas.openxmlformats.org/markup-compatibility/2006" xmlns:o="urn:schemas-microsoft-com:office:office" xmlns:r="http://schemas.openxmlformats.org/officeDocument/2006/relationships" xmlns:m="http://schemas.openxmlformats.org/officeDocument/2006/math" xmlns:v="urn:schemas-microsoft-com:vml" xmlns:wp="http://schemas.openxmlformats.org/drawingml/2006/wordprocessingDrawing" xmlns:w10="urn:schemas-microsoft-com:office:word" xmlns:w="http://schemas.openxmlformats.org/wordprocessingml/2006/main" xmlns:wne="http://schemas.microsoft.com/office/word/2006/wordml">
   <w:footnote w:type="separator" w:id="-1">
     <w:p>
       <w:pPr>
@@ -7723,8 +7828,8 @@
 </file>
 
 <file path=word/numbering.xml><?xml version="1.0" encoding="utf-8"?>
-<w:numbering xmlns:wpc="http://schemas.microsoft.com/office/word/2010/wordprocessingCanvas" xmlns:mc="http://schemas.openxmlformats.org/markup-compatibility/2006" xmlns:o="urn:schemas-microsoft-com:office:office" xmlns:r="http://schemas.openxmlformats.org/officeDocument/2006/relationships" xmlns:m="http://schemas.openxmlformats.org/officeDocument/2006/math" xmlns:v="urn:schemas-microsoft-com:vml" xmlns:wp14="http://schemas.microsoft.com/office/word/2010/wordprocessingDrawing" xmlns:wp="http://schemas.openxmlformats.org/drawingml/2006/wordprocessingDrawing" xmlns:w10="urn:schemas-microsoft-com:office:word" xmlns:w="http://schemas.openxmlformats.org/wordprocessingml/2006/main" xmlns:w14="http://schemas.microsoft.com/office/word/2010/wordml" xmlns:w15="http://schemas.microsoft.com/office/word/2012/wordml" xmlns:wpg="http://schemas.microsoft.com/office/word/2010/wordprocessingGroup" xmlns:wpi="http://schemas.microsoft.com/office/word/2010/wordprocessingInk" xmlns:wne="http://schemas.microsoft.com/office/word/2006/wordml" xmlns:wps="http://schemas.microsoft.com/office/word/2010/wordprocessingShape" mc:Ignorable="w14 w15 wp14">
-  <w:abstractNum w:abstractNumId="0" w15:restartNumberingAfterBreak="0">
+<w:numbering xmlns:ve="http://schemas.openxmlformats.org/markup-compatibility/2006" xmlns:o="urn:schemas-microsoft-com:office:office" xmlns:r="http://schemas.openxmlformats.org/officeDocument/2006/relationships" xmlns:m="http://schemas.openxmlformats.org/officeDocument/2006/math" xmlns:v="urn:schemas-microsoft-com:vml" xmlns:wp="http://schemas.openxmlformats.org/drawingml/2006/wordprocessingDrawing" xmlns:w10="urn:schemas-microsoft-com:office:word" xmlns:w="http://schemas.openxmlformats.org/wordprocessingml/2006/main" xmlns:wne="http://schemas.microsoft.com/office/word/2006/wordml">
+  <w:abstractNum w:abstractNumId="0">
     <w:nsid w:val="239C5DFE"/>
     <w:multiLevelType w:val="hybridMultilevel"/>
     <w:tmpl w:val="2722A806"/>
@@ -7810,7 +7915,7 @@
       </w:rPr>
     </w:lvl>
   </w:abstractNum>
-  <w:abstractNum w:abstractNumId="1" w15:restartNumberingAfterBreak="0">
+  <w:abstractNum w:abstractNumId="1">
     <w:nsid w:val="338821C1"/>
     <w:multiLevelType w:val="hybridMultilevel"/>
     <w:tmpl w:val="1E4C96A4"/>
@@ -7906,7 +8011,7 @@
 </file>
 
 <file path=word/styles.xml><?xml version="1.0" encoding="utf-8"?>
-<w:styles xmlns:mc="http://schemas.openxmlformats.org/markup-compatibility/2006" xmlns:r="http://schemas.openxmlformats.org/officeDocument/2006/relationships" xmlns:w="http://schemas.openxmlformats.org/wordprocessingml/2006/main" xmlns:w14="http://schemas.microsoft.com/office/word/2010/wordml" xmlns:w15="http://schemas.microsoft.com/office/word/2012/wordml" mc:Ignorable="w14 w15">
+<w:styles xmlns:r="http://schemas.openxmlformats.org/officeDocument/2006/relationships" xmlns:w="http://schemas.openxmlformats.org/wordprocessingml/2006/main">
   <w:docDefaults>
     <w:rPrDefault>
       <w:rPr>
@@ -7921,387 +8026,155 @@
       </w:pPr>
     </w:pPrDefault>
   </w:docDefaults>
-  <w:latentStyles w:defLockedState="0" w:defUIPriority="99" w:defSemiHidden="0" w:defUnhideWhenUsed="0" w:defQFormat="0" w:count="371">
-    <w:lsdException w:name="Normal" w:uiPriority="0" w:qFormat="1"/>
-    <w:lsdException w:name="heading 1" w:uiPriority="9" w:qFormat="1"/>
-    <w:lsdException w:name="heading 2" w:semiHidden="1" w:uiPriority="9" w:unhideWhenUsed="1" w:qFormat="1"/>
-    <w:lsdException w:name="heading 3" w:semiHidden="1" w:uiPriority="9" w:unhideWhenUsed="1" w:qFormat="1"/>
-    <w:lsdException w:name="heading 4" w:semiHidden="1" w:uiPriority="9" w:unhideWhenUsed="1" w:qFormat="1"/>
-    <w:lsdException w:name="heading 5" w:semiHidden="1" w:uiPriority="9" w:unhideWhenUsed="1" w:qFormat="1"/>
-    <w:lsdException w:name="heading 6" w:semiHidden="1" w:uiPriority="9" w:unhideWhenUsed="1" w:qFormat="1"/>
-    <w:lsdException w:name="heading 7" w:semiHidden="1" w:uiPriority="9" w:unhideWhenUsed="1" w:qFormat="1"/>
-    <w:lsdException w:name="heading 8" w:semiHidden="1" w:uiPriority="9" w:unhideWhenUsed="1" w:qFormat="1"/>
-    <w:lsdException w:name="heading 9" w:semiHidden="1" w:uiPriority="9" w:unhideWhenUsed="1" w:qFormat="1"/>
-    <w:lsdException w:name="index 1" w:semiHidden="1" w:unhideWhenUsed="1"/>
-    <w:lsdException w:name="index 2" w:semiHidden="1" w:unhideWhenUsed="1"/>
-    <w:lsdException w:name="index 3" w:semiHidden="1" w:unhideWhenUsed="1"/>
-    <w:lsdException w:name="index 4" w:semiHidden="1" w:unhideWhenUsed="1"/>
-    <w:lsdException w:name="index 5" w:semiHidden="1" w:unhideWhenUsed="1"/>
-    <w:lsdException w:name="index 6" w:semiHidden="1" w:unhideWhenUsed="1"/>
-    <w:lsdException w:name="index 7" w:semiHidden="1" w:unhideWhenUsed="1"/>
-    <w:lsdException w:name="index 8" w:semiHidden="1" w:unhideWhenUsed="1"/>
-    <w:lsdException w:name="index 9" w:semiHidden="1" w:unhideWhenUsed="1"/>
-    <w:lsdException w:name="toc 1" w:semiHidden="1" w:uiPriority="39" w:unhideWhenUsed="1"/>
-    <w:lsdException w:name="toc 2" w:semiHidden="1" w:uiPriority="39" w:unhideWhenUsed="1"/>
-    <w:lsdException w:name="toc 3" w:semiHidden="1" w:uiPriority="39" w:unhideWhenUsed="1"/>
-    <w:lsdException w:name="toc 4" w:semiHidden="1" w:uiPriority="39" w:unhideWhenUsed="1"/>
-    <w:lsdException w:name="toc 5" w:semiHidden="1" w:uiPriority="39" w:unhideWhenUsed="1"/>
-    <w:lsdException w:name="toc 6" w:semiHidden="1" w:uiPriority="39" w:unhideWhenUsed="1"/>
-    <w:lsdException w:name="toc 7" w:semiHidden="1" w:uiPriority="39" w:unhideWhenUsed="1"/>
-    <w:lsdException w:name="toc 8" w:semiHidden="1" w:uiPriority="39" w:unhideWhenUsed="1"/>
-    <w:lsdException w:name="toc 9" w:semiHidden="1" w:uiPriority="39" w:unhideWhenUsed="1"/>
-    <w:lsdException w:name="Normal Indent" w:semiHidden="1" w:unhideWhenUsed="1"/>
-    <w:lsdException w:name="footnote text" w:semiHidden="1" w:unhideWhenUsed="1"/>
-    <w:lsdException w:name="annotation text" w:semiHidden="1" w:unhideWhenUsed="1"/>
-    <w:lsdException w:name="header" w:semiHidden="1" w:unhideWhenUsed="1"/>
-    <w:lsdException w:name="footer" w:semiHidden="1" w:unhideWhenUsed="1"/>
-    <w:lsdException w:name="index heading" w:semiHidden="1" w:unhideWhenUsed="1"/>
-    <w:lsdException w:name="caption" w:semiHidden="1" w:uiPriority="35" w:unhideWhenUsed="1" w:qFormat="1"/>
-    <w:lsdException w:name="table of figures" w:semiHidden="1" w:unhideWhenUsed="1"/>
-    <w:lsdException w:name="envelope address" w:semiHidden="1" w:unhideWhenUsed="1"/>
-    <w:lsdException w:name="envelope return" w:semiHidden="1" w:unhideWhenUsed="1"/>
-    <w:lsdException w:name="footnote reference" w:semiHidden="1" w:unhideWhenUsed="1"/>
-    <w:lsdException w:name="annotation reference" w:semiHidden="1" w:unhideWhenUsed="1"/>
-    <w:lsdException w:name="line number" w:semiHidden="1" w:unhideWhenUsed="1"/>
-    <w:lsdException w:name="page number" w:semiHidden="1" w:unhideWhenUsed="1"/>
-    <w:lsdException w:name="endnote reference" w:semiHidden="1" w:unhideWhenUsed="1"/>
-    <w:lsdException w:name="endnote text" w:semiHidden="1" w:unhideWhenUsed="1"/>
-    <w:lsdException w:name="table of authorities" w:semiHidden="1" w:unhideWhenUsed="1"/>
-    <w:lsdException w:name="macro" w:semiHidden="1" w:unhideWhenUsed="1"/>
-    <w:lsdException w:name="toa heading" w:semiHidden="1" w:unhideWhenUsed="1"/>
-    <w:lsdException w:name="List" w:semiHidden="1" w:unhideWhenUsed="1"/>
-    <w:lsdException w:name="List Bullet" w:semiHidden="1" w:unhideWhenUsed="1"/>
-    <w:lsdException w:name="List Number" w:semiHidden="1" w:unhideWhenUsed="1"/>
-    <w:lsdException w:name="List 2" w:semiHidden="1" w:unhideWhenUsed="1"/>
-    <w:lsdException w:name="List 3" w:semiHidden="1" w:unhideWhenUsed="1"/>
-    <w:lsdException w:name="List 4" w:semiHidden="1" w:unhideWhenUsed="1"/>
-    <w:lsdException w:name="List 5" w:semiHidden="1" w:unhideWhenUsed="1"/>
-    <w:lsdException w:name="List Bullet 2" w:semiHidden="1" w:unhideWhenUsed="1"/>
-    <w:lsdException w:name="List Bullet 3" w:semiHidden="1" w:unhideWhenUsed="1"/>
-    <w:lsdException w:name="List Bullet 4" w:semiHidden="1" w:unhideWhenUsed="1"/>
-    <w:lsdException w:name="List Bullet 5" w:semiHidden="1" w:unhideWhenUsed="1"/>
-    <w:lsdException w:name="List Number 2" w:semiHidden="1" w:unhideWhenUsed="1"/>
-    <w:lsdException w:name="List Number 3" w:semiHidden="1" w:unhideWhenUsed="1"/>
-    <w:lsdException w:name="List Number 4" w:semiHidden="1" w:unhideWhenUsed="1"/>
-    <w:lsdException w:name="List Number 5" w:semiHidden="1" w:unhideWhenUsed="1"/>
-    <w:lsdException w:name="Title" w:uiPriority="10" w:qFormat="1"/>
-    <w:lsdException w:name="Closing" w:semiHidden="1" w:unhideWhenUsed="1"/>
-    <w:lsdException w:name="Signature" w:semiHidden="1" w:unhideWhenUsed="1"/>
-    <w:lsdException w:name="Default Paragraph Font" w:semiHidden="1" w:uiPriority="1" w:unhideWhenUsed="1"/>
-    <w:lsdException w:name="Body Text" w:semiHidden="1" w:unhideWhenUsed="1"/>
-    <w:lsdException w:name="Body Text Indent" w:semiHidden="1" w:unhideWhenUsed="1"/>
-    <w:lsdException w:name="List Continue" w:semiHidden="1" w:unhideWhenUsed="1"/>
-    <w:lsdException w:name="List Continue 2" w:semiHidden="1" w:unhideWhenUsed="1"/>
-    <w:lsdException w:name="List Continue 3" w:semiHidden="1" w:unhideWhenUsed="1"/>
-    <w:lsdException w:name="List Continue 4" w:semiHidden="1" w:unhideWhenUsed="1"/>
-    <w:lsdException w:name="List Continue 5" w:semiHidden="1" w:unhideWhenUsed="1"/>
-    <w:lsdException w:name="Message Header" w:semiHidden="1" w:unhideWhenUsed="1"/>
-    <w:lsdException w:name="Subtitle" w:uiPriority="11" w:qFormat="1"/>
-    <w:lsdException w:name="Salutation" w:semiHidden="1" w:unhideWhenUsed="1"/>
-    <w:lsdException w:name="Date" w:semiHidden="1" w:unhideWhenUsed="1"/>
-    <w:lsdException w:name="Body Text First Indent" w:semiHidden="1" w:unhideWhenUsed="1"/>
-    <w:lsdException w:name="Body Text First Indent 2" w:semiHidden="1" w:unhideWhenUsed="1"/>
-    <w:lsdException w:name="Note Heading" w:semiHidden="1" w:unhideWhenUsed="1"/>
-    <w:lsdException w:name="Body Text 2" w:semiHidden="1" w:unhideWhenUsed="1"/>
-    <w:lsdException w:name="Body Text 3" w:semiHidden="1" w:unhideWhenUsed="1"/>
-    <w:lsdException w:name="Body Text Indent 2" w:semiHidden="1" w:unhideWhenUsed="1"/>
-    <w:lsdException w:name="Body Text Indent 3" w:semiHidden="1" w:unhideWhenUsed="1"/>
-    <w:lsdException w:name="Block Text" w:semiHidden="1" w:unhideWhenUsed="1"/>
-    <w:lsdException w:name="Hyperlink" w:semiHidden="1" w:unhideWhenUsed="1"/>
-    <w:lsdException w:name="FollowedHyperlink" w:semiHidden="1" w:unhideWhenUsed="1"/>
-    <w:lsdException w:name="Strong" w:uiPriority="22" w:qFormat="1"/>
-    <w:lsdException w:name="Emphasis" w:uiPriority="20" w:qFormat="1"/>
-    <w:lsdException w:name="Document Map" w:semiHidden="1" w:unhideWhenUsed="1"/>
-    <w:lsdException w:name="Plain Text" w:semiHidden="1" w:unhideWhenUsed="1"/>
-    <w:lsdException w:name="E-mail Signature" w:semiHidden="1" w:unhideWhenUsed="1"/>
-    <w:lsdException w:name="HTML Top of Form" w:semiHidden="1" w:unhideWhenUsed="1"/>
-    <w:lsdException w:name="HTML Bottom of Form" w:semiHidden="1" w:unhideWhenUsed="1"/>
-    <w:lsdException w:name="Normal (Web)" w:semiHidden="1" w:unhideWhenUsed="1"/>
-    <w:lsdException w:name="HTML Acronym" w:semiHidden="1" w:unhideWhenUsed="1"/>
-    <w:lsdException w:name="HTML Address" w:semiHidden="1" w:unhideWhenUsed="1"/>
-    <w:lsdException w:name="HTML Cite" w:semiHidden="1" w:unhideWhenUsed="1"/>
-    <w:lsdException w:name="HTML Code" w:semiHidden="1" w:unhideWhenUsed="1"/>
-    <w:lsdException w:name="HTML Definition" w:semiHidden="1" w:unhideWhenUsed="1"/>
-    <w:lsdException w:name="HTML Keyboard" w:semiHidden="1" w:unhideWhenUsed="1"/>
-    <w:lsdException w:name="HTML Preformatted" w:semiHidden="1" w:unhideWhenUsed="1"/>
-    <w:lsdException w:name="HTML Sample" w:semiHidden="1" w:unhideWhenUsed="1"/>
-    <w:lsdException w:name="HTML Typewriter" w:semiHidden="1" w:unhideWhenUsed="1"/>
-    <w:lsdException w:name="HTML Variable" w:semiHidden="1" w:unhideWhenUsed="1"/>
-    <w:lsdException w:name="Normal Table" w:semiHidden="1" w:unhideWhenUsed="1"/>
-    <w:lsdException w:name="annotation subject" w:semiHidden="1" w:unhideWhenUsed="1"/>
-    <w:lsdException w:name="No List" w:semiHidden="1" w:unhideWhenUsed="1"/>
-    <w:lsdException w:name="Outline List 1" w:semiHidden="1" w:unhideWhenUsed="1"/>
-    <w:lsdException w:name="Outline List 2" w:semiHidden="1" w:unhideWhenUsed="1"/>
-    <w:lsdException w:name="Outline List 3" w:semiHidden="1" w:unhideWhenUsed="1"/>
-    <w:lsdException w:name="Table Simple 1" w:semiHidden="1" w:unhideWhenUsed="1"/>
-    <w:lsdException w:name="Table Simple 2" w:semiHidden="1" w:unhideWhenUsed="1"/>
-    <w:lsdException w:name="Table Simple 3" w:semiHidden="1" w:unhideWhenUsed="1"/>
-    <w:lsdException w:name="Table Classic 1" w:semiHidden="1" w:unhideWhenUsed="1"/>
-    <w:lsdException w:name="Table Classic 2" w:semiHidden="1" w:unhideWhenUsed="1"/>
-    <w:lsdException w:name="Table Classic 3" w:semiHidden="1" w:unhideWhenUsed="1"/>
-    <w:lsdException w:name="Table Classic 4" w:semiHidden="1" w:unhideWhenUsed="1"/>
-    <w:lsdException w:name="Table Colorful 1" w:semiHidden="1" w:unhideWhenUsed="1"/>
-    <w:lsdException w:name="Table Colorful 2" w:semiHidden="1" w:unhideWhenUsed="1"/>
-    <w:lsdException w:name="Table Colorful 3" w:semiHidden="1" w:unhideWhenUsed="1"/>
-    <w:lsdException w:name="Table Columns 1" w:semiHidden="1" w:unhideWhenUsed="1"/>
-    <w:lsdException w:name="Table Columns 2" w:semiHidden="1" w:unhideWhenUsed="1"/>
-    <w:lsdException w:name="Table Columns 3" w:semiHidden="1" w:unhideWhenUsed="1"/>
-    <w:lsdException w:name="Table Columns 4" w:semiHidden="1" w:unhideWhenUsed="1"/>
-    <w:lsdException w:name="Table Columns 5" w:semiHidden="1" w:unhideWhenUsed="1"/>
-    <w:lsdException w:name="Table Grid 1" w:semiHidden="1" w:unhideWhenUsed="1"/>
-    <w:lsdException w:name="Table Grid 2" w:semiHidden="1" w:unhideWhenUsed="1"/>
-    <w:lsdException w:name="Table Grid 3" w:semiHidden="1" w:unhideWhenUsed="1"/>
-    <w:lsdException w:name="Table Grid 4" w:semiHidden="1" w:unhideWhenUsed="1"/>
-    <w:lsdException w:name="Table Grid 5" w:semiHidden="1" w:unhideWhenUsed="1"/>
-    <w:lsdException w:name="Table Grid 6" w:semiHidden="1" w:unhideWhenUsed="1"/>
-    <w:lsdException w:name="Table Grid 7" w:semiHidden="1" w:unhideWhenUsed="1"/>
-    <w:lsdException w:name="Table Grid 8" w:semiHidden="1" w:unhideWhenUsed="1"/>
-    <w:lsdException w:name="Table List 1" w:semiHidden="1" w:unhideWhenUsed="1"/>
-    <w:lsdException w:name="Table List 2" w:semiHidden="1" w:unhideWhenUsed="1"/>
-    <w:lsdException w:name="Table List 3" w:semiHidden="1" w:unhideWhenUsed="1"/>
-    <w:lsdException w:name="Table List 4" w:semiHidden="1" w:unhideWhenUsed="1"/>
-    <w:lsdException w:name="Table List 5" w:semiHidden="1" w:unhideWhenUsed="1"/>
-    <w:lsdException w:name="Table List 6" w:semiHidden="1" w:unhideWhenUsed="1"/>
-    <w:lsdException w:name="Table List 7" w:semiHidden="1" w:unhideWhenUsed="1"/>
-    <w:lsdException w:name="Table List 8" w:semiHidden="1" w:unhideWhenUsed="1"/>
-    <w:lsdException w:name="Table 3D effects 1" w:semiHidden="1" w:unhideWhenUsed="1"/>
-    <w:lsdException w:name="Table 3D effects 2" w:semiHidden="1" w:unhideWhenUsed="1"/>
-    <w:lsdException w:name="Table 3D effects 3" w:semiHidden="1" w:unhideWhenUsed="1"/>
-    <w:lsdException w:name="Table Contemporary" w:semiHidden="1" w:unhideWhenUsed="1"/>
-    <w:lsdException w:name="Table Elegant" w:semiHidden="1" w:unhideWhenUsed="1"/>
-    <w:lsdException w:name="Table Professional" w:semiHidden="1" w:unhideWhenUsed="1"/>
-    <w:lsdException w:name="Table Subtle 1" w:semiHidden="1" w:unhideWhenUsed="1"/>
-    <w:lsdException w:name="Table Subtle 2" w:semiHidden="1" w:unhideWhenUsed="1"/>
-    <w:lsdException w:name="Table Web 1" w:semiHidden="1" w:unhideWhenUsed="1"/>
-    <w:lsdException w:name="Table Web 2" w:semiHidden="1" w:unhideWhenUsed="1"/>
-    <w:lsdException w:name="Table Web 3" w:semiHidden="1" w:unhideWhenUsed="1"/>
-    <w:lsdException w:name="Balloon Text" w:semiHidden="1" w:unhideWhenUsed="1"/>
-    <w:lsdException w:name="Table Grid" w:uiPriority="59"/>
-    <w:lsdException w:name="Table Theme" w:semiHidden="1" w:unhideWhenUsed="1"/>
-    <w:lsdException w:name="Placeholder Text" w:semiHidden="1"/>
-    <w:lsdException w:name="No Spacing" w:uiPriority="1" w:qFormat="1"/>
-    <w:lsdException w:name="Light Shading" w:uiPriority="60"/>
-    <w:lsdException w:name="Light List" w:uiPriority="61"/>
-    <w:lsdException w:name="Light Grid" w:uiPriority="62"/>
-    <w:lsdException w:name="Medium Shading 1" w:uiPriority="63"/>
-    <w:lsdException w:name="Medium Shading 2" w:uiPriority="64"/>
-    <w:lsdException w:name="Medium List 1" w:uiPriority="65"/>
-    <w:lsdException w:name="Medium List 2" w:uiPriority="66"/>
-    <w:lsdException w:name="Medium Grid 1" w:uiPriority="67"/>
-    <w:lsdException w:name="Medium Grid 2" w:uiPriority="68"/>
-    <w:lsdException w:name="Medium Grid 3" w:uiPriority="69"/>
-    <w:lsdException w:name="Dark List" w:uiPriority="70"/>
-    <w:lsdException w:name="Colorful Shading" w:uiPriority="71"/>
-    <w:lsdException w:name="Colorful List" w:uiPriority="72"/>
-    <w:lsdException w:name="Colorful Grid" w:uiPriority="73"/>
-    <w:lsdException w:name="Light Shading Accent 1" w:uiPriority="60"/>
-    <w:lsdException w:name="Light List Accent 1" w:uiPriority="61"/>
-    <w:lsdException w:name="Light Grid Accent 1" w:uiPriority="62"/>
-    <w:lsdException w:name="Medium Shading 1 Accent 1" w:uiPriority="63"/>
-    <w:lsdException w:name="Medium Shading 2 Accent 1" w:uiPriority="64"/>
-    <w:lsdException w:name="Medium List 1 Accent 1" w:uiPriority="65"/>
-    <w:lsdException w:name="Revision" w:semiHidden="1"/>
-    <w:lsdException w:name="List Paragraph" w:uiPriority="34" w:qFormat="1"/>
-    <w:lsdException w:name="Quote" w:uiPriority="29" w:qFormat="1"/>
-    <w:lsdException w:name="Intense Quote" w:uiPriority="30" w:qFormat="1"/>
-    <w:lsdException w:name="Medium List 2 Accent 1" w:uiPriority="66"/>
-    <w:lsdException w:name="Medium Grid 1 Accent 1" w:uiPriority="67"/>
-    <w:lsdException w:name="Medium Grid 2 Accent 1" w:uiPriority="68"/>
-    <w:lsdException w:name="Medium Grid 3 Accent 1" w:uiPriority="69"/>
-    <w:lsdException w:name="Dark List Accent 1" w:uiPriority="70"/>
-    <w:lsdException w:name="Colorful Shading Accent 1" w:uiPriority="71"/>
-    <w:lsdException w:name="Colorful List Accent 1" w:uiPriority="72"/>
-    <w:lsdException w:name="Colorful Grid Accent 1" w:uiPriority="73"/>
-    <w:lsdException w:name="Light Shading Accent 2" w:uiPriority="60"/>
-    <w:lsdException w:name="Light List Accent 2" w:uiPriority="61"/>
-    <w:lsdException w:name="Light Grid Accent 2" w:uiPriority="62"/>
-    <w:lsdException w:name="Medium Shading 1 Accent 2" w:uiPriority="63"/>
-    <w:lsdException w:name="Medium Shading 2 Accent 2" w:uiPriority="64"/>
-    <w:lsdException w:name="Medium List 1 Accent 2" w:uiPriority="65"/>
-    <w:lsdException w:name="Medium List 2 Accent 2" w:uiPriority="66"/>
-    <w:lsdException w:name="Medium Grid 1 Accent 2" w:uiPriority="67"/>
-    <w:lsdException w:name="Medium Grid 2 Accent 2" w:uiPriority="68"/>
-    <w:lsdException w:name="Medium Grid 3 Accent 2" w:uiPriority="69"/>
-    <w:lsdException w:name="Dark List Accent 2" w:uiPriority="70"/>
-    <w:lsdException w:name="Colorful Shading Accent 2" w:uiPriority="71"/>
-    <w:lsdException w:name="Colorful List Accent 2" w:uiPriority="72"/>
-    <w:lsdException w:name="Colorful Grid Accent 2" w:uiPriority="73"/>
-    <w:lsdException w:name="Light Shading Accent 3" w:uiPriority="60"/>
-    <w:lsdException w:name="Light List Accent 3" w:uiPriority="61"/>
-    <w:lsdException w:name="Light Grid Accent 3" w:uiPriority="62"/>
-    <w:lsdException w:name="Medium Shading 1 Accent 3" w:uiPriority="63"/>
-    <w:lsdException w:name="Medium Shading 2 Accent 3" w:uiPriority="64"/>
-    <w:lsdException w:name="Medium List 1 Accent 3" w:uiPriority="65"/>
-    <w:lsdException w:name="Medium List 2 Accent 3" w:uiPriority="66"/>
-    <w:lsdException w:name="Medium Grid 1 Accent 3" w:uiPriority="67"/>
-    <w:lsdException w:name="Medium Grid 2 Accent 3" w:uiPriority="68"/>
-    <w:lsdException w:name="Medium Grid 3 Accent 3" w:uiPriority="69"/>
-    <w:lsdException w:name="Dark List Accent 3" w:uiPriority="70"/>
-    <w:lsdException w:name="Colorful Shading Accent 3" w:uiPriority="71"/>
-    <w:lsdException w:name="Colorful List Accent 3" w:uiPriority="72"/>
-    <w:lsdException w:name="Colorful Grid Accent 3" w:uiPriority="73"/>
-    <w:lsdException w:name="Light Shading Accent 4" w:uiPriority="60"/>
-    <w:lsdException w:name="Light List Accent 4" w:uiPriority="61"/>
-    <w:lsdException w:name="Light Grid Accent 4" w:uiPriority="62"/>
-    <w:lsdException w:name="Medium Shading 1 Accent 4" w:uiPriority="63"/>
-    <w:lsdException w:name="Medium Shading 2 Accent 4" w:uiPriority="64"/>
-    <w:lsdException w:name="Medium List 1 Accent 4" w:uiPriority="65"/>
-    <w:lsdException w:name="Medium List 2 Accent 4" w:uiPriority="66"/>
-    <w:lsdException w:name="Medium Grid 1 Accent 4" w:uiPriority="67"/>
-    <w:lsdException w:name="Medium Grid 2 Accent 4" w:uiPriority="68"/>
-    <w:lsdException w:name="Medium Grid 3 Accent 4" w:uiPriority="69"/>
-    <w:lsdException w:name="Dark List Accent 4" w:uiPriority="70"/>
-    <w:lsdException w:name="Colorful Shading Accent 4" w:uiPriority="71"/>
-    <w:lsdException w:name="Colorful List Accent 4" w:uiPriority="72"/>
-    <w:lsdException w:name="Colorful Grid Accent 4" w:uiPriority="73"/>
-    <w:lsdException w:name="Light Shading Accent 5" w:uiPriority="60"/>
-    <w:lsdException w:name="Light List Accent 5" w:uiPriority="61"/>
-    <w:lsdException w:name="Light Grid Accent 5" w:uiPriority="62"/>
-    <w:lsdException w:name="Medium Shading 1 Accent 5" w:uiPriority="63"/>
-    <w:lsdException w:name="Medium Shading 2 Accent 5" w:uiPriority="64"/>
-    <w:lsdException w:name="Medium List 1 Accent 5" w:uiPriority="65"/>
-    <w:lsdException w:name="Medium List 2 Accent 5" w:uiPriority="66"/>
-    <w:lsdException w:name="Medium Grid 1 Accent 5" w:uiPriority="67"/>
-    <w:lsdException w:name="Medium Grid 2 Accent 5" w:uiPriority="68"/>
-    <w:lsdException w:name="Medium Grid 3 Accent 5" w:uiPriority="69"/>
-    <w:lsdException w:name="Dark List Accent 5" w:uiPriority="70"/>
-    <w:lsdException w:name="Colorful Shading Accent 5" w:uiPriority="71"/>
-    <w:lsdException w:name="Colorful List Accent 5" w:uiPriority="72"/>
-    <w:lsdException w:name="Colorful Grid Accent 5" w:uiPriority="73"/>
-    <w:lsdException w:name="Light Shading Accent 6" w:uiPriority="60"/>
-    <w:lsdException w:name="Light List Accent 6" w:uiPriority="61"/>
-    <w:lsdException w:name="Light Grid Accent 6" w:uiPriority="62"/>
-    <w:lsdException w:name="Medium Shading 1 Accent 6" w:uiPriority="63"/>
-    <w:lsdException w:name="Medium Shading 2 Accent 6" w:uiPriority="64"/>
-    <w:lsdException w:name="Medium List 1 Accent 6" w:uiPriority="65"/>
-    <w:lsdException w:name="Medium List 2 Accent 6" w:uiPriority="66"/>
-    <w:lsdException w:name="Medium Grid 1 Accent 6" w:uiPriority="67"/>
-    <w:lsdException w:name="Medium Grid 2 Accent 6" w:uiPriority="68"/>
-    <w:lsdException w:name="Medium Grid 3 Accent 6" w:uiPriority="69"/>
-    <w:lsdException w:name="Dark List Accent 6" w:uiPriority="70"/>
-    <w:lsdException w:name="Colorful Shading Accent 6" w:uiPriority="71"/>
-    <w:lsdException w:name="Colorful List Accent 6" w:uiPriority="72"/>
-    <w:lsdException w:name="Colorful Grid Accent 6" w:uiPriority="73"/>
-    <w:lsdException w:name="Subtle Emphasis" w:uiPriority="19" w:qFormat="1"/>
-    <w:lsdException w:name="Intense Emphasis" w:uiPriority="21" w:qFormat="1"/>
-    <w:lsdException w:name="Subtle Reference" w:uiPriority="31" w:qFormat="1"/>
-    <w:lsdException w:name="Intense Reference" w:uiPriority="32" w:qFormat="1"/>
-    <w:lsdException w:name="Book Title" w:uiPriority="33" w:qFormat="1"/>
-    <w:lsdException w:name="Bibliography" w:semiHidden="1" w:uiPriority="37" w:unhideWhenUsed="1"/>
-    <w:lsdException w:name="TOC Heading" w:semiHidden="1" w:uiPriority="39" w:unhideWhenUsed="1" w:qFormat="1"/>
-    <w:lsdException w:name="Plain Table 1" w:uiPriority="41"/>
-    <w:lsdException w:name="Plain Table 2" w:uiPriority="42"/>
-    <w:lsdException w:name="Plain Table 3" w:uiPriority="43"/>
-    <w:lsdException w:name="Plain Table 4" w:uiPriority="44"/>
-    <w:lsdException w:name="Plain Table 5" w:uiPriority="45"/>
-    <w:lsdException w:name="Grid Table Light" w:uiPriority="40"/>
-    <w:lsdException w:name="Grid Table 1 Light" w:uiPriority="46"/>
-    <w:lsdException w:name="Grid Table 2" w:uiPriority="47"/>
-    <w:lsdException w:name="Grid Table 3" w:uiPriority="48"/>
-    <w:lsdException w:name="Grid Table 4" w:uiPriority="49"/>
-    <w:lsdException w:name="Grid Table 5 Dark" w:uiPriority="50"/>
-    <w:lsdException w:name="Grid Table 6 Colorful" w:uiPriority="51"/>
-    <w:lsdException w:name="Grid Table 7 Colorful" w:uiPriority="52"/>
-    <w:lsdException w:name="Grid Table 1 Light Accent 1" w:uiPriority="46"/>
-    <w:lsdException w:name="Grid Table 2 Accent 1" w:uiPriority="47"/>
-    <w:lsdException w:name="Grid Table 3 Accent 1" w:uiPriority="48"/>
-    <w:lsdException w:name="Grid Table 4 Accent 1" w:uiPriority="49"/>
-    <w:lsdException w:name="Grid Table 5 Dark Accent 1" w:uiPriority="50"/>
-    <w:lsdException w:name="Grid Table 6 Colorful Accent 1" w:uiPriority="51"/>
-    <w:lsdException w:name="Grid Table 7 Colorful Accent 1" w:uiPriority="52"/>
-    <w:lsdException w:name="Grid Table 1 Light Accent 2" w:uiPriority="46"/>
-    <w:lsdException w:name="Grid Table 2 Accent 2" w:uiPriority="47"/>
-    <w:lsdException w:name="Grid Table 3 Accent 2" w:uiPriority="48"/>
-    <w:lsdException w:name="Grid Table 4 Accent 2" w:uiPriority="49"/>
-    <w:lsdException w:name="Grid Table 5 Dark Accent 2" w:uiPriority="50"/>
-    <w:lsdException w:name="Grid Table 6 Colorful Accent 2" w:uiPriority="51"/>
-    <w:lsdException w:name="Grid Table 7 Colorful Accent 2" w:uiPriority="52"/>
-    <w:lsdException w:name="Grid Table 1 Light Accent 3" w:uiPriority="46"/>
-    <w:lsdException w:name="Grid Table 2 Accent 3" w:uiPriority="47"/>
-    <w:lsdException w:name="Grid Table 3 Accent 3" w:uiPriority="48"/>
-    <w:lsdException w:name="Grid Table 4 Accent 3" w:uiPriority="49"/>
-    <w:lsdException w:name="Grid Table 5 Dark Accent 3" w:uiPriority="50"/>
-    <w:lsdException w:name="Grid Table 6 Colorful Accent 3" w:uiPriority="51"/>
-    <w:lsdException w:name="Grid Table 7 Colorful Accent 3" w:uiPriority="52"/>
-    <w:lsdException w:name="Grid Table 1 Light Accent 4" w:uiPriority="46"/>
-    <w:lsdException w:name="Grid Table 2 Accent 4" w:uiPriority="47"/>
-    <w:lsdException w:name="Grid Table 3 Accent 4" w:uiPriority="48"/>
-    <w:lsdException w:name="Grid Table 4 Accent 4" w:uiPriority="49"/>
-    <w:lsdException w:name="Grid Table 5 Dark Accent 4" w:uiPriority="50"/>
-    <w:lsdException w:name="Grid Table 6 Colorful Accent 4" w:uiPriority="51"/>
-    <w:lsdException w:name="Grid Table 7 Colorful Accent 4" w:uiPriority="52"/>
-    <w:lsdException w:name="Grid Table 1 Light Accent 5" w:uiPriority="46"/>
-    <w:lsdException w:name="Grid Table 2 Accent 5" w:uiPriority="47"/>
-    <w:lsdException w:name="Grid Table 3 Accent 5" w:uiPriority="48"/>
-    <w:lsdException w:name="Grid Table 4 Accent 5" w:uiPriority="49"/>
-    <w:lsdException w:name="Grid Table 5 Dark Accent 5" w:uiPriority="50"/>
-    <w:lsdException w:name="Grid Table 6 Colorful Accent 5" w:uiPriority="51"/>
-    <w:lsdException w:name="Grid Table 7 Colorful Accent 5" w:uiPriority="52"/>
-    <w:lsdException w:name="Grid Table 1 Light Accent 6" w:uiPriority="46"/>
-    <w:lsdException w:name="Grid Table 2 Accent 6" w:uiPriority="47"/>
-    <w:lsdException w:name="Grid Table 3 Accent 6" w:uiPriority="48"/>
-    <w:lsdException w:name="Grid Table 4 Accent 6" w:uiPriority="49"/>
-    <w:lsdException w:name="Grid Table 5 Dark Accent 6" w:uiPriority="50"/>
-    <w:lsdException w:name="Grid Table 6 Colorful Accent 6" w:uiPriority="51"/>
-    <w:lsdException w:name="Grid Table 7 Colorful Accent 6" w:uiPriority="52"/>
-    <w:lsdException w:name="List Table 1 Light" w:uiPriority="46"/>
-    <w:lsdException w:name="List Table 2" w:uiPriority="47"/>
-    <w:lsdException w:name="List Table 3" w:uiPriority="48"/>
-    <w:lsdException w:name="List Table 4" w:uiPriority="49"/>
-    <w:lsdException w:name="List Table 5 Dark" w:uiPriority="50"/>
-    <w:lsdException w:name="List Table 6 Colorful" w:uiPriority="51"/>
-    <w:lsdException w:name="List Table 7 Colorful" w:uiPriority="52"/>
-    <w:lsdException w:name="List Table 1 Light Accent 1" w:uiPriority="46"/>
-    <w:lsdException w:name="List Table 2 Accent 1" w:uiPriority="47"/>
-    <w:lsdException w:name="List Table 3 Accent 1" w:uiPriority="48"/>
-    <w:lsdException w:name="List Table 4 Accent 1" w:uiPriority="49"/>
-    <w:lsdException w:name="List Table 5 Dark Accent 1" w:uiPriority="50"/>
-    <w:lsdException w:name="List Table 6 Colorful Accent 1" w:uiPriority="51"/>
-    <w:lsdException w:name="List Table 7 Colorful Accent 1" w:uiPriority="52"/>
-    <w:lsdException w:name="List Table 1 Light Accent 2" w:uiPriority="46"/>
-    <w:lsdException w:name="List Table 2 Accent 2" w:uiPriority="47"/>
-    <w:lsdException w:name="List Table 3 Accent 2" w:uiPriority="48"/>
-    <w:lsdException w:name="List Table 4 Accent 2" w:uiPriority="49"/>
-    <w:lsdException w:name="List Table 5 Dark Accent 2" w:uiPriority="50"/>
-    <w:lsdException w:name="List Table 6 Colorful Accent 2" w:uiPriority="51"/>
-    <w:lsdException w:name="List Table 7 Colorful Accent 2" w:uiPriority="52"/>
-    <w:lsdException w:name="List Table 1 Light Accent 3" w:uiPriority="46"/>
-    <w:lsdException w:name="List Table 2 Accent 3" w:uiPriority="47"/>
-    <w:lsdException w:name="List Table 3 Accent 3" w:uiPriority="48"/>
-    <w:lsdException w:name="List Table 4 Accent 3" w:uiPriority="49"/>
-    <w:lsdException w:name="List Table 5 Dark Accent 3" w:uiPriority="50"/>
-    <w:lsdException w:name="List Table 6 Colorful Accent 3" w:uiPriority="51"/>
-    <w:lsdException w:name="List Table 7 Colorful Accent 3" w:uiPriority="52"/>
-    <w:lsdException w:name="List Table 1 Light Accent 4" w:uiPriority="46"/>
-    <w:lsdException w:name="List Table 2 Accent 4" w:uiPriority="47"/>
-    <w:lsdException w:name="List Table 3 Accent 4" w:uiPriority="48"/>
-    <w:lsdException w:name="List Table 4 Accent 4" w:uiPriority="49"/>
-    <w:lsdException w:name="List Table 5 Dark Accent 4" w:uiPriority="50"/>
-    <w:lsdException w:name="List Table 6 Colorful Accent 4" w:uiPriority="51"/>
-    <w:lsdException w:name="List Table 7 Colorful Accent 4" w:uiPriority="52"/>
-    <w:lsdException w:name="List Table 1 Light Accent 5" w:uiPriority="46"/>
-    <w:lsdException w:name="List Table 2 Accent 5" w:uiPriority="47"/>
-    <w:lsdException w:name="List Table 3 Accent 5" w:uiPriority="48"/>
-    <w:lsdException w:name="List Table 4 Accent 5" w:uiPriority="49"/>
-    <w:lsdException w:name="List Table 5 Dark Accent 5" w:uiPriority="50"/>
-    <w:lsdException w:name="List Table 6 Colorful Accent 5" w:uiPriority="51"/>
-    <w:lsdException w:name="List Table 7 Colorful Accent 5" w:uiPriority="52"/>
-    <w:lsdException w:name="List Table 1 Light Accent 6" w:uiPriority="46"/>
-    <w:lsdException w:name="List Table 2 Accent 6" w:uiPriority="47"/>
-    <w:lsdException w:name="List Table 3 Accent 6" w:uiPriority="48"/>
-    <w:lsdException w:name="List Table 4 Accent 6" w:uiPriority="49"/>
-    <w:lsdException w:name="List Table 5 Dark Accent 6" w:uiPriority="50"/>
-    <w:lsdException w:name="List Table 6 Colorful Accent 6" w:uiPriority="51"/>
-    <w:lsdException w:name="List Table 7 Colorful Accent 6" w:uiPriority="52"/>
+  <w:latentStyles w:defLockedState="0" w:defUIPriority="99" w:defSemiHidden="1" w:defUnhideWhenUsed="1" w:defQFormat="0" w:count="267">
+    <w:lsdException w:name="Normal" w:semiHidden="0" w:uiPriority="0" w:unhideWhenUsed="0" w:qFormat="1"/>
+    <w:lsdException w:name="heading 1" w:semiHidden="0" w:uiPriority="9" w:unhideWhenUsed="0" w:qFormat="1"/>
+    <w:lsdException w:name="heading 2" w:uiPriority="9" w:qFormat="1"/>
+    <w:lsdException w:name="heading 3" w:uiPriority="9" w:qFormat="1"/>
+    <w:lsdException w:name="heading 4" w:uiPriority="9" w:qFormat="1"/>
+    <w:lsdException w:name="heading 5" w:uiPriority="9" w:qFormat="1"/>
+    <w:lsdException w:name="heading 6" w:uiPriority="9" w:qFormat="1"/>
+    <w:lsdException w:name="heading 7" w:uiPriority="9" w:qFormat="1"/>
+    <w:lsdException w:name="heading 8" w:uiPriority="9" w:qFormat="1"/>
+    <w:lsdException w:name="heading 9" w:uiPriority="9" w:qFormat="1"/>
+    <w:lsdException w:name="toc 1" w:uiPriority="39"/>
+    <w:lsdException w:name="toc 2" w:uiPriority="39"/>
+    <w:lsdException w:name="toc 3" w:uiPriority="39"/>
+    <w:lsdException w:name="toc 4" w:uiPriority="39"/>
+    <w:lsdException w:name="toc 5" w:uiPriority="39"/>
+    <w:lsdException w:name="toc 6" w:uiPriority="39"/>
+    <w:lsdException w:name="toc 7" w:uiPriority="39"/>
+    <w:lsdException w:name="toc 8" w:uiPriority="39"/>
+    <w:lsdException w:name="toc 9" w:uiPriority="39"/>
+    <w:lsdException w:name="caption" w:uiPriority="35" w:qFormat="1"/>
+    <w:lsdException w:name="Title" w:semiHidden="0" w:uiPriority="10" w:unhideWhenUsed="0" w:qFormat="1"/>
+    <w:lsdException w:name="Default Paragraph Font" w:uiPriority="1"/>
+    <w:lsdException w:name="Subtitle" w:semiHidden="0" w:uiPriority="11" w:unhideWhenUsed="0" w:qFormat="1"/>
+    <w:lsdException w:name="Strong" w:semiHidden="0" w:uiPriority="22" w:unhideWhenUsed="0" w:qFormat="1"/>
+    <w:lsdException w:name="Emphasis" w:semiHidden="0" w:uiPriority="20" w:unhideWhenUsed="0" w:qFormat="1"/>
+    <w:lsdException w:name="Table Grid" w:semiHidden="0" w:uiPriority="59" w:unhideWhenUsed="0"/>
+    <w:lsdException w:name="Placeholder Text" w:unhideWhenUsed="0"/>
+    <w:lsdException w:name="No Spacing" w:semiHidden="0" w:uiPriority="1" w:unhideWhenUsed="0" w:qFormat="1"/>
+    <w:lsdException w:name="Light Shading" w:semiHidden="0" w:uiPriority="60" w:unhideWhenUsed="0"/>
+    <w:lsdException w:name="Light List" w:semiHidden="0" w:uiPriority="61" w:unhideWhenUsed="0"/>
+    <w:lsdException w:name="Light Grid" w:semiHidden="0" w:uiPriority="62" w:unhideWhenUsed="0"/>
+    <w:lsdException w:name="Medium Shading 1" w:semiHidden="0" w:uiPriority="63" w:unhideWhenUsed="0"/>
+    <w:lsdException w:name="Medium Shading 2" w:semiHidden="0" w:uiPriority="64" w:unhideWhenUsed="0"/>
+    <w:lsdException w:name="Medium List 1" w:semiHidden="0" w:uiPriority="65" w:unhideWhenUsed="0"/>
+    <w:lsdException w:name="Medium List 2" w:semiHidden="0" w:uiPriority="66" w:unhideWhenUsed="0"/>
+    <w:lsdException w:name="Medium Grid 1" w:semiHidden="0" w:uiPriority="67" w:unhideWhenUsed="0"/>
+    <w:lsdException w:name="Medium Grid 2" w:semiHidden="0" w:uiPriority="68" w:unhideWhenUsed="0"/>
+    <w:lsdException w:name="Medium Grid 3" w:semiHidden="0" w:uiPriority="69" w:unhideWhenUsed="0"/>
+    <w:lsdException w:name="Dark List" w:semiHidden="0" w:uiPriority="70" w:unhideWhenUsed="0"/>
+    <w:lsdException w:name="Colorful Shading" w:semiHidden="0" w:uiPriority="71" w:unhideWhenUsed="0"/>
+    <w:lsdException w:name="Colorful List" w:semiHidden="0" w:uiPriority="72" w:unhideWhenUsed="0"/>
+    <w:lsdException w:name="Colorful Grid" w:semiHidden="0" w:uiPriority="73" w:unhideWhenUsed="0"/>
+    <w:lsdException w:name="Light Shading Accent 1" w:semiHidden="0" w:uiPriority="60" w:unhideWhenUsed="0"/>
+    <w:lsdException w:name="Light List Accent 1" w:semiHidden="0" w:uiPriority="61" w:unhideWhenUsed="0"/>
+    <w:lsdException w:name="Light Grid Accent 1" w:semiHidden="0" w:uiPriority="62" w:unhideWhenUsed="0"/>
+    <w:lsdException w:name="Medium Shading 1 Accent 1" w:semiHidden="0" w:uiPriority="63" w:unhideWhenUsed="0"/>
+    <w:lsdException w:name="Medium Shading 2 Accent 1" w:semiHidden="0" w:uiPriority="64" w:unhideWhenUsed="0"/>
+    <w:lsdException w:name="Medium List 1 Accent 1" w:semiHidden="0" w:uiPriority="65" w:unhideWhenUsed="0"/>
+    <w:lsdException w:name="Revision" w:unhideWhenUsed="0"/>
+    <w:lsdException w:name="List Paragraph" w:semiHidden="0" w:uiPriority="34" w:unhideWhenUsed="0" w:qFormat="1"/>
+    <w:lsdException w:name="Quote" w:semiHidden="0" w:uiPriority="29" w:unhideWhenUsed="0" w:qFormat="1"/>
+    <w:lsdException w:name="Intense Quote" w:semiHidden="0" w:uiPriority="30" w:unhideWhenUsed="0" w:qFormat="1"/>
+    <w:lsdException w:name="Medium List 2 Accent 1" w:semiHidden="0" w:uiPriority="66" w:unhideWhenUsed="0"/>
+    <w:lsdException w:name="Medium Grid 1 Accent 1" w:semiHidden="0" w:uiPriority="67" w:unhideWhenUsed="0"/>
+    <w:lsdException w:name="Medium Grid 2 Accent 1" w:semiHidden="0" w:uiPriority="68" w:unhideWhenUsed="0"/>
+    <w:lsdException w:name="Medium Grid 3 Accent 1" w:semiHidden="0" w:uiPriority="69" w:unhideWhenUsed="0"/>
+    <w:lsdException w:name="Dark List Accent 1" w:semiHidden="0" w:uiPriority="70" w:unhideWhenUsed="0"/>
+    <w:lsdException w:name="Colorful Shading Accent 1" w:semiHidden="0" w:uiPriority="71" w:unhideWhenUsed="0"/>
+    <w:lsdException w:name="Colorful List Accent 1" w:semiHidden="0" w:uiPriority="72" w:unhideWhenUsed="0"/>
+    <w:lsdException w:name="Colorful Grid Accent 1" w:semiHidden="0" w:uiPriority="73" w:unhideWhenUsed="0"/>
+    <w:lsdException w:name="Light Shading Accent 2" w:semiHidden="0" w:uiPriority="60" w:unhideWhenUsed="0"/>
+    <w:lsdException w:name="Light List Accent 2" w:semiHidden="0" w:uiPriority="61" w:unhideWhenUsed="0"/>
+    <w:lsdException w:name="Light Grid Accent 2" w:semiHidden="0" w:uiPriority="62" w:unhideWhenUsed="0"/>
+    <w:lsdException w:name="Medium Shading 1 Accent 2" w:semiHidden="0" w:uiPriority="63" w:unhideWhenUsed="0"/>
+    <w:lsdException w:name="Medium Shading 2 Accent 2" w:semiHidden="0" w:uiPriority="64" w:unhideWhenUsed="0"/>
+    <w:lsdException w:name="Medium List 1 Accent 2" w:semiHidden="0" w:uiPriority="65" w:unhideWhenUsed="0"/>
+    <w:lsdException w:name="Medium List 2 Accent 2" w:semiHidden="0" w:uiPriority="66" w:unhideWhenUsed="0"/>
+    <w:lsdException w:name="Medium Grid 1 Accent 2" w:semiHidden="0" w:uiPriority="67" w:unhideWhenUsed="0"/>
+    <w:lsdException w:name="Medium Grid 2 Accent 2" w:semiHidden="0" w:uiPriority="68" w:unhideWhenUsed="0"/>
+    <w:lsdException w:name="Medium Grid 3 Accent 2" w:semiHidden="0" w:uiPriority="69" w:unhideWhenUsed="0"/>
+    <w:lsdException w:name="Dark List Accent 2" w:semiHidden="0" w:uiPriority="70" w:unhideWhenUsed="0"/>
+    <w:lsdException w:name="Colorful Shading Accent 2" w:semiHidden="0" w:uiPriority="71" w:unhideWhenUsed="0"/>
+    <w:lsdException w:name="Colorful List Accent 2" w:semiHidden="0" w:uiPriority="72" w:unhideWhenUsed="0"/>
+    <w:lsdException w:name="Colorful Grid Accent 2" w:semiHidden="0" w:uiPriority="73" w:unhideWhenUsed="0"/>
+    <w:lsdException w:name="Light Shading Accent 3" w:semiHidden="0" w:uiPriority="60" w:unhideWhenUsed="0"/>
+    <w:lsdException w:name="Light List Accent 3" w:semiHidden="0" w:uiPriority="61" w:unhideWhenUsed="0"/>
+    <w:lsdException w:name="Light Grid Accent 3" w:semiHidden="0" w:uiPriority="62" w:unhideWhenUsed="0"/>
+    <w:lsdException w:name="Medium Shading 1 Accent 3" w:semiHidden="0" w:uiPriority="63" w:unhideWhenUsed="0"/>
+    <w:lsdException w:name="Medium Shading 2 Accent 3" w:semiHidden="0" w:uiPriority="64" w:unhideWhenUsed="0"/>
+    <w:lsdException w:name="Medium List 1 Accent 3" w:semiHidden="0" w:uiPriority="65" w:unhideWhenUsed="0"/>
+    <w:lsdException w:name="Medium List 2 Accent 3" w:semiHidden="0" w:uiPriority="66" w:unhideWhenUsed="0"/>
+    <w:lsdException w:name="Medium Grid 1 Accent 3" w:semiHidden="0" w:uiPriority="67" w:unhideWhenUsed="0"/>
+    <w:lsdException w:name="Medium Grid 2 Accent 3" w:semiHidden="0" w:uiPriority="68" w:unhideWhenUsed="0"/>
+    <w:lsdException w:name="Medium Grid 3 Accent 3" w:semiHidden="0" w:uiPriority="69" w:unhideWhenUsed="0"/>
+    <w:lsdException w:name="Dark List Accent 3" w:semiHidden="0" w:uiPriority="70" w:unhideWhenUsed="0"/>
+    <w:lsdException w:name="Colorful Shading Accent 3" w:semiHidden="0" w:uiPriority="71" w:unhideWhenUsed="0"/>
+    <w:lsdException w:name="Colorful List Accent 3" w:semiHidden="0" w:uiPriority="72" w:unhideWhenUsed="0"/>
+    <w:lsdException w:name="Colorful Grid Accent 3" w:semiHidden="0" w:uiPriority="73" w:unhideWhenUsed="0"/>
+    <w:lsdException w:name="Light Shading Accent 4" w:semiHidden="0" w:uiPriority="60" w:unhideWhenUsed="0"/>
+    <w:lsdException w:name="Light List Accent 4" w:semiHidden="0" w:uiPriority="61" w:unhideWhenUsed="0"/>
+    <w:lsdException w:name="Light Grid Accent 4" w:semiHidden="0" w:uiPriority="62" w:unhideWhenUsed="0"/>
+    <w:lsdException w:name="Medium Shading 1 Accent 4" w:semiHidden="0" w:uiPriority="63" w:unhideWhenUsed="0"/>
+    <w:lsdException w:name="Medium Shading 2 Accent 4" w:semiHidden="0" w:uiPriority="64" w:unhideWhenUsed="0"/>
+    <w:lsdException w:name="Medium List 1 Accent 4" w:semiHidden="0" w:uiPriority="65" w:unhideWhenUsed="0"/>
+    <w:lsdException w:name="Medium List 2 Accent 4" w:semiHidden="0" w:uiPriority="66" w:unhideWhenUsed="0"/>
+    <w:lsdException w:name="Medium Grid 1 Accent 4" w:semiHidden="0" w:uiPriority="67" w:unhideWhenUsed="0"/>
+    <w:lsdException w:name="Medium Grid 2 Accent 4" w:semiHidden="0" w:uiPriority="68" w:unhideWhenUsed="0"/>
+    <w:lsdException w:name="Medium Grid 3 Accent 4" w:semiHidden="0" w:uiPriority="69" w:unhideWhenUsed="0"/>
+    <w:lsdException w:name="Dark List Accent 4" w:semiHidden="0" w:uiPriority="70" w:unhideWhenUsed="0"/>
+    <w:lsdException w:name="Colorful Shading Accent 4" w:semiHidden="0" w:uiPriority="71" w:unhideWhenUsed="0"/>
+    <w:lsdException w:name="Colorful List Accent 4" w:semiHidden="0" w:uiPriority="72" w:unhideWhenUsed="0"/>
+    <w:lsdException w:name="Colorful Grid Accent 4" w:semiHidden="0" w:uiPriority="73" w:unhideWhenUsed="0"/>
+    <w:lsdException w:name="Light Shading Accent 5" w:semiHidden="0" w:uiPriority="60" w:unhideWhenUsed="0"/>
+    <w:lsdException w:name="Light List Accent 5" w:semiHidden="0" w:uiPriority="61" w:unhideWhenUsed="0"/>
+    <w:lsdException w:name="Light Grid Accent 5" w:semiHidden="0" w:uiPriority="62" w:unhideWhenUsed="0"/>
+    <w:lsdException w:name="Medium Shading 1 Accent 5" w:semiHidden="0" w:uiPriority="63" w:unhideWhenUsed="0"/>
+    <w:lsdException w:name="Medium Shading 2 Accent 5" w:semiHidden="0" w:uiPriority="64" w:unhideWhenUsed="0"/>
+    <w:lsdException w:name="Medium List 1 Accent 5" w:semiHidden="0" w:uiPriority="65" w:unhideWhenUsed="0"/>
+    <w:lsdException w:name="Medium List 2 Accent 5" w:semiHidden="0" w:uiPriority="66" w:unhideWhenUsed="0"/>
+    <w:lsdException w:name="Medium Grid 1 Accent 5" w:semiHidden="0" w:uiPriority="67" w:unhideWhenUsed="0"/>
+    <w:lsdException w:name="Medium Grid 2 Accent 5" w:semiHidden="0" w:uiPriority="68" w:unhideWhenUsed="0"/>
+    <w:lsdException w:name="Medium Grid 3 Accent 5" w:semiHidden="0" w:uiPriority="69" w:unhideWhenUsed="0"/>
+    <w:lsdException w:name="Dark List Accent 5" w:semiHidden="0" w:uiPriority="70" w:unhideWhenUsed="0"/>
+    <w:lsdException w:name="Colorful Shading Accent 5" w:semiHidden="0" w:uiPriority="71" w:unhideWhenUsed="0"/>
+    <w:lsdException w:name="Colorful List Accent 5" w:semiHidden="0" w:uiPriority="72" w:unhideWhenUsed="0"/>
+    <w:lsdException w:name="Colorful Grid Accent 5" w:semiHidden="0" w:uiPriority="73" w:unhideWhenUsed="0"/>
+    <w:lsdException w:name="Light Shading Accent 6" w:semiHidden="0" w:uiPriority="60" w:unhideWhenUsed="0"/>
+    <w:lsdException w:name="Light List Accent 6" w:semiHidden="0" w:uiPriority="61" w:unhideWhenUsed="0"/>
+    <w:lsdException w:name="Light Grid Accent 6" w:semiHidden="0" w:uiPriority="62" w:unhideWhenUsed="0"/>
+    <w:lsdException w:name="Medium Shading 1 Accent 6" w:semiHidden="0" w:uiPriority="63" w:unhideWhenUsed="0"/>
+    <w:lsdException w:name="Medium Shading 2 Accent 6" w:semiHidden="0" w:uiPriority="64" w:unhideWhenUsed="0"/>
+    <w:lsdException w:name="Medium List 1 Accent 6" w:semiHidden="0" w:uiPriority="65" w:unhideWhenUsed="0"/>
+    <w:lsdException w:name="Medium List 2 Accent 6" w:semiHidden="0" w:uiPriority="66" w:unhideWhenUsed="0"/>
+    <w:lsdException w:name="Medium Grid 1 Accent 6" w:semiHidden="0" w:uiPriority="67" w:unhideWhenUsed="0"/>
+    <w:lsdException w:name="Medium Grid 2 Accent 6" w:semiHidden="0" w:uiPriority="68" w:unhideWhenUsed="0"/>
+    <w:lsdException w:name="Medium Grid 3 Accent 6" w:semiHidden="0" w:uiPriority="69" w:unhideWhenUsed="0"/>
+    <w:lsdException w:name="Dark List Accent 6" w:semiHidden="0" w:uiPriority="70" w:unhideWhenUsed="0"/>
+    <w:lsdException w:name="Colorful Shading Accent 6" w:semiHidden="0" w:uiPriority="71" w:unhideWhenUsed="0"/>
+    <w:lsdException w:name="Colorful List Accent 6" w:semiHidden="0" w:uiPriority="72" w:unhideWhenUsed="0"/>
+    <w:lsdException w:name="Colorful Grid Accent 6" w:semiHidden="0" w:uiPriority="73" w:unhideWhenUsed="0"/>
+    <w:lsdException w:name="Subtle Emphasis" w:semiHidden="0" w:uiPriority="19" w:unhideWhenUsed="0" w:qFormat="1"/>
+    <w:lsdException w:name="Intense Emphasis" w:semiHidden="0" w:uiPriority="21" w:unhideWhenUsed="0" w:qFormat="1"/>
+    <w:lsdException w:name="Subtle Reference" w:semiHidden="0" w:uiPriority="31" w:unhideWhenUsed="0" w:qFormat="1"/>
+    <w:lsdException w:name="Intense Reference" w:semiHidden="0" w:uiPriority="32" w:unhideWhenUsed="0" w:qFormat="1"/>
+    <w:lsdException w:name="Book Title" w:semiHidden="0" w:uiPriority="33" w:unhideWhenUsed="0" w:qFormat="1"/>
+    <w:lsdException w:name="Bibliography" w:uiPriority="37"/>
+    <w:lsdException w:name="TOC Heading" w:uiPriority="39" w:qFormat="1"/>
   </w:latentStyles>
   <w:style w:type="paragraph" w:default="1" w:styleId="Normal">
     <w:name w:val="Normal"/>
     <w:qFormat/>
+    <w:rsid w:val="00A86CD7"/>
   </w:style>
   <w:style w:type="paragraph" w:styleId="Ttulo1">
     <w:name w:val="heading 1"/>
     <w:basedOn w:val="Normal0"/>
     <w:next w:val="Normal0"/>
+    <w:rsid w:val="00A86CD7"/>
     <w:pPr>
       <w:ind w:firstLine="0"/>
       <w:jc w:val="left"/>
@@ -8317,6 +8190,7 @@
     <w:name w:val="heading 2"/>
     <w:basedOn w:val="Normal0"/>
     <w:next w:val="Normal0"/>
+    <w:rsid w:val="00A86CD7"/>
     <w:pPr>
       <w:ind w:firstLine="0"/>
       <w:outlineLvl w:val="1"/>
@@ -8331,6 +8205,7 @@
     <w:name w:val="heading 3"/>
     <w:basedOn w:val="Normal0"/>
     <w:next w:val="Normal0"/>
+    <w:rsid w:val="00A86CD7"/>
     <w:pPr>
       <w:ind w:firstLine="0"/>
       <w:outlineLvl w:val="2"/>
@@ -8343,6 +8218,7 @@
     <w:name w:val="heading 4"/>
     <w:basedOn w:val="Normal0"/>
     <w:next w:val="Normal0"/>
+    <w:rsid w:val="00A86CD7"/>
     <w:pPr>
       <w:spacing w:before="240" w:after="60"/>
       <w:outlineLvl w:val="3"/>
@@ -8357,6 +8233,7 @@
     <w:name w:val="heading 5"/>
     <w:basedOn w:val="Normal0"/>
     <w:next w:val="Normal0"/>
+    <w:rsid w:val="00A86CD7"/>
     <w:pPr>
       <w:spacing w:before="240" w:after="60"/>
       <w:outlineLvl w:val="4"/>
@@ -8372,6 +8249,7 @@
     <w:name w:val="heading 6"/>
     <w:basedOn w:val="Normal0"/>
     <w:next w:val="Normal0"/>
+    <w:rsid w:val="00A86CD7"/>
     <w:pPr>
       <w:spacing w:before="240" w:after="60"/>
       <w:outlineLvl w:val="5"/>
@@ -8386,6 +8264,7 @@
     <w:name w:val="heading 8"/>
     <w:basedOn w:val="Normal0"/>
     <w:next w:val="Normal0"/>
+    <w:rsid w:val="00A86CD7"/>
     <w:pPr>
       <w:spacing w:before="240" w:after="60"/>
       <w:outlineLvl w:val="7"/>
@@ -8406,6 +8285,7 @@
     <w:uiPriority w:val="99"/>
     <w:semiHidden/>
     <w:unhideWhenUsed/>
+    <w:qFormat/>
     <w:tblPr>
       <w:tblInd w:w="0" w:type="dxa"/>
       <w:tblCellMar>
@@ -8426,6 +8306,7 @@
     <w:name w:val="?ndice de ilustra\u231 ?\u245 ?es"/>
     <w:basedOn w:val="Normal0"/>
     <w:next w:val="Normal0"/>
+    <w:rsid w:val="00A86CD7"/>
     <w:pPr>
       <w:spacing w:before="119" w:after="119"/>
     </w:pPr>
@@ -8434,12 +8315,14 @@
     <w:name w:val="?ndice de ilustrações"/>
     <w:basedOn w:val="Normal0"/>
     <w:next w:val="Normal0"/>
+    <w:rsid w:val="00A86CD7"/>
     <w:pPr>
       <w:spacing w:before="119" w:after="119"/>
     </w:pPr>
   </w:style>
   <w:style w:type="paragraph" w:customStyle="1" w:styleId="ArrowheadList">
     <w:name w:val="Arrowhead List"/>
+    <w:rsid w:val="00A86CD7"/>
     <w:pPr>
       <w:spacing w:after="0" w:line="240" w:lineRule="auto"/>
       <w:ind w:left="720" w:hanging="431"/>
@@ -8452,6 +8335,7 @@
   <w:style w:type="paragraph" w:styleId="Textodebalo">
     <w:name w:val="Balloon Text"/>
     <w:basedOn w:val="Normal0"/>
+    <w:rsid w:val="00A86CD7"/>
     <w:pPr>
       <w:spacing w:before="0" w:after="0" w:line="240" w:lineRule="auto"/>
     </w:pPr>
@@ -8464,10 +8348,12 @@
     <w:name w:val="Bibliography"/>
     <w:basedOn w:val="Normal0"/>
     <w:next w:val="Normal0"/>
+    <w:rsid w:val="00A86CD7"/>
   </w:style>
   <w:style w:type="paragraph" w:styleId="Textoembloco">
     <w:name w:val="Block Text"/>
     <w:basedOn w:val="Normal0"/>
+    <w:rsid w:val="00A86CD7"/>
     <w:pPr>
       <w:ind w:left="1700" w:right="1700"/>
       <w:jc w:val="center"/>
@@ -8479,6 +8365,7 @@
   <w:style w:type="paragraph" w:customStyle="1" w:styleId="Blockquote">
     <w:name w:val="Blockquote"/>
     <w:basedOn w:val="Normal0"/>
+    <w:rsid w:val="00A86CD7"/>
     <w:pPr>
       <w:spacing w:before="100" w:after="100"/>
       <w:ind w:left="360" w:right="360"/>
@@ -8487,6 +8374,7 @@
   <w:style w:type="paragraph" w:styleId="Corpodetexto">
     <w:name w:val="Body Text"/>
     <w:basedOn w:val="Normal0"/>
+    <w:rsid w:val="00A86CD7"/>
     <w:rPr>
       <w:rFonts w:ascii="Arial" w:hAnsi="Arial" w:cs="Arial"/>
       <w:b/>
@@ -8496,9 +8384,11 @@
   <w:style w:type="paragraph" w:styleId="Recuodecorpodetexto">
     <w:name w:val="Body Text Indent"/>
     <w:basedOn w:val="Normal0"/>
+    <w:rsid w:val="00A86CD7"/>
   </w:style>
   <w:style w:type="paragraph" w:customStyle="1" w:styleId="BoxList">
     <w:name w:val="Box List"/>
+    <w:rsid w:val="00A86CD7"/>
     <w:pPr>
       <w:spacing w:after="0" w:line="240" w:lineRule="auto"/>
       <w:ind w:left="720" w:hanging="431"/>
@@ -8510,6 +8400,7 @@
   </w:style>
   <w:style w:type="paragraph" w:customStyle="1" w:styleId="BulletList">
     <w:name w:val="Bullet List"/>
+    <w:rsid w:val="00A86CD7"/>
     <w:pPr>
       <w:spacing w:after="0" w:line="240" w:lineRule="auto"/>
       <w:ind w:left="720" w:hanging="431"/>
@@ -8522,20 +8413,24 @@
   <w:style w:type="character" w:customStyle="1" w:styleId="Cabeu231alhoChar">
     <w:name w:val="Cabe\u231 ?alho Char"/>
     <w:basedOn w:val="Fontepargpadro"/>
+    <w:rsid w:val="00A86CD7"/>
   </w:style>
   <w:style w:type="character" w:customStyle="1" w:styleId="CabealhoChar">
     <w:name w:val="Cabeçalho Char"/>
     <w:basedOn w:val="Fontepargpadro"/>
+    <w:rsid w:val="00A86CD7"/>
   </w:style>
   <w:style w:type="paragraph" w:customStyle="1" w:styleId="ChapterHeading">
     <w:name w:val="Chapter Heading"/>
     <w:basedOn w:val="NumberedHeading1"/>
     <w:next w:val="Normal0"/>
+    <w:rsid w:val="00A86CD7"/>
   </w:style>
   <w:style w:type="paragraph" w:customStyle="1" w:styleId="Contents1">
     <w:name w:val="Contents 1"/>
     <w:basedOn w:val="Normal0"/>
     <w:next w:val="Normal0"/>
+    <w:rsid w:val="00A86CD7"/>
     <w:pPr>
       <w:spacing w:before="0" w:after="0" w:line="240" w:lineRule="auto"/>
       <w:ind w:left="720" w:hanging="431"/>
@@ -8549,6 +8444,7 @@
     <w:name w:val="Contents 2"/>
     <w:basedOn w:val="Normal0"/>
     <w:next w:val="Normal0"/>
+    <w:rsid w:val="00A86CD7"/>
     <w:pPr>
       <w:spacing w:before="0" w:after="0" w:line="240" w:lineRule="auto"/>
       <w:ind w:left="1440" w:hanging="431"/>
@@ -8562,6 +8458,7 @@
     <w:name w:val="Contents 3"/>
     <w:basedOn w:val="Normal0"/>
     <w:next w:val="Normal0"/>
+    <w:rsid w:val="00A86CD7"/>
     <w:pPr>
       <w:spacing w:before="0" w:after="0" w:line="240" w:lineRule="auto"/>
       <w:ind w:left="2160" w:hanging="431"/>
@@ -8575,6 +8472,7 @@
     <w:name w:val="Contents 4"/>
     <w:basedOn w:val="Normal0"/>
     <w:next w:val="Normal0"/>
+    <w:rsid w:val="00A86CD7"/>
     <w:pPr>
       <w:spacing w:before="0" w:after="0" w:line="240" w:lineRule="auto"/>
       <w:ind w:left="2880" w:hanging="431"/>
@@ -8588,6 +8486,7 @@
     <w:name w:val="Contents Header"/>
     <w:basedOn w:val="Normal0"/>
     <w:next w:val="Normal0"/>
+    <w:rsid w:val="00A86CD7"/>
     <w:pPr>
       <w:spacing w:before="240" w:line="240" w:lineRule="auto"/>
       <w:ind w:firstLine="0"/>
@@ -8602,9 +8501,11 @@
   <w:style w:type="character" w:customStyle="1" w:styleId="CorpodetextoChar">
     <w:name w:val="Corpo de texto Char"/>
     <w:basedOn w:val="Fontepargpadro"/>
+    <w:rsid w:val="00A86CD7"/>
   </w:style>
   <w:style w:type="paragraph" w:customStyle="1" w:styleId="DashedList">
     <w:name w:val="Dashed List"/>
+    <w:rsid w:val="00A86CD7"/>
     <w:pPr>
       <w:spacing w:after="0" w:line="240" w:lineRule="auto"/>
       <w:ind w:left="720" w:hanging="431"/>
@@ -8616,6 +8517,7 @@
   </w:style>
   <w:style w:type="paragraph" w:customStyle="1" w:styleId="DiamondList">
     <w:name w:val="Diamond List"/>
+    <w:rsid w:val="00A86CD7"/>
     <w:pPr>
       <w:spacing w:after="0" w:line="240" w:lineRule="auto"/>
       <w:ind w:left="720" w:hanging="431"/>
@@ -8628,6 +8530,7 @@
   <w:style w:type="paragraph" w:styleId="MapadoDocumento">
     <w:name w:val="Document Map"/>
     <w:basedOn w:val="Normal0"/>
+    <w:rsid w:val="00A86CD7"/>
     <w:rPr>
       <w:rFonts w:ascii="Lucida Grande" w:hAnsi="Lucida Grande" w:cs="Lucida Grande"/>
     </w:rPr>
@@ -8635,6 +8538,7 @@
   <w:style w:type="paragraph" w:customStyle="1" w:styleId="Endnote">
     <w:name w:val="Endnote"/>
     <w:basedOn w:val="Normal0"/>
+    <w:rsid w:val="00A86CD7"/>
     <w:pPr>
       <w:spacing w:before="0" w:after="0" w:line="240" w:lineRule="auto"/>
       <w:ind w:left="288" w:hanging="288"/>
@@ -8647,6 +8551,7 @@
   <w:style w:type="character" w:styleId="Refdenotadefim">
     <w:name w:val="endnote reference"/>
     <w:basedOn w:val="Fontepargpadro"/>
+    <w:rsid w:val="00A86CD7"/>
     <w:rPr>
       <w:sz w:val="20"/>
       <w:vertAlign w:val="superscript"/>
@@ -8655,6 +8560,7 @@
   <w:style w:type="paragraph" w:styleId="Textodenotadefim">
     <w:name w:val="endnote text"/>
     <w:basedOn w:val="Normal0"/>
+    <w:rsid w:val="00A86CD7"/>
     <w:pPr>
       <w:spacing w:before="0" w:after="0" w:line="240" w:lineRule="auto"/>
       <w:ind w:firstLine="0"/>
@@ -8667,6 +8573,7 @@
   <w:style w:type="paragraph" w:customStyle="1" w:styleId="Footnote">
     <w:name w:val="Footnote"/>
     <w:basedOn w:val="Normal0"/>
+    <w:rsid w:val="00A86CD7"/>
     <w:pPr>
       <w:spacing w:before="0" w:after="0" w:line="240" w:lineRule="auto"/>
       <w:ind w:left="288" w:hanging="288"/>
@@ -8680,6 +8587,7 @@
   <w:style w:type="character" w:styleId="Refdenotaderodap">
     <w:name w:val="footnote reference"/>
     <w:basedOn w:val="Fontepargpadro"/>
+    <w:rsid w:val="00A86CD7"/>
     <w:rPr>
       <w:sz w:val="20"/>
       <w:vertAlign w:val="superscript"/>
@@ -8688,6 +8596,7 @@
   <w:style w:type="paragraph" w:styleId="Textodenotaderodap">
     <w:name w:val="footnote text"/>
     <w:basedOn w:val="Normal0"/>
+    <w:rsid w:val="00A86CD7"/>
     <w:pPr>
       <w:spacing w:before="0" w:after="0" w:line="240" w:lineRule="auto"/>
       <w:ind w:firstLine="0"/>
@@ -8700,6 +8609,7 @@
   </w:style>
   <w:style w:type="paragraph" w:customStyle="1" w:styleId="GradeMu233dia21">
     <w:name w:val="Grade M\u233 ?dia 21"/>
+    <w:rsid w:val="00A86CD7"/>
     <w:pPr>
       <w:spacing w:line="240" w:lineRule="auto"/>
       <w:ind w:firstLine="709"/>
@@ -8711,6 +8621,7 @@
   </w:style>
   <w:style w:type="paragraph" w:customStyle="1" w:styleId="GradeMu233dia211">
     <w:name w:val="Grade M\u233 ?dia 211"/>
+    <w:rsid w:val="00A86CD7"/>
     <w:pPr>
       <w:spacing w:line="240" w:lineRule="auto"/>
       <w:ind w:firstLine="709"/>
@@ -8722,6 +8633,7 @@
   </w:style>
   <w:style w:type="paragraph" w:customStyle="1" w:styleId="GradeMdia21">
     <w:name w:val="Grade Média 21"/>
+    <w:rsid w:val="00A86CD7"/>
     <w:pPr>
       <w:spacing w:after="0" w:line="240" w:lineRule="auto"/>
       <w:ind w:firstLine="709"/>
@@ -8733,6 +8645,7 @@
   </w:style>
   <w:style w:type="paragraph" w:customStyle="1" w:styleId="GradeMdia211">
     <w:name w:val="Grade Média 211"/>
+    <w:rsid w:val="00A86CD7"/>
     <w:pPr>
       <w:spacing w:after="0" w:line="240" w:lineRule="auto"/>
       <w:ind w:firstLine="709"/>
@@ -8744,6 +8657,7 @@
   </w:style>
   <w:style w:type="paragraph" w:customStyle="1" w:styleId="HandList">
     <w:name w:val="Hand List"/>
+    <w:rsid w:val="00A86CD7"/>
     <w:pPr>
       <w:spacing w:after="0" w:line="240" w:lineRule="auto"/>
       <w:ind w:left="720" w:hanging="431"/>
@@ -8755,6 +8669,7 @@
   </w:style>
   <w:style w:type="paragraph" w:customStyle="1" w:styleId="HeartList">
     <w:name w:val="Heart List"/>
+    <w:rsid w:val="00A86CD7"/>
     <w:pPr>
       <w:spacing w:after="0" w:line="240" w:lineRule="auto"/>
       <w:ind w:left="720" w:hanging="431"/>
@@ -8766,6 +8681,7 @@
   </w:style>
   <w:style w:type="paragraph" w:customStyle="1" w:styleId="ImpliesList">
     <w:name w:val="Implies List"/>
+    <w:rsid w:val="00A86CD7"/>
     <w:pPr>
       <w:spacing w:after="0" w:line="240" w:lineRule="auto"/>
       <w:ind w:left="720" w:hanging="431"/>
@@ -8779,6 +8695,7 @@
     <w:name w:val="Lista Colorida - \u202 ?nfase 11"/>
     <w:basedOn w:val="Normal0"/>
     <w:next w:val="NumberedList"/>
+    <w:rsid w:val="00A86CD7"/>
     <w:pPr>
       <w:spacing w:line="240" w:lineRule="auto"/>
       <w:ind w:left="720"/>
@@ -8788,6 +8705,7 @@
     <w:name w:val="Lista Colorida - \u202 ?nfase 111"/>
     <w:basedOn w:val="Normal0"/>
     <w:next w:val="NumberedList"/>
+    <w:rsid w:val="00A86CD7"/>
     <w:pPr>
       <w:spacing w:line="240" w:lineRule="auto"/>
       <w:ind w:left="720"/>
@@ -8797,6 +8715,7 @@
     <w:name w:val="Lista Colorida - Ênfase 11"/>
     <w:basedOn w:val="Normal0"/>
     <w:next w:val="NumberedList"/>
+    <w:rsid w:val="00A86CD7"/>
     <w:pPr>
       <w:spacing w:before="0" w:after="0" w:line="240" w:lineRule="auto"/>
       <w:ind w:left="720" w:firstLine="0"/>
@@ -8806,6 +8725,7 @@
     <w:name w:val="Lista Colorida - Ênfase 111"/>
     <w:basedOn w:val="Normal0"/>
     <w:next w:val="NumberedList"/>
+    <w:rsid w:val="00A86CD7"/>
     <w:pPr>
       <w:spacing w:before="0" w:after="0" w:line="240" w:lineRule="auto"/>
       <w:ind w:left="720" w:firstLine="0"/>
@@ -8814,10 +8734,12 @@
   <w:style w:type="paragraph" w:customStyle="1" w:styleId="LowerCaseList">
     <w:name w:val="Lower Case List"/>
     <w:basedOn w:val="NumberedList"/>
+    <w:rsid w:val="00A86CD7"/>
   </w:style>
   <w:style w:type="paragraph" w:customStyle="1" w:styleId="LowerRomanList">
     <w:name w:val="Lower Roman List"/>
     <w:basedOn w:val="Normal0"/>
+    <w:rsid w:val="00A86CD7"/>
     <w:pPr>
       <w:spacing w:before="0" w:after="0" w:line="240" w:lineRule="auto"/>
       <w:ind w:left="720" w:hanging="431"/>
@@ -8830,6 +8752,7 @@
   <w:style w:type="character" w:customStyle="1" w:styleId="MapadoDocumentoChar">
     <w:name w:val="Mapa do Documento Char"/>
     <w:basedOn w:val="Fontepargpadro"/>
+    <w:rsid w:val="00A86CD7"/>
     <w:rPr>
       <w:rFonts w:ascii="Tahoma" w:hAnsi="Tahoma" w:cs="Tahoma"/>
       <w:sz w:val="16"/>
@@ -8837,10 +8760,12 @@
   </w:style>
   <w:style w:type="paragraph" w:customStyle="1" w:styleId="Semlista1">
     <w:name w:val="Sem lista1"/>
+    <w:rsid w:val="00A86CD7"/>
   </w:style>
   <w:style w:type="paragraph" w:styleId="NormalWeb">
     <w:name w:val="Normal (Web)"/>
     <w:basedOn w:val="Normal0"/>
+    <w:rsid w:val="00A86CD7"/>
     <w:pPr>
       <w:spacing w:before="280" w:after="280" w:line="240" w:lineRule="auto"/>
       <w:ind w:firstLine="0"/>
@@ -8849,11 +8774,13 @@
   </w:style>
   <w:style w:type="paragraph" w:customStyle="1" w:styleId="Tabelanormal1">
     <w:name w:val="Tabela normal1"/>
+    <w:rsid w:val="00A86CD7"/>
   </w:style>
   <w:style w:type="paragraph" w:customStyle="1" w:styleId="NumberedHeading1">
     <w:name w:val="Numbered Heading 1"/>
     <w:basedOn w:val="Ttulo1"/>
     <w:next w:val="Normal0"/>
+    <w:rsid w:val="00A86CD7"/>
     <w:pPr>
       <w:spacing w:before="0" w:after="0" w:line="240" w:lineRule="auto"/>
     </w:pPr>
@@ -8865,6 +8792,7 @@
     <w:name w:val="Numbered Heading 2"/>
     <w:basedOn w:val="Ttulo2"/>
     <w:next w:val="Normal0"/>
+    <w:rsid w:val="00A86CD7"/>
     <w:pPr>
       <w:spacing w:before="0" w:after="0" w:line="240" w:lineRule="auto"/>
       <w:jc w:val="left"/>
@@ -8877,6 +8805,7 @@
     <w:name w:val="Numbered Heading 3"/>
     <w:basedOn w:val="Ttulo3"/>
     <w:next w:val="Normal0"/>
+    <w:rsid w:val="00A86CD7"/>
     <w:pPr>
       <w:spacing w:before="0" w:after="0" w:line="240" w:lineRule="auto"/>
       <w:jc w:val="left"/>
@@ -8884,6 +8813,7 @@
   </w:style>
   <w:style w:type="paragraph" w:customStyle="1" w:styleId="NumberedList">
     <w:name w:val="Numbered List"/>
+    <w:rsid w:val="00A86CD7"/>
     <w:pPr>
       <w:spacing w:after="0" w:line="240" w:lineRule="auto"/>
       <w:ind w:left="720" w:hanging="431"/>
@@ -8896,6 +8826,7 @@
   <w:style w:type="paragraph" w:styleId="TextosemFormatao">
     <w:name w:val="Plain Text"/>
     <w:basedOn w:val="Normal0"/>
+    <w:rsid w:val="00A86CD7"/>
     <w:pPr>
       <w:spacing w:before="0" w:after="0" w:line="240" w:lineRule="auto"/>
       <w:ind w:firstLine="0"/>
@@ -8909,22 +8840,27 @@
   <w:style w:type="character" w:customStyle="1" w:styleId="RecuodecorpodetextoChar">
     <w:name w:val="Recuo de corpo de texto Char"/>
     <w:basedOn w:val="Fontepargpadro"/>
+    <w:rsid w:val="00A86CD7"/>
   </w:style>
   <w:style w:type="character" w:customStyle="1" w:styleId="Rodapu233Char">
     <w:name w:val="Rodap\u233 ? Char"/>
     <w:basedOn w:val="Fontepargpadro"/>
+    <w:rsid w:val="00A86CD7"/>
   </w:style>
   <w:style w:type="character" w:customStyle="1" w:styleId="RodapChar">
     <w:name w:val="Rodapé Char"/>
     <w:basedOn w:val="Fontepargpadro"/>
+    <w:rsid w:val="00A86CD7"/>
   </w:style>
   <w:style w:type="paragraph" w:customStyle="1" w:styleId="SectionHeading">
     <w:name w:val="Section Heading"/>
     <w:basedOn w:val="NumberedHeading1"/>
     <w:next w:val="Normal0"/>
+    <w:rsid w:val="00A86CD7"/>
   </w:style>
   <w:style w:type="paragraph" w:customStyle="1" w:styleId="SombreamentoEscuro-u202nfase11">
     <w:name w:val="Sombreamento Escuro - \u202 ?nfase 11"/>
+    <w:rsid w:val="00A86CD7"/>
     <w:pPr>
       <w:spacing w:line="240" w:lineRule="auto"/>
     </w:pPr>
@@ -8934,6 +8870,7 @@
   </w:style>
   <w:style w:type="paragraph" w:customStyle="1" w:styleId="SombreamentoEscuro-u202nfase111">
     <w:name w:val="Sombreamento Escuro - \u202 ?nfase 111"/>
+    <w:rsid w:val="00A86CD7"/>
     <w:pPr>
       <w:spacing w:line="240" w:lineRule="auto"/>
     </w:pPr>
@@ -8943,6 +8880,7 @@
   </w:style>
   <w:style w:type="paragraph" w:customStyle="1" w:styleId="SombreamentoEscuro-nfase11">
     <w:name w:val="Sombreamento Escuro - Ênfase 11"/>
+    <w:rsid w:val="00A86CD7"/>
     <w:pPr>
       <w:spacing w:after="0" w:line="240" w:lineRule="auto"/>
     </w:pPr>
@@ -8952,6 +8890,7 @@
   </w:style>
   <w:style w:type="paragraph" w:customStyle="1" w:styleId="SombreamentoEscuro-nfase111">
     <w:name w:val="Sombreamento Escuro - Ênfase 111"/>
+    <w:rsid w:val="00A86CD7"/>
     <w:pPr>
       <w:spacing w:after="0" w:line="240" w:lineRule="auto"/>
     </w:pPr>
@@ -8961,6 +8900,7 @@
   </w:style>
   <w:style w:type="paragraph" w:customStyle="1" w:styleId="SquareList">
     <w:name w:val="Square List"/>
+    <w:rsid w:val="00A86CD7"/>
     <w:pPr>
       <w:spacing w:after="0" w:line="240" w:lineRule="auto"/>
       <w:ind w:left="720" w:hanging="431"/>
@@ -8972,6 +8912,7 @@
   </w:style>
   <w:style w:type="paragraph" w:customStyle="1" w:styleId="StarList">
     <w:name w:val="Star List"/>
+    <w:rsid w:val="00A86CD7"/>
     <w:pPr>
       <w:spacing w:after="0" w:line="240" w:lineRule="auto"/>
       <w:ind w:left="720" w:hanging="431"/>
@@ -8984,6 +8925,7 @@
   <w:style w:type="character" w:customStyle="1" w:styleId="Tu237tulo1Char">
     <w:name w:val="T\u237 ?tulo 1 Char"/>
     <w:basedOn w:val="Fontepargpadro"/>
+    <w:rsid w:val="00A86CD7"/>
     <w:rPr>
       <w:rFonts w:ascii="Times New Roman" w:hAnsi="Times New Roman" w:cs="Times New Roman"/>
       <w:b/>
@@ -8993,6 +8935,7 @@
   <w:style w:type="character" w:customStyle="1" w:styleId="Tu237tulo2Char">
     <w:name w:val="T\u237 ?tulo 2 Char"/>
     <w:basedOn w:val="Fontepargpadro"/>
+    <w:rsid w:val="00A86CD7"/>
     <w:rPr>
       <w:rFonts w:ascii="Times New Roman" w:hAnsi="Times New Roman" w:cs="Times New Roman"/>
       <w:b/>
@@ -9003,6 +8946,7 @@
   <w:style w:type="character" w:customStyle="1" w:styleId="Tu237tulo3Char">
     <w:name w:val="T\u237 ?tulo 3 Char"/>
     <w:basedOn w:val="Fontepargpadro"/>
+    <w:rsid w:val="00A86CD7"/>
     <w:rPr>
       <w:rFonts w:ascii="Times New Roman" w:hAnsi="Times New Roman" w:cs="Times New Roman"/>
       <w:b/>
@@ -9012,6 +8956,7 @@
   <w:style w:type="character" w:customStyle="1" w:styleId="Tu237tulo4Char">
     <w:name w:val="T\u237 ?tulo 4 Char"/>
     <w:basedOn w:val="Fontepargpadro"/>
+    <w:rsid w:val="00A86CD7"/>
     <w:rPr>
       <w:b/>
       <w:sz w:val="28"/>
@@ -9020,6 +8965,7 @@
   <w:style w:type="character" w:customStyle="1" w:styleId="Tu237tulo5Char">
     <w:name w:val="T\u237 ?tulo 5 Char"/>
     <w:basedOn w:val="Fontepargpadro"/>
+    <w:rsid w:val="00A86CD7"/>
     <w:rPr>
       <w:b/>
       <w:i/>
@@ -9029,6 +8975,7 @@
   <w:style w:type="character" w:customStyle="1" w:styleId="Tu237tulo6Char">
     <w:name w:val="T\u237 ?tulo 6 Char"/>
     <w:basedOn w:val="Fontepargpadro"/>
+    <w:rsid w:val="00A86CD7"/>
     <w:rPr>
       <w:b/>
     </w:rPr>
@@ -9036,6 +8983,7 @@
   <w:style w:type="character" w:customStyle="1" w:styleId="Tu237tulo8Char">
     <w:name w:val="T\u237 ?tulo 8 Char"/>
     <w:basedOn w:val="Fontepargpadro"/>
+    <w:rsid w:val="00A86CD7"/>
     <w:rPr>
       <w:i/>
       <w:sz w:val="24"/>
@@ -9044,6 +8992,7 @@
   <w:style w:type="character" w:customStyle="1" w:styleId="Tu237tuloChar">
     <w:name w:val="T\u237 ?tulo Char"/>
     <w:basedOn w:val="Fontepargpadro"/>
+    <w:rsid w:val="00A86CD7"/>
     <w:rPr>
       <w:rFonts w:ascii="Times New Roman" w:hAnsi="Times New Roman" w:cs="Times New Roman"/>
       <w:b/>
@@ -9054,6 +9003,7 @@
     <w:name w:val="Tabela de Grade 31"/>
     <w:basedOn w:val="Ttulo1"/>
     <w:next w:val="Normal0"/>
+    <w:rsid w:val="00A86CD7"/>
     <w:pPr>
       <w:spacing w:before="480" w:after="0" w:line="264" w:lineRule="auto"/>
     </w:pPr>
@@ -9064,6 +9014,7 @@
   <w:style w:type="paragraph" w:customStyle="1" w:styleId="Tabelacomgrade1">
     <w:name w:val="Tabela com grade1"/>
     <w:basedOn w:val="Tabelanormal1"/>
+    <w:rsid w:val="00A86CD7"/>
     <w:pPr>
       <w:spacing w:after="0" w:line="240" w:lineRule="auto"/>
     </w:pPr>
@@ -9071,6 +9022,7 @@
   <w:style w:type="character" w:customStyle="1" w:styleId="Textodebalu227oChar">
     <w:name w:val="Texto de bal\u227 ?o Char"/>
     <w:basedOn w:val="Fontepargpadro"/>
+    <w:rsid w:val="00A86CD7"/>
     <w:rPr>
       <w:rFonts w:ascii="Tahoma" w:hAnsi="Tahoma" w:cs="Tahoma"/>
       <w:sz w:val="16"/>
@@ -9079,6 +9031,7 @@
   <w:style w:type="character" w:customStyle="1" w:styleId="TextodebaloChar">
     <w:name w:val="Texto de balão Char"/>
     <w:basedOn w:val="Fontepargpadro"/>
+    <w:rsid w:val="00A86CD7"/>
     <w:rPr>
       <w:rFonts w:ascii="Tahoma" w:hAnsi="Tahoma" w:cs="Tahoma"/>
       <w:sz w:val="16"/>
@@ -9087,6 +9040,7 @@
   <w:style w:type="character" w:customStyle="1" w:styleId="TextodenotadefimChar">
     <w:name w:val="Texto de nota de fim Char"/>
     <w:basedOn w:val="Fontepargpadro"/>
+    <w:rsid w:val="00A86CD7"/>
     <w:rPr>
       <w:sz w:val="20"/>
     </w:rPr>
@@ -9094,6 +9048,7 @@
   <w:style w:type="character" w:customStyle="1" w:styleId="Textodenotaderodapu233Char">
     <w:name w:val="Texto de nota de rodap\u233 ? Char"/>
     <w:basedOn w:val="Fontepargpadro"/>
+    <w:rsid w:val="00A86CD7"/>
     <w:rPr>
       <w:sz w:val="20"/>
     </w:rPr>
@@ -9101,6 +9056,7 @@
   <w:style w:type="character" w:customStyle="1" w:styleId="TextodenotaderodapChar">
     <w:name w:val="Texto de nota de rodapé Char"/>
     <w:basedOn w:val="Fontepargpadro"/>
+    <w:rsid w:val="00A86CD7"/>
     <w:rPr>
       <w:sz w:val="20"/>
     </w:rPr>
@@ -9108,6 +9064,7 @@
   <w:style w:type="character" w:customStyle="1" w:styleId="TextosemFormatau231u227oChar">
     <w:name w:val="Texto sem Formata\u231 ?\u227 ?o Char"/>
     <w:basedOn w:val="Fontepargpadro"/>
+    <w:rsid w:val="00A86CD7"/>
     <w:rPr>
       <w:rFonts w:ascii="Courier New" w:hAnsi="Courier New" w:cs="Courier New"/>
       <w:sz w:val="20"/>
@@ -9116,6 +9073,7 @@
   <w:style w:type="character" w:customStyle="1" w:styleId="TextosemFormataoChar">
     <w:name w:val="Texto sem Formatação Char"/>
     <w:basedOn w:val="Fontepargpadro"/>
+    <w:rsid w:val="00A86CD7"/>
     <w:rPr>
       <w:rFonts w:ascii="Courier New" w:hAnsi="Courier New" w:cs="Courier New"/>
       <w:sz w:val="20"/>
@@ -9123,6 +9081,7 @@
   </w:style>
   <w:style w:type="paragraph" w:customStyle="1" w:styleId="TickList">
     <w:name w:val="Tick List"/>
+    <w:rsid w:val="00A86CD7"/>
     <w:pPr>
       <w:spacing w:after="0" w:line="240" w:lineRule="auto"/>
       <w:ind w:left="720" w:hanging="431"/>
@@ -9136,6 +9095,7 @@
     <w:name w:val="Title"/>
     <w:basedOn w:val="Normal0"/>
     <w:next w:val="Normal0"/>
+    <w:rsid w:val="00A86CD7"/>
     <w:pPr>
       <w:spacing w:before="240" w:after="60"/>
       <w:jc w:val="center"/>
@@ -9148,6 +9108,7 @@
   </w:style>
   <w:style w:type="paragraph" w:customStyle="1" w:styleId="TriangleList">
     <w:name w:val="Triangle List"/>
+    <w:rsid w:val="00A86CD7"/>
     <w:pPr>
       <w:spacing w:after="0" w:line="240" w:lineRule="auto"/>
       <w:ind w:left="720" w:hanging="431"/>
@@ -9160,6 +9121,7 @@
   <w:style w:type="character" w:customStyle="1" w:styleId="Ttulo1Char">
     <w:name w:val="Título 1 Char"/>
     <w:basedOn w:val="Fontepargpadro"/>
+    <w:rsid w:val="00A86CD7"/>
     <w:rPr>
       <w:rFonts w:ascii="Times New Roman" w:hAnsi="Times New Roman" w:cs="Times New Roman"/>
       <w:b/>
@@ -9169,6 +9131,7 @@
   <w:style w:type="character" w:customStyle="1" w:styleId="Ttulo2Char">
     <w:name w:val="Título 2 Char"/>
     <w:basedOn w:val="Fontepargpadro"/>
+    <w:rsid w:val="00A86CD7"/>
     <w:rPr>
       <w:rFonts w:ascii="Times New Roman" w:hAnsi="Times New Roman" w:cs="Times New Roman"/>
       <w:b/>
@@ -9179,6 +9142,7 @@
   <w:style w:type="character" w:customStyle="1" w:styleId="Ttulo3Char">
     <w:name w:val="Título 3 Char"/>
     <w:basedOn w:val="Fontepargpadro"/>
+    <w:rsid w:val="00A86CD7"/>
     <w:rPr>
       <w:rFonts w:ascii="Times New Roman" w:hAnsi="Times New Roman" w:cs="Times New Roman"/>
       <w:b/>
@@ -9188,6 +9152,7 @@
   <w:style w:type="character" w:customStyle="1" w:styleId="Ttulo4Char">
     <w:name w:val="Título 4 Char"/>
     <w:basedOn w:val="Fontepargpadro"/>
+    <w:rsid w:val="00A86CD7"/>
     <w:rPr>
       <w:b/>
       <w:sz w:val="28"/>
@@ -9196,6 +9161,7 @@
   <w:style w:type="character" w:customStyle="1" w:styleId="Ttulo5Char">
     <w:name w:val="Título 5 Char"/>
     <w:basedOn w:val="Fontepargpadro"/>
+    <w:rsid w:val="00A86CD7"/>
     <w:rPr>
       <w:b/>
       <w:i/>
@@ -9205,6 +9171,7 @@
   <w:style w:type="character" w:customStyle="1" w:styleId="Ttulo6Char">
     <w:name w:val="Título 6 Char"/>
     <w:basedOn w:val="Fontepargpadro"/>
+    <w:rsid w:val="00A86CD7"/>
     <w:rPr>
       <w:b/>
     </w:rPr>
@@ -9212,6 +9179,7 @@
   <w:style w:type="character" w:customStyle="1" w:styleId="Ttulo8Char">
     <w:name w:val="Título 8 Char"/>
     <w:basedOn w:val="Fontepargpadro"/>
+    <w:rsid w:val="00A86CD7"/>
     <w:rPr>
       <w:i/>
       <w:sz w:val="24"/>
@@ -9220,6 +9188,7 @@
   <w:style w:type="character" w:customStyle="1" w:styleId="TtuloChar">
     <w:name w:val="Título Char"/>
     <w:basedOn w:val="Fontepargpadro"/>
+    <w:rsid w:val="00A86CD7"/>
     <w:rPr>
       <w:rFonts w:ascii="Times New Roman" w:hAnsi="Times New Roman" w:cs="Times New Roman"/>
       <w:b/>
@@ -9229,13 +9198,16 @@
   <w:style w:type="paragraph" w:customStyle="1" w:styleId="UpperCaseList">
     <w:name w:val="Upper Case List"/>
     <w:basedOn w:val="NumberedList"/>
+    <w:rsid w:val="00A86CD7"/>
   </w:style>
   <w:style w:type="paragraph" w:customStyle="1" w:styleId="UpperRomanList">
     <w:name w:val="Upper Roman List"/>
     <w:basedOn w:val="NumberedList"/>
+    <w:rsid w:val="00A86CD7"/>
   </w:style>
   <w:style w:type="paragraph" w:customStyle="1" w:styleId="Normal0">
     <w:name w:val="_Normal"/>
+    <w:rsid w:val="00A86CD7"/>
     <w:pPr>
       <w:spacing w:before="120" w:after="120" w:line="360" w:lineRule="auto"/>
       <w:ind w:firstLine="709"/>
@@ -9249,6 +9221,7 @@
     <w:name w:val="caption"/>
     <w:basedOn w:val="Normal0"/>
     <w:next w:val="Normal0"/>
+    <w:rsid w:val="00A86CD7"/>
     <w:rPr>
       <w:b/>
       <w:sz w:val="20"/>
@@ -9257,6 +9230,7 @@
   <w:style w:type="paragraph" w:styleId="Rodap">
     <w:name w:val="footer"/>
     <w:basedOn w:val="Normal0"/>
+    <w:rsid w:val="00A86CD7"/>
     <w:pPr>
       <w:spacing w:before="119" w:after="119"/>
     </w:pPr>
@@ -9264,6 +9238,7 @@
   <w:style w:type="paragraph" w:styleId="Cabealho">
     <w:name w:val="header"/>
     <w:basedOn w:val="Normal0"/>
+    <w:rsid w:val="00A86CD7"/>
     <w:pPr>
       <w:spacing w:before="119" w:after="119"/>
     </w:pPr>
@@ -9272,6 +9247,7 @@
     <w:name w:val="index 1"/>
     <w:basedOn w:val="Normal0"/>
     <w:next w:val="Normal0"/>
+    <w:rsid w:val="00A86CD7"/>
     <w:pPr>
       <w:ind w:left="200" w:hanging="200"/>
     </w:pPr>
@@ -9280,6 +9256,7 @@
     <w:name w:val="index 2"/>
     <w:basedOn w:val="Normal0"/>
     <w:next w:val="Normal0"/>
+    <w:rsid w:val="00A86CD7"/>
     <w:pPr>
       <w:ind w:left="400" w:hanging="200"/>
     </w:pPr>
@@ -9288,6 +9265,7 @@
     <w:name w:val="index 3"/>
     <w:basedOn w:val="Normal0"/>
     <w:next w:val="Normal0"/>
+    <w:rsid w:val="00A86CD7"/>
     <w:pPr>
       <w:ind w:left="600" w:hanging="200"/>
     </w:pPr>
@@ -9296,6 +9274,7 @@
     <w:name w:val="index 4"/>
     <w:basedOn w:val="Normal0"/>
     <w:next w:val="Normal0"/>
+    <w:rsid w:val="00A86CD7"/>
     <w:pPr>
       <w:ind w:left="800" w:hanging="200"/>
     </w:pPr>
@@ -9304,6 +9283,7 @@
     <w:name w:val="index 5"/>
     <w:basedOn w:val="Normal0"/>
     <w:next w:val="Normal0"/>
+    <w:rsid w:val="00A86CD7"/>
     <w:pPr>
       <w:ind w:left="999" w:hanging="200"/>
     </w:pPr>
@@ -9312,6 +9292,7 @@
     <w:name w:val="index 6"/>
     <w:basedOn w:val="Normal0"/>
     <w:next w:val="Normal0"/>
+    <w:rsid w:val="00A86CD7"/>
     <w:pPr>
       <w:ind w:left="1199" w:hanging="200"/>
     </w:pPr>
@@ -9320,6 +9301,7 @@
     <w:name w:val="index 7"/>
     <w:basedOn w:val="Normal0"/>
     <w:next w:val="Normal0"/>
+    <w:rsid w:val="00A86CD7"/>
     <w:pPr>
       <w:ind w:left="1399" w:hanging="200"/>
     </w:pPr>
@@ -9328,6 +9310,7 @@
     <w:name w:val="index 8"/>
     <w:basedOn w:val="Normal0"/>
     <w:next w:val="Normal0"/>
+    <w:rsid w:val="00A86CD7"/>
     <w:pPr>
       <w:ind w:left="1599" w:hanging="200"/>
     </w:pPr>
@@ -9336,6 +9319,7 @@
     <w:name w:val="index 9"/>
     <w:basedOn w:val="Normal0"/>
     <w:next w:val="Normal0"/>
+    <w:rsid w:val="00A86CD7"/>
     <w:pPr>
       <w:ind w:left="1800" w:hanging="200"/>
     </w:pPr>
@@ -9344,6 +9328,7 @@
     <w:name w:val="index heading"/>
     <w:basedOn w:val="Normal0"/>
     <w:next w:val="Remissivo1"/>
+    <w:rsid w:val="00A86CD7"/>
     <w:rPr>
       <w:b/>
       <w:i/>
@@ -9352,10 +9337,12 @@
   <w:style w:type="character" w:styleId="Nmerodepgina">
     <w:name w:val="page number"/>
     <w:basedOn w:val="Fontepargpadro"/>
+    <w:rsid w:val="00A86CD7"/>
   </w:style>
   <w:style w:type="paragraph" w:customStyle="1" w:styleId="pre">
     <w:name w:val="pre"/>
     <w:basedOn w:val="Normal0"/>
+    <w:rsid w:val="00A86CD7"/>
     <w:pPr>
       <w:jc w:val="center"/>
     </w:pPr>
@@ -9369,11 +9356,13 @@
     <w:name w:val="table of figures"/>
     <w:basedOn w:val="Normal0"/>
     <w:next w:val="Normal0"/>
+    <w:rsid w:val="00A86CD7"/>
   </w:style>
   <w:style w:type="paragraph" w:styleId="Sumrio1">
     <w:name w:val="toc 1"/>
     <w:basedOn w:val="Normal0"/>
     <w:next w:val="Normal0"/>
+    <w:rsid w:val="00A86CD7"/>
     <w:pPr>
       <w:spacing w:after="0"/>
       <w:jc w:val="left"/>
@@ -9388,6 +9377,7 @@
     <w:name w:val="toc 2"/>
     <w:basedOn w:val="Normal0"/>
     <w:next w:val="Normal0"/>
+    <w:rsid w:val="00A86CD7"/>
     <w:pPr>
       <w:spacing w:before="0" w:after="0"/>
       <w:ind w:left="240"/>
@@ -9402,6 +9392,7 @@
     <w:name w:val="toc 3"/>
     <w:basedOn w:val="Normal0"/>
     <w:next w:val="Normal0"/>
+    <w:rsid w:val="00A86CD7"/>
     <w:pPr>
       <w:spacing w:before="0" w:after="0"/>
       <w:ind w:left="478"/>
@@ -9417,6 +9408,7 @@
     <w:name w:val="toc 4"/>
     <w:basedOn w:val="Normal0"/>
     <w:next w:val="Normal0"/>
+    <w:rsid w:val="00A86CD7"/>
     <w:pPr>
       <w:spacing w:before="0" w:after="0"/>
       <w:ind w:left="720"/>
@@ -9431,6 +9423,7 @@
     <w:name w:val="toc 5"/>
     <w:basedOn w:val="Normal0"/>
     <w:next w:val="Normal0"/>
+    <w:rsid w:val="00A86CD7"/>
     <w:pPr>
       <w:spacing w:before="0" w:after="0"/>
       <w:ind w:left="960"/>
@@ -9445,6 +9438,7 @@
     <w:name w:val="toc 6"/>
     <w:basedOn w:val="Normal0"/>
     <w:next w:val="Normal0"/>
+    <w:rsid w:val="00A86CD7"/>
     <w:pPr>
       <w:spacing w:before="0" w:after="0"/>
       <w:ind w:left="1198"/>
@@ -9459,6 +9453,7 @@
     <w:name w:val="toc 7"/>
     <w:basedOn w:val="Normal0"/>
     <w:next w:val="Normal0"/>
+    <w:rsid w:val="00A86CD7"/>
     <w:pPr>
       <w:spacing w:before="0" w:after="0"/>
       <w:ind w:left="1440"/>
@@ -9473,6 +9468,7 @@
     <w:name w:val="toc 8"/>
     <w:basedOn w:val="Normal0"/>
     <w:next w:val="Normal0"/>
+    <w:rsid w:val="00A86CD7"/>
     <w:pPr>
       <w:spacing w:before="0" w:after="0"/>
       <w:ind w:left="1680"/>
@@ -9487,6 +9483,7 @@
     <w:name w:val="toc 9"/>
     <w:basedOn w:val="Normal0"/>
     <w:next w:val="Normal0"/>
+    <w:rsid w:val="00A86CD7"/>
     <w:pPr>
       <w:spacing w:before="0" w:after="0"/>
       <w:ind w:left="1918"/>
